--- a/BD/Trabajo/TrabajoBD.docx
+++ b/BD/Trabajo/TrabajoBD.docx
@@ -385,6 +385,13 @@
     </w:p>
     <w:sdt>
       <w:sdtPr>
+        <w:rPr>
+          <w:rFonts w:asciiTheme="minorHAnsi" w:eastAsiaTheme="minorEastAsia" w:hAnsiTheme="minorHAnsi" w:cstheme="minorBidi"/>
+          <w:caps w:val="0"/>
+          <w:color w:val="auto"/>
+          <w:sz w:val="22"/>
+          <w:szCs w:val="22"/>
+        </w:rPr>
         <w:id w:val="915293641"/>
         <w:docPartObj>
           <w:docPartGallery w:val="Table of Contents"/>
@@ -393,13 +400,8 @@
       </w:sdtPr>
       <w:sdtEndPr>
         <w:rPr>
-          <w:rFonts w:asciiTheme="minorHAnsi" w:eastAsiaTheme="minorEastAsia" w:hAnsiTheme="minorHAnsi" w:cstheme="minorBidi"/>
           <w:b/>
           <w:bCs/>
-          <w:caps w:val="0"/>
-          <w:color w:val="auto"/>
-          <w:sz w:val="22"/>
-          <w:szCs w:val="22"/>
         </w:rPr>
       </w:sdtEndPr>
       <w:sdtContent>
@@ -467,7 +469,7 @@
             </w:rPr>
             <w:fldChar w:fldCharType="separate"/>
           </w:r>
-          <w:hyperlink w:anchor="_Toc96966038" w:history="1">
+          <w:hyperlink w:anchor="_Toc97068398" w:history="1">
             <w:r>
               <w:rPr>
                 <w:rStyle w:val="Hipervnculo"/>
@@ -516,7 +518,7 @@
                 <w:noProof/>
                 <w:webHidden/>
               </w:rPr>
-              <w:instrText xml:space="preserve"> PAGEREF _Toc96966038 \h </w:instrText>
+              <w:instrText xml:space="preserve"> PAGEREF _Toc97068398 \h </w:instrText>
             </w:r>
             <w:r>
               <w:rPr>
@@ -561,7 +563,7 @@
               <w14:ligatures w14:val="none"/>
             </w:rPr>
           </w:pPr>
-          <w:hyperlink w:anchor="_Toc96966039" w:history="1">
+          <w:hyperlink w:anchor="_Toc97068399" w:history="1">
             <w:r>
               <w:rPr>
                 <w:rStyle w:val="Hipervnculo"/>
@@ -610,7 +612,7 @@
                 <w:noProof/>
                 <w:webHidden/>
               </w:rPr>
-              <w:instrText xml:space="preserve"> PAGEREF _Toc96966039 \h </w:instrText>
+              <w:instrText xml:space="preserve"> PAGEREF _Toc97068399 \h </w:instrText>
             </w:r>
             <w:r>
               <w:rPr>
@@ -655,7 +657,7 @@
               <w14:ligatures w14:val="none"/>
             </w:rPr>
           </w:pPr>
-          <w:hyperlink w:anchor="_Toc96966040" w:history="1">
+          <w:hyperlink w:anchor="_Toc97068400" w:history="1">
             <w:r>
               <w:rPr>
                 <w:rStyle w:val="Hipervnculo"/>
@@ -704,7 +706,7 @@
                 <w:noProof/>
                 <w:webHidden/>
               </w:rPr>
-              <w:instrText xml:space="preserve"> PAGEREF _Toc96966040 \h </w:instrText>
+              <w:instrText xml:space="preserve"> PAGEREF _Toc97068400 \h </w:instrText>
             </w:r>
             <w:r>
               <w:rPr>
@@ -749,7 +751,7 @@
               <w14:ligatures w14:val="none"/>
             </w:rPr>
           </w:pPr>
-          <w:hyperlink w:anchor="_Toc96966041" w:history="1">
+          <w:hyperlink w:anchor="_Toc97068401" w:history="1">
             <w:r>
               <w:rPr>
                 <w:rStyle w:val="Hipervnculo"/>
@@ -798,7 +800,7 @@
                 <w:noProof/>
                 <w:webHidden/>
               </w:rPr>
-              <w:instrText xml:space="preserve"> PAGEREF _Toc96966041 \h </w:instrText>
+              <w:instrText xml:space="preserve"> PAGEREF _Toc97068401 \h </w:instrText>
             </w:r>
             <w:r>
               <w:rPr>
@@ -843,7 +845,7 @@
               <w14:ligatures w14:val="none"/>
             </w:rPr>
           </w:pPr>
-          <w:hyperlink w:anchor="_Toc96966042" w:history="1">
+          <w:hyperlink w:anchor="_Toc97068402" w:history="1">
             <w:r>
               <w:rPr>
                 <w:rStyle w:val="Hipervnculo"/>
@@ -892,7 +894,7 @@
                 <w:noProof/>
                 <w:webHidden/>
               </w:rPr>
-              <w:instrText xml:space="preserve"> PAGEREF _Toc96966042 \h </w:instrText>
+              <w:instrText xml:space="preserve"> PAGEREF _Toc97068402 \h </w:instrText>
             </w:r>
             <w:r>
               <w:rPr>
@@ -931,9 +933,12 @@
             </w:tabs>
             <w:rPr>
               <w:noProof/>
+              <w:kern w:val="0"/>
+              <w:lang w:eastAsia="es-ES"/>
+              <w14:ligatures w14:val="none"/>
             </w:rPr>
           </w:pPr>
-          <w:hyperlink w:anchor="_Toc96966043" w:history="1">
+          <w:hyperlink w:anchor="_Toc97068403" w:history="1">
             <w:r>
               <w:rPr>
                 <w:rStyle w:val="Hipervnculo"/>
@@ -963,7 +968,7 @@
                 <w:noProof/>
                 <w:webHidden/>
               </w:rPr>
-              <w:instrText xml:space="preserve"> PAGEREF _Toc96966043 \h </w:instrText>
+              <w:instrText xml:space="preserve"> PAGEREF _Toc97068403 \h </w:instrText>
             </w:r>
             <w:r>
               <w:rPr>
@@ -1002,9 +1007,12 @@
             </w:tabs>
             <w:rPr>
               <w:noProof/>
+              <w:kern w:val="0"/>
+              <w:lang w:eastAsia="es-ES"/>
+              <w14:ligatures w14:val="none"/>
             </w:rPr>
           </w:pPr>
-          <w:hyperlink w:anchor="_Toc96966044" w:history="1">
+          <w:hyperlink w:anchor="_Toc97068404" w:history="1">
             <w:r>
               <w:rPr>
                 <w:rStyle w:val="Hipervnculo"/>
@@ -1034,7 +1042,7 @@
                 <w:noProof/>
                 <w:webHidden/>
               </w:rPr>
-              <w:instrText xml:space="preserve"> PAGEREF _Toc96966044 \h </w:instrText>
+              <w:instrText xml:space="preserve"> PAGEREF _Toc97068404 \h </w:instrText>
             </w:r>
             <w:r>
               <w:rPr>
@@ -1066,6 +1074,174 @@
           </w:hyperlink>
         </w:p>
         <w:p>
+          <w:pPr>
+            <w:pStyle w:val="TDC2"/>
+            <w:tabs>
+              <w:tab w:val="right" w:leader="dot" w:pos="9016"/>
+            </w:tabs>
+            <w:rPr>
+              <w:noProof/>
+              <w:kern w:val="0"/>
+              <w:lang w:eastAsia="es-ES"/>
+              <w14:ligatures w14:val="none"/>
+            </w:rPr>
+          </w:pPr>
+          <w:hyperlink w:anchor="_Toc97068405" w:history="1">
+            <w:r>
+              <w:rPr>
+                <w:rStyle w:val="Hipervnculo"/>
+                <w:rFonts w:ascii="Arial" w:hAnsi="Arial" w:cs="Arial"/>
+                <w:b/>
+                <w:bCs/>
+                <w:noProof/>
+              </w:rPr>
+              <w:t>Consulta 3:</w:t>
+            </w:r>
+            <w:r>
+              <w:rPr>
+                <w:noProof/>
+                <w:webHidden/>
+              </w:rPr>
+              <w:tab/>
+            </w:r>
+            <w:r>
+              <w:rPr>
+                <w:noProof/>
+                <w:webHidden/>
+              </w:rPr>
+              <w:fldChar w:fldCharType="begin"/>
+            </w:r>
+            <w:r>
+              <w:rPr>
+                <w:noProof/>
+                <w:webHidden/>
+              </w:rPr>
+              <w:instrText xml:space="preserve"> PAGEREF _Toc97068405 \h </w:instrText>
+            </w:r>
+            <w:r>
+              <w:rPr>
+                <w:noProof/>
+                <w:webHidden/>
+              </w:rPr>
+            </w:r>
+            <w:r>
+              <w:rPr>
+                <w:noProof/>
+                <w:webHidden/>
+              </w:rPr>
+              <w:fldChar w:fldCharType="separate"/>
+            </w:r>
+            <w:r>
+              <w:rPr>
+                <w:noProof/>
+                <w:webHidden/>
+              </w:rPr>
+              <w:t>12</w:t>
+            </w:r>
+            <w:r>
+              <w:rPr>
+                <w:noProof/>
+                <w:webHidden/>
+              </w:rPr>
+              <w:fldChar w:fldCharType="end"/>
+            </w:r>
+          </w:hyperlink>
+        </w:p>
+        <w:p>
+          <w:pPr>
+            <w:pStyle w:val="TDC2"/>
+            <w:tabs>
+              <w:tab w:val="right" w:leader="dot" w:pos="9016"/>
+            </w:tabs>
+            <w:rPr>
+              <w:noProof/>
+              <w:kern w:val="0"/>
+              <w:lang w:eastAsia="es-ES"/>
+              <w14:ligatures w14:val="none"/>
+            </w:rPr>
+          </w:pPr>
+          <w:hyperlink w:anchor="_Toc97068406" w:history="1">
+            <w:r>
+              <w:rPr>
+                <w:rStyle w:val="Hipervnculo"/>
+                <w:rFonts w:ascii="Arial" w:hAnsi="Arial" w:cs="Arial"/>
+                <w:b/>
+                <w:bCs/>
+                <w:noProof/>
+              </w:rPr>
+              <w:t>Cons</w:t>
+            </w:r>
+            <w:r>
+              <w:rPr>
+                <w:rStyle w:val="Hipervnculo"/>
+                <w:rFonts w:ascii="Arial" w:hAnsi="Arial" w:cs="Arial"/>
+                <w:b/>
+                <w:bCs/>
+                <w:noProof/>
+              </w:rPr>
+              <w:t>u</w:t>
+            </w:r>
+            <w:r>
+              <w:rPr>
+                <w:rStyle w:val="Hipervnculo"/>
+                <w:rFonts w:ascii="Arial" w:hAnsi="Arial" w:cs="Arial"/>
+                <w:b/>
+                <w:bCs/>
+                <w:noProof/>
+              </w:rPr>
+              <w:t>lta 4:</w:t>
+            </w:r>
+            <w:r>
+              <w:rPr>
+                <w:noProof/>
+                <w:webHidden/>
+              </w:rPr>
+              <w:tab/>
+            </w:r>
+            <w:r>
+              <w:rPr>
+                <w:noProof/>
+                <w:webHidden/>
+              </w:rPr>
+              <w:fldChar w:fldCharType="begin"/>
+            </w:r>
+            <w:r>
+              <w:rPr>
+                <w:noProof/>
+                <w:webHidden/>
+              </w:rPr>
+              <w:instrText xml:space="preserve"> PAGEREF _Toc97068406 \h </w:instrText>
+            </w:r>
+            <w:r>
+              <w:rPr>
+                <w:noProof/>
+                <w:webHidden/>
+              </w:rPr>
+            </w:r>
+            <w:r>
+              <w:rPr>
+                <w:noProof/>
+                <w:webHidden/>
+              </w:rPr>
+              <w:fldChar w:fldCharType="separate"/>
+            </w:r>
+            <w:r>
+              <w:rPr>
+                <w:noProof/>
+                <w:webHidden/>
+              </w:rPr>
+              <w:t>13</w:t>
+            </w:r>
+            <w:r>
+              <w:rPr>
+                <w:noProof/>
+                <w:webHidden/>
+              </w:rPr>
+              <w:fldChar w:fldCharType="end"/>
+            </w:r>
+          </w:hyperlink>
+        </w:p>
+        <w:p>
           <w:r>
             <w:rPr>
               <w:rFonts w:ascii="Arial" w:hAnsi="Arial" w:cs="Arial"/>
@@ -1101,7 +1277,7 @@
           <w:color w:val="2683C6" w:themeColor="accent2"/>
         </w:rPr>
       </w:pPr>
-      <w:bookmarkStart w:id="0" w:name="_Toc96966038"/>
+      <w:bookmarkStart w:id="0" w:name="_Toc97068398"/>
       <w:r>
         <w:rPr>
           <w:rFonts w:ascii="Arial" w:hAnsi="Arial" w:cs="Arial"/>
@@ -1294,15 +1470,7 @@
           <w:sz w:val="24"/>
           <w:szCs w:val="24"/>
         </w:rPr>
-        <w:t>H</w:t>
-      </w:r>
-      <w:r>
-        <w:rPr>
-          <w:rFonts w:ascii="Arial" w:hAnsi="Arial" w:cs="Arial"/>
-          <w:sz w:val="24"/>
-          <w:szCs w:val="24"/>
-        </w:rPr>
-        <w:t>extech</w:t>
+        <w:t>Hextech</w:t>
       </w:r>
       <w:proofErr w:type="spellEnd"/>
       <w:r>
@@ -1389,23 +1557,7 @@
           <w:sz w:val="24"/>
           <w:szCs w:val="24"/>
         </w:rPr>
-        <w:t xml:space="preserve"> a tu antojo.</w:t>
-      </w:r>
-      <w:r>
-        <w:rPr>
-          <w:rFonts w:ascii="Arial" w:hAnsi="Arial" w:cs="Arial"/>
-          <w:sz w:val="24"/>
-          <w:szCs w:val="24"/>
-        </w:rPr>
-        <w:t xml:space="preserve"> T</w:t>
-      </w:r>
-      <w:r>
-        <w:rPr>
-          <w:rFonts w:ascii="Arial" w:hAnsi="Arial" w:cs="Arial"/>
-          <w:sz w:val="24"/>
-          <w:szCs w:val="24"/>
-        </w:rPr>
-        <w:t>u</w:t>
+        <w:t xml:space="preserve"> a tu antojo. Tu</w:t>
       </w:r>
       <w:r>
         <w:rPr>
@@ -2224,7 +2376,7 @@
           <w:color w:val="2683C6" w:themeColor="accent2"/>
         </w:rPr>
       </w:pPr>
-      <w:bookmarkStart w:id="1" w:name="_Toc96966039"/>
+      <w:bookmarkStart w:id="1" w:name="_Toc97068399"/>
       <w:r>
         <w:rPr>
           <w:rFonts w:ascii="Arial" w:hAnsi="Arial" w:cs="Arial"/>
@@ -2394,7 +2546,7 @@
           <w:color w:val="2683C6" w:themeColor="accent2"/>
         </w:rPr>
       </w:pPr>
-      <w:bookmarkStart w:id="2" w:name="_Toc96966040"/>
+      <w:bookmarkStart w:id="2" w:name="_Toc97068400"/>
       <w:r>
         <w:rPr>
           <w:rFonts w:ascii="Arial" w:hAnsi="Arial" w:cs="Arial"/>
@@ -2434,15 +2586,7 @@
           <w:sz w:val="24"/>
           <w:szCs w:val="24"/>
         </w:rPr>
-        <w:t>Una vez realiza el primer paso con éxito, tu siguiente tarea es transformar el diagrama E/R a un modelo lógico</w:t>
-      </w:r>
-      <w:r>
-        <w:rPr>
-          <w:rFonts w:ascii="Arial" w:hAnsi="Arial" w:cs="Arial"/>
-          <w:sz w:val="24"/>
-          <w:szCs w:val="24"/>
-        </w:rPr>
-        <w:t xml:space="preserve"> para poder continuar con la investigación</w:t>
+        <w:t>Una vez realiza el primer paso con éxito, tu siguiente tarea es transformar el diagrama E/R a un modelo lógico para poder continuar con la investigación</w:t>
       </w:r>
       <w:r>
         <w:rPr>
@@ -2544,23 +2688,7 @@
           <w:noProof/>
           <w:color w:val="2683C6" w:themeColor="accent2"/>
         </w:rPr>
-        <w:t>Campeon(id, nombre,</w:t>
-      </w:r>
-      <w:r>
-        <w:rPr>
-          <w:rFonts w:ascii="Arial" w:hAnsi="Arial" w:cs="Arial"/>
-          <w:noProof/>
-          <w:color w:val="2683C6" w:themeColor="accent2"/>
-        </w:rPr>
-        <w:t xml:space="preserve"> clase,</w:t>
-      </w:r>
-      <w:r>
-        <w:rPr>
-          <w:rFonts w:ascii="Arial" w:hAnsi="Arial" w:cs="Arial"/>
-          <w:noProof/>
-          <w:color w:val="2683C6" w:themeColor="accent2"/>
-        </w:rPr>
-        <w:t xml:space="preserve"> precio, fechaLanzamiento)</w:t>
+        <w:t>Campeon(id, nombre, clase, precio, fechaLanzamiento)</w:t>
       </w:r>
     </w:p>
     <w:p>
@@ -2735,23 +2863,7 @@
           <w:noProof/>
           <w:color w:val="2683C6" w:themeColor="accent2"/>
         </w:rPr>
-        <w:t>Abilidad (id, nombre, puntosEnergia,</w:t>
-      </w:r>
-      <w:r>
-        <w:rPr>
-          <w:rFonts w:ascii="Arial" w:hAnsi="Arial" w:cs="Arial"/>
-          <w:noProof/>
-          <w:color w:val="2683C6" w:themeColor="accent2"/>
-        </w:rPr>
-        <w:t xml:space="preserve"> enfriamiento,</w:t>
-      </w:r>
-      <w:r>
-        <w:rPr>
-          <w:rFonts w:ascii="Arial" w:hAnsi="Arial" w:cs="Arial"/>
-          <w:noProof/>
-          <w:color w:val="2683C6" w:themeColor="accent2"/>
-        </w:rPr>
-        <w:t xml:space="preserve"> campeon)</w:t>
+        <w:t>Abilidad (id, nombre, puntosEnergia, enfriamiento, campeon)</w:t>
       </w:r>
     </w:p>
     <w:p>
@@ -2865,7 +2977,7 @@
           <w:color w:val="2683C6" w:themeColor="accent2"/>
         </w:rPr>
       </w:pPr>
-      <w:bookmarkStart w:id="3" w:name="_Toc96966041"/>
+      <w:bookmarkStart w:id="3" w:name="_Toc97068401"/>
       <w:r>
         <w:rPr>
           <w:rFonts w:ascii="Arial" w:hAnsi="Arial" w:cs="Arial"/>
@@ -2913,23 +3025,7 @@
           <w:sz w:val="24"/>
           <w:szCs w:val="24"/>
         </w:rPr>
-        <w:t xml:space="preserve"> es </w:t>
-      </w:r>
-      <w:r>
-        <w:rPr>
-          <w:rFonts w:ascii="Arial" w:hAnsi="Arial" w:cs="Arial"/>
-          <w:sz w:val="24"/>
-          <w:szCs w:val="24"/>
-        </w:rPr>
-        <w:t>trasladar</w:t>
-      </w:r>
-      <w:r>
-        <w:rPr>
-          <w:rFonts w:ascii="Arial" w:hAnsi="Arial" w:cs="Arial"/>
-          <w:sz w:val="24"/>
-          <w:szCs w:val="24"/>
-        </w:rPr>
-        <w:t xml:space="preserve"> el modelo lógico realiza en el paso anterior a una base de datos en SQL. Crea la estructura de dicha base de datos con los a través del lenguaje de definición.</w:t>
+        <w:t xml:space="preserve"> es trasladar el modelo lógico realiza en el paso anterior a una base de datos en SQL. Crea la estructura de dicha base de datos con los a través del lenguaje de definición.</w:t>
       </w:r>
     </w:p>
     <w:p>
@@ -3944,27 +4040,7 @@
           <w:sz w:val="24"/>
           <w:szCs w:val="24"/>
         </w:rPr>
-        <w:t>Tienen</w:t>
-      </w:r>
-      <w:r>
-        <w:rPr>
-          <w:rFonts w:ascii="JetBrains Mono" w:hAnsi="JetBrains Mono"/>
-          <w:noProof/>
-          <w:color w:val="A9B7C6"/>
-          <w:sz w:val="24"/>
-          <w:szCs w:val="24"/>
-        </w:rPr>
-        <w:t xml:space="preserve"> </w:t>
-      </w:r>
-      <w:r>
-        <w:rPr>
-          <w:rFonts w:ascii="JetBrains Mono" w:hAnsi="JetBrains Mono"/>
-          <w:noProof/>
-          <w:color w:val="A9B7C6"/>
-          <w:sz w:val="24"/>
-          <w:szCs w:val="24"/>
-        </w:rPr>
-        <w:t>(</w:t>
+        <w:t>Tienen (</w:t>
       </w:r>
       <w:r>
         <w:rPr>
@@ -4111,17 +4187,7 @@
           <w:sz w:val="24"/>
           <w:szCs w:val="24"/>
         </w:rPr>
-        <w:t>puntosMaestria</w:t>
-      </w:r>
-      <w:r>
-        <w:rPr>
-          <w:rFonts w:ascii="JetBrains Mono" w:hAnsi="JetBrains Mono"/>
-          <w:noProof/>
-          <w:color w:val="9876AA"/>
-          <w:sz w:val="24"/>
-          <w:szCs w:val="24"/>
-        </w:rPr>
-        <w:t xml:space="preserve">  </w:t>
+        <w:t xml:space="preserve">puntosMaestria  </w:t>
       </w:r>
       <w:r>
         <w:rPr>
@@ -4296,17 +4362,7 @@
           <w:szCs w:val="24"/>
         </w:rPr>
         <w:br/>
-        <w:t xml:space="preserve">    </w:t>
-      </w:r>
-      <w:r>
-        <w:rPr>
-          <w:rFonts w:ascii="JetBrains Mono" w:hAnsi="JetBrains Mono"/>
-          <w:noProof/>
-          <w:color w:val="CC7832"/>
-          <w:sz w:val="24"/>
-          <w:szCs w:val="24"/>
-        </w:rPr>
-        <w:t>DELETE RESTRICT,</w:t>
+        <w:t xml:space="preserve">    DELETE RESTRICT,</w:t>
       </w:r>
       <w:r>
         <w:rPr>
@@ -4459,17 +4515,7 @@
           <w:szCs w:val="24"/>
         </w:rPr>
         <w:br/>
-        <w:t xml:space="preserve">    </w:t>
-      </w:r>
-      <w:r>
-        <w:rPr>
-          <w:rFonts w:ascii="JetBrains Mono" w:hAnsi="JetBrains Mono"/>
-          <w:noProof/>
-          <w:color w:val="CC7832"/>
-          <w:sz w:val="24"/>
-          <w:szCs w:val="24"/>
-        </w:rPr>
-        <w:t>DELETE RESTRICT</w:t>
+        <w:t xml:space="preserve">    DELETE RESTRICT</w:t>
       </w:r>
       <w:r>
         <w:rPr>
@@ -4565,27 +4611,7 @@
           <w:sz w:val="24"/>
           <w:szCs w:val="24"/>
         </w:rPr>
-        <w:t>Habilidad</w:t>
-      </w:r>
-      <w:r>
-        <w:rPr>
-          <w:rFonts w:ascii="JetBrains Mono" w:hAnsi="JetBrains Mono"/>
-          <w:noProof/>
-          <w:color w:val="A9B7C6"/>
-          <w:sz w:val="24"/>
-          <w:szCs w:val="24"/>
-        </w:rPr>
-        <w:t xml:space="preserve"> </w:t>
-      </w:r>
-      <w:r>
-        <w:rPr>
-          <w:rFonts w:ascii="JetBrains Mono" w:hAnsi="JetBrains Mono"/>
-          <w:noProof/>
-          <w:color w:val="A9B7C6"/>
-          <w:sz w:val="24"/>
-          <w:szCs w:val="24"/>
-        </w:rPr>
-        <w:t>(</w:t>
+        <w:t>Habilidad (</w:t>
       </w:r>
       <w:r>
         <w:rPr>
@@ -4596,17 +4622,7 @@
           <w:szCs w:val="24"/>
         </w:rPr>
         <w:br/>
-        <w:t xml:space="preserve">    id</w:t>
-      </w:r>
-      <w:r>
-        <w:rPr>
-          <w:rFonts w:ascii="JetBrains Mono" w:hAnsi="JetBrains Mono"/>
-          <w:noProof/>
-          <w:color w:val="A9B7C6"/>
-          <w:sz w:val="24"/>
-          <w:szCs w:val="24"/>
-        </w:rPr>
-        <w:t xml:space="preserve"> </w:t>
+        <w:t xml:space="preserve">    id </w:t>
       </w:r>
       <w:r>
         <w:rPr>
@@ -4636,27 +4652,7 @@
           <w:sz w:val="24"/>
           <w:szCs w:val="24"/>
         </w:rPr>
-        <w:t>INCREMENT</w:t>
-      </w:r>
-      <w:r>
-        <w:rPr>
-          <w:rFonts w:ascii="JetBrains Mono" w:hAnsi="JetBrains Mono"/>
-          <w:noProof/>
-          <w:color w:val="CC7832"/>
-          <w:sz w:val="24"/>
-          <w:szCs w:val="24"/>
-        </w:rPr>
-        <w:t xml:space="preserve"> </w:t>
-      </w:r>
-      <w:r>
-        <w:rPr>
-          <w:rFonts w:ascii="JetBrains Mono" w:hAnsi="JetBrains Mono"/>
-          <w:noProof/>
-          <w:color w:val="CC7832"/>
-          <w:sz w:val="24"/>
-          <w:szCs w:val="24"/>
-        </w:rPr>
-        <w:t>PRIMARY KEY</w:t>
+        <w:t>INCREMENT PRIMARY KEY</w:t>
       </w:r>
       <w:r>
         <w:rPr>
@@ -4687,17 +4683,7 @@
           <w:sz w:val="24"/>
           <w:szCs w:val="24"/>
         </w:rPr>
-        <w:t>nombre</w:t>
-      </w:r>
-      <w:r>
-        <w:rPr>
-          <w:rFonts w:ascii="JetBrains Mono" w:hAnsi="JetBrains Mono"/>
-          <w:noProof/>
-          <w:color w:val="A9B7C6"/>
-          <w:sz w:val="24"/>
-          <w:szCs w:val="24"/>
-        </w:rPr>
-        <w:t xml:space="preserve"> </w:t>
+        <w:t xml:space="preserve">nombre </w:t>
       </w:r>
       <w:r>
         <w:rPr>
@@ -4778,17 +4764,7 @@
           <w:sz w:val="24"/>
           <w:szCs w:val="24"/>
         </w:rPr>
-        <w:t xml:space="preserve">puntosEnergia </w:t>
-      </w:r>
-      <w:r>
-        <w:rPr>
-          <w:rFonts w:ascii="JetBrains Mono" w:hAnsi="JetBrains Mono"/>
-          <w:noProof/>
-          <w:color w:val="A9B7C6"/>
-          <w:sz w:val="24"/>
-          <w:szCs w:val="24"/>
-        </w:rPr>
-        <w:t xml:space="preserve"> </w:t>
+        <w:t xml:space="preserve">puntosEnergia  </w:t>
       </w:r>
       <w:r>
         <w:rPr>
@@ -4950,17 +4926,7 @@
           <w:sz w:val="24"/>
           <w:szCs w:val="24"/>
         </w:rPr>
-        <w:t>campeon</w:t>
-      </w:r>
-      <w:r>
-        <w:rPr>
-          <w:rFonts w:ascii="JetBrains Mono" w:hAnsi="JetBrains Mono"/>
-          <w:noProof/>
-          <w:color w:val="A9B7C6"/>
-          <w:sz w:val="24"/>
-          <w:szCs w:val="24"/>
-        </w:rPr>
-        <w:t xml:space="preserve"> </w:t>
+        <w:t xml:space="preserve">campeon </w:t>
       </w:r>
       <w:r>
         <w:rPr>
@@ -5024,17 +4990,7 @@
           <w:sz w:val="24"/>
           <w:szCs w:val="24"/>
         </w:rPr>
-        <w:t xml:space="preserve">    </w:t>
-      </w:r>
-      <w:r>
-        <w:rPr>
-          <w:rFonts w:ascii="JetBrains Mono" w:hAnsi="JetBrains Mono"/>
-          <w:noProof/>
-          <w:color w:val="CC7832"/>
-          <w:sz w:val="24"/>
-          <w:szCs w:val="24"/>
-        </w:rPr>
-        <w:t xml:space="preserve">INDEX </w:t>
+        <w:t xml:space="preserve">    INDEX </w:t>
       </w:r>
       <w:r>
         <w:rPr>
@@ -5185,17 +5141,7 @@
           <w:sz w:val="24"/>
           <w:szCs w:val="24"/>
         </w:rPr>
-        <w:t>)</w:t>
-      </w:r>
-      <w:r>
-        <w:rPr>
-          <w:rFonts w:ascii="JetBrains Mono" w:hAnsi="JetBrains Mono"/>
-          <w:noProof/>
-          <w:color w:val="A9B7C6"/>
-          <w:sz w:val="24"/>
-          <w:szCs w:val="24"/>
-        </w:rPr>
-        <w:t xml:space="preserve"> </w:t>
+        <w:t xml:space="preserve">) </w:t>
       </w:r>
       <w:r>
         <w:rPr>
@@ -5267,13 +5213,6 @@
         </w:rPr>
         <w:lastRenderedPageBreak/>
         <w:tab/>
-      </w:r>
-      <w:r>
-        <w:rPr>
-          <w:rFonts w:ascii="Arial" w:hAnsi="Arial" w:cs="Arial"/>
-          <w:sz w:val="24"/>
-          <w:szCs w:val="24"/>
-        </w:rPr>
         <w:t>Una vez terminas con la creación de la base de datos en SQL</w:t>
       </w:r>
       <w:r>
@@ -9316,23 +9255,7 @@
           <w:sz w:val="24"/>
           <w:szCs w:val="24"/>
         </w:rPr>
-        <w:t xml:space="preserve"> se ofrecen a proporcionar toda la información acerca de los jugadores, </w:t>
-      </w:r>
-      <w:r>
-        <w:rPr>
-          <w:rFonts w:ascii="Arial" w:hAnsi="Arial" w:cs="Arial"/>
-          <w:sz w:val="24"/>
-          <w:szCs w:val="24"/>
-        </w:rPr>
-        <w:t>campeones</w:t>
-      </w:r>
-      <w:r>
-        <w:rPr>
-          <w:rFonts w:ascii="Arial" w:hAnsi="Arial" w:cs="Arial"/>
-          <w:sz w:val="24"/>
-          <w:szCs w:val="24"/>
-        </w:rPr>
-        <w:t xml:space="preserve"> y habilidades que existen en el juego, mientras que así puedas descansar y comenzar con la investigación lo antes posible</w:t>
+        <w:t xml:space="preserve"> se ofrecen a proporcionar toda la información acerca de los jugadores, campeones y habilidades que existen en el juego, mientras que así puedas descansar y comenzar con la investigación lo antes posible</w:t>
       </w:r>
       <w:r>
         <w:rPr>
@@ -9993,7 +9916,7 @@
           <w:color w:val="2683C6" w:themeColor="accent2"/>
         </w:rPr>
       </w:pPr>
-      <w:bookmarkStart w:id="4" w:name="_Toc96966042"/>
+      <w:bookmarkStart w:id="4" w:name="_Toc97068402"/>
       <w:r>
         <w:rPr>
           <w:rFonts w:ascii="Arial" w:hAnsi="Arial" w:cs="Arial"/>
@@ -10039,13 +9962,6 @@
           <w:szCs w:val="24"/>
         </w:rPr>
         <w:tab/>
-      </w:r>
-      <w:r>
-        <w:rPr>
-          <w:rFonts w:ascii="Arial" w:hAnsi="Arial" w:cs="Arial"/>
-          <w:sz w:val="24"/>
-          <w:szCs w:val="24"/>
-        </w:rPr>
         <w:t xml:space="preserve">Tu primer paso, aconsejado por los ciudadanos de </w:t>
       </w:r>
       <w:proofErr w:type="spellStart"/>
@@ -10064,39 +9980,7 @@
           <w:sz w:val="24"/>
           <w:szCs w:val="24"/>
         </w:rPr>
-        <w:t xml:space="preserve"> es buscar a la reina. Ella conoce a la </w:t>
-      </w:r>
-      <w:r>
-        <w:rPr>
-          <w:rFonts w:ascii="Arial" w:hAnsi="Arial" w:cs="Arial"/>
-          <w:sz w:val="24"/>
-          <w:szCs w:val="24"/>
-        </w:rPr>
-        <w:t>perfección</w:t>
-      </w:r>
-      <w:r>
-        <w:rPr>
-          <w:rFonts w:ascii="Arial" w:hAnsi="Arial" w:cs="Arial"/>
-          <w:sz w:val="24"/>
-          <w:szCs w:val="24"/>
-        </w:rPr>
-        <w:t xml:space="preserve"> todos los campeones</w:t>
-      </w:r>
-      <w:r>
-        <w:rPr>
-          <w:rFonts w:ascii="Arial" w:hAnsi="Arial" w:cs="Arial"/>
-          <w:sz w:val="24"/>
-          <w:szCs w:val="24"/>
-        </w:rPr>
-        <w:t xml:space="preserve"> y recovecos</w:t>
-      </w:r>
-      <w:r>
-        <w:rPr>
-          <w:rFonts w:ascii="Arial" w:hAnsi="Arial" w:cs="Arial"/>
-          <w:sz w:val="24"/>
-          <w:szCs w:val="24"/>
-        </w:rPr>
-        <w:t xml:space="preserve"> del juego y seguro que podrá ayudarte.</w:t>
+        <w:t xml:space="preserve"> es buscar a la reina. Ella conoce a la perfección todos los campeones y recovecos del juego y seguro que podrá ayudarte.</w:t>
       </w:r>
     </w:p>
     <w:p>
@@ -10117,48 +10001,15 @@
           <w:sz w:val="24"/>
           <w:szCs w:val="24"/>
         </w:rPr>
-        <w:t>Cuando empiezas a ver el enorme castillo de la reina te das cuenta que no te han dicho lo más importante</w:t>
-      </w:r>
-      <w:r>
-        <w:rPr>
-          <w:rFonts w:ascii="Arial" w:hAnsi="Arial" w:cs="Arial"/>
-          <w:sz w:val="24"/>
-          <w:szCs w:val="24"/>
-        </w:rPr>
-        <w:t>… ¡El nombre de la Reina!</w:t>
-      </w:r>
-      <w:r>
-        <w:rPr>
-          <w:rFonts w:ascii="Arial" w:hAnsi="Arial" w:cs="Arial"/>
-          <w:sz w:val="24"/>
-          <w:szCs w:val="24"/>
-        </w:rPr>
-        <w:t xml:space="preserve"> Pero ya es demasiado tarde para volver, así que mientras te acercas al castillo intentas hacer memoria y recuerdas la siguiente conversación que tuviste con un aldeano antes de comenzar la aventura: </w:t>
-      </w:r>
-      <w:r>
-        <w:rPr>
-          <w:rFonts w:ascii="Arial" w:hAnsi="Arial" w:cs="Arial"/>
-          <w:sz w:val="24"/>
-          <w:szCs w:val="24"/>
-        </w:rPr>
-        <w:t xml:space="preserve">- Aldeano: </w:t>
-      </w:r>
-      <w:r>
-        <w:rPr>
-          <w:rFonts w:ascii="Arial" w:hAnsi="Arial" w:cs="Arial"/>
-          <w:sz w:val="24"/>
-          <w:szCs w:val="24"/>
-          <w:lang w:val="en-US"/>
-        </w:rPr>
-        <w:t>“</w:t>
-      </w:r>
-      <w:r>
-        <w:rPr>
-          <w:rFonts w:ascii="Arial" w:hAnsi="Arial" w:cs="Arial"/>
-          <w:sz w:val="24"/>
-          <w:szCs w:val="24"/>
-        </w:rPr>
-        <w:t>N</w:t>
+        <w:t xml:space="preserve">Cuando empiezas a ver el enorme castillo de la reina te das cuenta que no te han dicho lo más importante… ¡El nombre de la Reina! Pero ya es demasiado tarde para volver, así que mientras te acercas al castillo intentas hacer memoria y recuerdas la siguiente conversación que tuviste con un aldeano antes de comenzar la aventura: </w:t>
+      </w:r>
+      <w:r>
+        <w:rPr>
+          <w:rFonts w:ascii="Arial" w:hAnsi="Arial" w:cs="Arial"/>
+          <w:sz w:val="24"/>
+          <w:szCs w:val="24"/>
+        </w:rPr>
+        <w:t>- Aldeano: “N</w:t>
       </w:r>
       <w:r>
         <w:rPr>
@@ -10258,7 +10109,7 @@
           <w:szCs w:val="24"/>
         </w:rPr>
       </w:pPr>
-      <w:bookmarkStart w:id="5" w:name="_Toc96966043"/>
+      <w:bookmarkStart w:id="5" w:name="_Toc97068403"/>
       <w:r>
         <w:rPr>
           <w:rStyle w:val="Ttulo2Car"/>
@@ -10378,15 +10229,7 @@
           <w:sz w:val="24"/>
           <w:szCs w:val="24"/>
         </w:rPr>
-        <w:t>:</w:t>
-      </w:r>
-      <w:r>
-        <w:rPr>
-          <w:rFonts w:ascii="Arial" w:hAnsi="Arial" w:cs="Arial"/>
-          <w:sz w:val="24"/>
-          <w:szCs w:val="24"/>
-        </w:rPr>
-        <w:t xml:space="preserve"> la eficiencia de habilidades de un campeón se calcula dividiendo la suma de los puntos de energía entre el enfriamiento de sus habilidades</w:t>
+        <w:t>: la eficiencia de habilidades de un campeón se calcula dividiendo la suma de los puntos de energía entre el enfriamiento de sus habilidades</w:t>
       </w:r>
     </w:p>
     <w:p>
@@ -11080,63 +10923,7 @@
         </w:rPr>
         <w:lastRenderedPageBreak/>
         <w:tab/>
-        <w:t>¡</w:t>
-      </w:r>
-      <w:r>
-        <w:rPr>
-          <w:rFonts w:ascii="Arial" w:hAnsi="Arial" w:cs="Arial"/>
-          <w:sz w:val="24"/>
-          <w:szCs w:val="24"/>
-        </w:rPr>
-        <w:t>Eso es</w:t>
-      </w:r>
-      <w:r>
-        <w:rPr>
-          <w:rFonts w:ascii="Arial" w:hAnsi="Arial" w:cs="Arial"/>
-          <w:sz w:val="24"/>
-          <w:szCs w:val="24"/>
-        </w:rPr>
-        <w:t>!</w:t>
-      </w:r>
-      <w:r>
-        <w:rPr>
-          <w:rFonts w:ascii="Arial" w:hAnsi="Arial" w:cs="Arial"/>
-          <w:sz w:val="24"/>
-          <w:szCs w:val="24"/>
-        </w:rPr>
-        <w:t xml:space="preserve"> </w:t>
-      </w:r>
-      <w:r>
-        <w:rPr>
-          <w:rFonts w:ascii="Arial" w:hAnsi="Arial" w:cs="Arial"/>
-          <w:sz w:val="24"/>
-          <w:szCs w:val="24"/>
-        </w:rPr>
-        <w:t>L</w:t>
-      </w:r>
-      <w:r>
-        <w:rPr>
-          <w:rFonts w:ascii="Arial" w:hAnsi="Arial" w:cs="Arial"/>
-          <w:sz w:val="24"/>
-          <w:szCs w:val="24"/>
-        </w:rPr>
-        <w:t xml:space="preserve">a </w:t>
-      </w:r>
-      <w:r>
-        <w:rPr>
-          <w:rFonts w:ascii="Arial" w:hAnsi="Arial" w:cs="Arial"/>
-          <w:sz w:val="24"/>
-          <w:szCs w:val="24"/>
-        </w:rPr>
-        <w:t>R</w:t>
-      </w:r>
-      <w:r>
-        <w:rPr>
-          <w:rFonts w:ascii="Arial" w:hAnsi="Arial" w:cs="Arial"/>
-          <w:sz w:val="24"/>
-          <w:szCs w:val="24"/>
-        </w:rPr>
-        <w:t xml:space="preserve">eina de </w:t>
+        <w:t xml:space="preserve">¡Eso es! La Reina de </w:t>
       </w:r>
       <w:proofErr w:type="spellStart"/>
       <w:r>
@@ -11154,87 +10941,7 @@
           <w:sz w:val="24"/>
           <w:szCs w:val="24"/>
         </w:rPr>
-        <w:t xml:space="preserve"> es Morgana, aligeras el paso para llegar al </w:t>
-      </w:r>
-      <w:r>
-        <w:rPr>
-          <w:rFonts w:ascii="Arial" w:hAnsi="Arial" w:cs="Arial"/>
-          <w:sz w:val="24"/>
-          <w:szCs w:val="24"/>
-        </w:rPr>
-        <w:t>palacio</w:t>
-      </w:r>
-      <w:r>
-        <w:rPr>
-          <w:rFonts w:ascii="Arial" w:hAnsi="Arial" w:cs="Arial"/>
-          <w:sz w:val="24"/>
-          <w:szCs w:val="24"/>
-        </w:rPr>
-        <w:t xml:space="preserve"> lo antes posible. Una vez llegas te paras en frente de dos guardias </w:t>
-      </w:r>
-      <w:r>
-        <w:rPr>
-          <w:rFonts w:ascii="Arial" w:hAnsi="Arial" w:cs="Arial"/>
-          <w:sz w:val="24"/>
-          <w:szCs w:val="24"/>
-        </w:rPr>
-        <w:t>custodiando</w:t>
-      </w:r>
-      <w:r>
-        <w:rPr>
-          <w:rFonts w:ascii="Arial" w:hAnsi="Arial" w:cs="Arial"/>
-          <w:sz w:val="24"/>
-          <w:szCs w:val="24"/>
-        </w:rPr>
-        <w:t xml:space="preserve"> </w:t>
-      </w:r>
-      <w:r>
-        <w:rPr>
-          <w:rFonts w:ascii="Arial" w:hAnsi="Arial" w:cs="Arial"/>
-          <w:sz w:val="24"/>
-          <w:szCs w:val="24"/>
-        </w:rPr>
-        <w:t xml:space="preserve">el puente </w:t>
-      </w:r>
-      <w:r>
-        <w:rPr>
-          <w:rFonts w:ascii="Arial" w:hAnsi="Arial" w:cs="Arial"/>
-          <w:sz w:val="24"/>
-          <w:szCs w:val="24"/>
-        </w:rPr>
-        <w:t>de entrada</w:t>
-      </w:r>
-      <w:r>
-        <w:rPr>
-          <w:rFonts w:ascii="Arial" w:hAnsi="Arial" w:cs="Arial"/>
-          <w:sz w:val="24"/>
-          <w:szCs w:val="24"/>
-        </w:rPr>
-        <w:t xml:space="preserve"> al castillo</w:t>
-      </w:r>
-      <w:r>
-        <w:rPr>
-          <w:rFonts w:ascii="Arial" w:hAnsi="Arial" w:cs="Arial"/>
-          <w:sz w:val="24"/>
-          <w:szCs w:val="24"/>
-        </w:rPr>
-        <w:t xml:space="preserve">. Les </w:t>
-      </w:r>
-      <w:r>
-        <w:rPr>
-          <w:rFonts w:ascii="Arial" w:hAnsi="Arial" w:cs="Arial"/>
-          <w:sz w:val="24"/>
-          <w:szCs w:val="24"/>
-        </w:rPr>
-        <w:t>explicas</w:t>
-      </w:r>
-      <w:r>
-        <w:rPr>
-          <w:rFonts w:ascii="Arial" w:hAnsi="Arial" w:cs="Arial"/>
-          <w:sz w:val="24"/>
-          <w:szCs w:val="24"/>
-        </w:rPr>
-        <w:t xml:space="preserve"> que necesitas ver a la Reina Morgana para averiguar quien ha robado el </w:t>
+        <w:t xml:space="preserve"> es Morgana, aligeras el paso para llegar al palacio lo antes posible. Una vez llegas te paras en frente de dos guardias custodiando el puente de entrada al castillo. Les explicas que necesitas ver a la Reina Morgana para averiguar quien ha robado el </w:t>
       </w:r>
       <w:proofErr w:type="spellStart"/>
       <w:r>
@@ -11278,47 +10985,7 @@
           <w:sz w:val="24"/>
           <w:szCs w:val="24"/>
         </w:rPr>
-        <w:t xml:space="preserve">Guardia 1: </w:t>
-      </w:r>
-      <w:r>
-        <w:rPr>
-          <w:rFonts w:ascii="Arial" w:hAnsi="Arial" w:cs="Arial"/>
-          <w:sz w:val="24"/>
-          <w:szCs w:val="24"/>
-        </w:rPr>
-        <w:t xml:space="preserve">No podemos dejar pasar </w:t>
-      </w:r>
-      <w:r>
-        <w:rPr>
-          <w:rFonts w:ascii="Arial" w:hAnsi="Arial" w:cs="Arial"/>
-          <w:sz w:val="24"/>
-          <w:szCs w:val="24"/>
-        </w:rPr>
-        <w:t>a cualquiera</w:t>
-      </w:r>
-      <w:r>
-        <w:rPr>
-          <w:rFonts w:ascii="Arial" w:hAnsi="Arial" w:cs="Arial"/>
-          <w:sz w:val="24"/>
-          <w:szCs w:val="24"/>
-        </w:rPr>
-        <w:t xml:space="preserve">, necesitamos comprobar que realmente tus intenciones son buenas. Si consigues resolver este </w:t>
-      </w:r>
-      <w:r>
-        <w:rPr>
-          <w:rFonts w:ascii="Arial" w:hAnsi="Arial" w:cs="Arial"/>
-          <w:sz w:val="24"/>
-          <w:szCs w:val="24"/>
-        </w:rPr>
-        <w:t>puzle</w:t>
-      </w:r>
-      <w:r>
-        <w:rPr>
-          <w:rFonts w:ascii="Arial" w:hAnsi="Arial" w:cs="Arial"/>
-          <w:sz w:val="24"/>
-          <w:szCs w:val="24"/>
-        </w:rPr>
-        <w:t xml:space="preserve"> te dejaremos pasar, de lo contrario te arrestaremos por conspirar contra la reina.</w:t>
+        <w:t>Guardia 1: No podemos dejar pasar a cualquiera, necesitamos comprobar que realmente tus intenciones son buenas. Si consigues resolver este puzle te dejaremos pasar, de lo contrario te arrestaremos por conspirar contra la reina.</w:t>
       </w:r>
     </w:p>
     <w:p>
@@ -11339,23 +11006,7 @@
           <w:sz w:val="24"/>
           <w:szCs w:val="24"/>
         </w:rPr>
-        <w:t xml:space="preserve">Pese al riesgo que supone aceptas, no tienes tiempo que perder y </w:t>
-      </w:r>
-      <w:r>
-        <w:rPr>
-          <w:rFonts w:ascii="Arial" w:hAnsi="Arial" w:cs="Arial"/>
-          <w:sz w:val="24"/>
-          <w:szCs w:val="24"/>
-        </w:rPr>
-        <w:t>recuperar</w:t>
-      </w:r>
-      <w:r>
-        <w:rPr>
-          <w:rFonts w:ascii="Arial" w:hAnsi="Arial" w:cs="Arial"/>
-          <w:sz w:val="24"/>
-          <w:szCs w:val="24"/>
-        </w:rPr>
-        <w:t xml:space="preserve"> el </w:t>
+        <w:t xml:space="preserve">Pese al riesgo que supone aceptas, no tienes tiempo que perder y recuperar el </w:t>
       </w:r>
       <w:proofErr w:type="spellStart"/>
       <w:r>
@@ -11364,15 +11015,7 @@
           <w:sz w:val="24"/>
           <w:szCs w:val="24"/>
         </w:rPr>
-        <w:t>H</w:t>
-      </w:r>
-      <w:r>
-        <w:rPr>
-          <w:rFonts w:ascii="Arial" w:hAnsi="Arial" w:cs="Arial"/>
-          <w:sz w:val="24"/>
-          <w:szCs w:val="24"/>
-        </w:rPr>
-        <w:t>extecht</w:t>
+        <w:t>Hextecht</w:t>
       </w:r>
       <w:proofErr w:type="spellEnd"/>
       <w:r>
@@ -11381,23 +11024,7 @@
           <w:sz w:val="24"/>
           <w:szCs w:val="24"/>
         </w:rPr>
-        <w:t xml:space="preserve"> es lo </w:t>
-      </w:r>
-      <w:r>
-        <w:rPr>
-          <w:rFonts w:ascii="Arial" w:hAnsi="Arial" w:cs="Arial"/>
-          <w:sz w:val="24"/>
-          <w:szCs w:val="24"/>
-        </w:rPr>
-        <w:t>más</w:t>
-      </w:r>
-      <w:r>
-        <w:rPr>
-          <w:rFonts w:ascii="Arial" w:hAnsi="Arial" w:cs="Arial"/>
-          <w:sz w:val="24"/>
-          <w:szCs w:val="24"/>
-        </w:rPr>
-        <w:t xml:space="preserve"> importante ahora mismo.</w:t>
+        <w:t xml:space="preserve"> es lo más importante ahora mismo.</w:t>
       </w:r>
     </w:p>
     <w:p>
@@ -11418,15 +11045,7 @@
           <w:sz w:val="24"/>
           <w:szCs w:val="24"/>
         </w:rPr>
-        <w:t>Miras fijamente al guardia mientras te dice el problema</w:t>
-      </w:r>
-      <w:r>
-        <w:rPr>
-          <w:rFonts w:ascii="Arial" w:hAnsi="Arial" w:cs="Arial"/>
-          <w:sz w:val="24"/>
-          <w:szCs w:val="24"/>
-        </w:rPr>
-        <w:t>.</w:t>
+        <w:t>Miras fijamente al guardia mientras te dice el problema.</w:t>
       </w:r>
     </w:p>
     <w:p>
@@ -11452,95 +11071,7 @@
           <w:sz w:val="24"/>
           <w:szCs w:val="24"/>
         </w:rPr>
-        <w:t>Guardia 2:</w:t>
-      </w:r>
-      <w:r>
-        <w:rPr>
-          <w:rFonts w:ascii="Arial" w:hAnsi="Arial" w:cs="Arial"/>
-          <w:sz w:val="24"/>
-          <w:szCs w:val="24"/>
-        </w:rPr>
-        <w:t xml:space="preserve"> Quiero saber el </w:t>
-      </w:r>
-      <w:r>
-        <w:rPr>
-          <w:rFonts w:ascii="Arial" w:hAnsi="Arial" w:cs="Arial"/>
-          <w:sz w:val="24"/>
-          <w:szCs w:val="24"/>
-        </w:rPr>
-        <w:t>número</w:t>
-      </w:r>
-      <w:r>
-        <w:rPr>
-          <w:rFonts w:ascii="Arial" w:hAnsi="Arial" w:cs="Arial"/>
-          <w:sz w:val="24"/>
-          <w:szCs w:val="24"/>
-        </w:rPr>
-        <w:t xml:space="preserve"> de jugadores que tienen al menos un </w:t>
-      </w:r>
-      <w:r>
-        <w:rPr>
-          <w:rFonts w:ascii="Arial" w:hAnsi="Arial" w:cs="Arial"/>
-          <w:sz w:val="24"/>
-          <w:szCs w:val="24"/>
-        </w:rPr>
-        <w:t>campeón</w:t>
-      </w:r>
-      <w:r>
-        <w:rPr>
-          <w:rFonts w:ascii="Arial" w:hAnsi="Arial" w:cs="Arial"/>
-          <w:sz w:val="24"/>
-          <w:szCs w:val="24"/>
-        </w:rPr>
-        <w:t xml:space="preserve"> can </w:t>
-      </w:r>
-      <w:r>
-        <w:rPr>
-          <w:rFonts w:ascii="Arial" w:hAnsi="Arial" w:cs="Arial"/>
-          <w:sz w:val="24"/>
-          <w:szCs w:val="24"/>
-        </w:rPr>
-        <w:t>más</w:t>
-      </w:r>
-      <w:r>
-        <w:rPr>
-          <w:rFonts w:ascii="Arial" w:hAnsi="Arial" w:cs="Arial"/>
-          <w:sz w:val="24"/>
-          <w:szCs w:val="24"/>
-        </w:rPr>
-        <w:t xml:space="preserve"> de nueve millones y medio de puntos de </w:t>
-      </w:r>
-      <w:r>
-        <w:rPr>
-          <w:rFonts w:ascii="Arial" w:hAnsi="Arial" w:cs="Arial"/>
-          <w:sz w:val="24"/>
-          <w:szCs w:val="24"/>
-        </w:rPr>
-        <w:t>maestría</w:t>
-      </w:r>
-      <w:r>
-        <w:rPr>
-          <w:rFonts w:ascii="Arial" w:hAnsi="Arial" w:cs="Arial"/>
-          <w:sz w:val="24"/>
-          <w:szCs w:val="24"/>
-        </w:rPr>
-        <w:t xml:space="preserve">. Ah, y dime </w:t>
-      </w:r>
-      <w:r>
-        <w:rPr>
-          <w:rFonts w:ascii="Arial" w:hAnsi="Arial" w:cs="Arial"/>
-          <w:sz w:val="24"/>
-          <w:szCs w:val="24"/>
-        </w:rPr>
-        <w:t>también</w:t>
-      </w:r>
-      <w:r>
-        <w:rPr>
-          <w:rFonts w:ascii="Arial" w:hAnsi="Arial" w:cs="Arial"/>
-          <w:sz w:val="24"/>
-          <w:szCs w:val="24"/>
-        </w:rPr>
-        <w:t xml:space="preserve"> la cantidad media de monedas que tienen”</w:t>
+        <w:t>Guardia 2: Quiero saber el número de jugadores que tienen al menos un campeón can más de nueve millones y medio de puntos de maestría. Ah, y dime también la cantidad media de monedas que tienen”</w:t>
       </w:r>
     </w:p>
     <w:p>
@@ -11568,7 +11099,7 @@
           <w:szCs w:val="24"/>
         </w:rPr>
       </w:pPr>
-      <w:bookmarkStart w:id="6" w:name="_Toc96966044"/>
+      <w:bookmarkStart w:id="6" w:name="_Toc97068404"/>
       <w:r>
         <w:rPr>
           <w:rStyle w:val="Ttulo2Car"/>
@@ -12001,10 +11532,3913 @@
         </w:drawing>
       </w:r>
     </w:p>
+    <w:p>
+      <w:pPr>
+        <w:spacing w:after="240" w:line="252" w:lineRule="auto"/>
+        <w:ind w:left="0" w:right="0"/>
+        <w:rPr>
+          <w:rFonts w:ascii="Arial" w:hAnsi="Arial" w:cs="Arial"/>
+          <w:sz w:val="24"/>
+          <w:szCs w:val="24"/>
+        </w:rPr>
+      </w:pPr>
+      <w:r>
+        <w:rPr>
+          <w:rFonts w:ascii="Arial" w:hAnsi="Arial" w:cs="Arial"/>
+          <w:sz w:val="24"/>
+          <w:szCs w:val="24"/>
+        </w:rPr>
+        <w:br w:type="page"/>
+      </w:r>
+    </w:p>
+    <w:p>
+      <w:pPr>
+        <w:tabs>
+          <w:tab w:val="left" w:pos="567"/>
+        </w:tabs>
+        <w:jc w:val="both"/>
+        <w:rPr>
+          <w:rFonts w:ascii="Arial" w:hAnsi="Arial" w:cs="Arial"/>
+          <w:sz w:val="24"/>
+          <w:szCs w:val="24"/>
+        </w:rPr>
+      </w:pPr>
+      <w:r>
+        <w:rPr>
+          <w:rFonts w:ascii="Arial" w:hAnsi="Arial" w:cs="Arial"/>
+          <w:sz w:val="24"/>
+          <w:szCs w:val="24"/>
+        </w:rPr>
+        <w:lastRenderedPageBreak/>
+        <w:tab/>
+      </w:r>
+      <w:r>
+        <w:rPr>
+          <w:rFonts w:ascii="Arial" w:hAnsi="Arial" w:cs="Arial"/>
+          <w:sz w:val="24"/>
+          <w:szCs w:val="24"/>
+        </w:rPr>
+        <w:t>Los guardias quedan impresionados ante tu gran conocimiento sobre el juego, te abren la puerta de la fortaleza y te dan ánimos para la aventura.</w:t>
+      </w:r>
+    </w:p>
+    <w:p>
+      <w:pPr>
+        <w:tabs>
+          <w:tab w:val="left" w:pos="567"/>
+        </w:tabs>
+        <w:jc w:val="both"/>
+        <w:rPr>
+          <w:rFonts w:ascii="Arial" w:hAnsi="Arial" w:cs="Arial"/>
+          <w:sz w:val="24"/>
+          <w:szCs w:val="24"/>
+        </w:rPr>
+      </w:pPr>
+      <w:r>
+        <w:rPr>
+          <w:rFonts w:ascii="Arial" w:hAnsi="Arial" w:cs="Arial"/>
+          <w:sz w:val="24"/>
+          <w:szCs w:val="24"/>
+        </w:rPr>
+        <w:t xml:space="preserve">En la </w:t>
+      </w:r>
+      <w:r>
+        <w:rPr>
+          <w:rFonts w:ascii="Arial" w:hAnsi="Arial" w:cs="Arial"/>
+          <w:sz w:val="24"/>
+          <w:szCs w:val="24"/>
+        </w:rPr>
+        <w:t>recepción</w:t>
+      </w:r>
+      <w:r>
+        <w:rPr>
+          <w:rFonts w:ascii="Arial" w:hAnsi="Arial" w:cs="Arial"/>
+          <w:sz w:val="24"/>
+          <w:szCs w:val="24"/>
+        </w:rPr>
+        <w:t xml:space="preserve"> del palacio te </w:t>
+      </w:r>
+      <w:r>
+        <w:rPr>
+          <w:rFonts w:ascii="Arial" w:hAnsi="Arial" w:cs="Arial"/>
+          <w:sz w:val="24"/>
+          <w:szCs w:val="24"/>
+        </w:rPr>
+        <w:t>está</w:t>
+      </w:r>
+      <w:r>
+        <w:rPr>
+          <w:rFonts w:ascii="Arial" w:hAnsi="Arial" w:cs="Arial"/>
+          <w:sz w:val="24"/>
+          <w:szCs w:val="24"/>
+        </w:rPr>
+        <w:t xml:space="preserve"> esperando ni </w:t>
+      </w:r>
+      <w:r>
+        <w:rPr>
+          <w:rFonts w:ascii="Arial" w:hAnsi="Arial" w:cs="Arial"/>
+          <w:sz w:val="24"/>
+          <w:szCs w:val="24"/>
+        </w:rPr>
+        <w:t>más</w:t>
+      </w:r>
+      <w:r>
+        <w:rPr>
+          <w:rFonts w:ascii="Arial" w:hAnsi="Arial" w:cs="Arial"/>
+          <w:sz w:val="24"/>
+          <w:szCs w:val="24"/>
+        </w:rPr>
+        <w:t xml:space="preserve"> ni menos que la Reina Morgana, sus siervos le han informado que estas buscando al culpable del robo del </w:t>
+      </w:r>
+      <w:proofErr w:type="spellStart"/>
+      <w:r>
+        <w:rPr>
+          <w:rFonts w:ascii="Arial" w:hAnsi="Arial" w:cs="Arial"/>
+          <w:sz w:val="24"/>
+          <w:szCs w:val="24"/>
+        </w:rPr>
+        <w:t>Hextecht</w:t>
+      </w:r>
+      <w:proofErr w:type="spellEnd"/>
+      <w:r>
+        <w:rPr>
+          <w:rFonts w:ascii="Arial" w:hAnsi="Arial" w:cs="Arial"/>
+          <w:sz w:val="24"/>
+          <w:szCs w:val="24"/>
+        </w:rPr>
+        <w:t xml:space="preserve"> y </w:t>
+      </w:r>
+      <w:r>
+        <w:rPr>
+          <w:rFonts w:ascii="Arial" w:hAnsi="Arial" w:cs="Arial"/>
+          <w:sz w:val="24"/>
+          <w:szCs w:val="24"/>
+        </w:rPr>
+        <w:t>recibirte en la entrada ella misma</w:t>
+      </w:r>
+      <w:r>
+        <w:rPr>
+          <w:rFonts w:ascii="Arial" w:hAnsi="Arial" w:cs="Arial"/>
+          <w:sz w:val="24"/>
+          <w:szCs w:val="24"/>
+        </w:rPr>
+        <w:t>.</w:t>
+      </w:r>
+    </w:p>
+    <w:p>
+      <w:pPr>
+        <w:tabs>
+          <w:tab w:val="left" w:pos="567"/>
+        </w:tabs>
+        <w:jc w:val="both"/>
+        <w:rPr>
+          <w:rFonts w:ascii="Arial" w:hAnsi="Arial" w:cs="Arial"/>
+          <w:sz w:val="24"/>
+          <w:szCs w:val="24"/>
+        </w:rPr>
+      </w:pPr>
+      <w:r>
+        <w:rPr>
+          <w:rFonts w:ascii="Arial" w:hAnsi="Arial" w:cs="Arial"/>
+          <w:sz w:val="24"/>
+          <w:szCs w:val="24"/>
+        </w:rPr>
+        <w:t>Habláis</w:t>
+      </w:r>
+      <w:r>
+        <w:rPr>
+          <w:rFonts w:ascii="Arial" w:hAnsi="Arial" w:cs="Arial"/>
+          <w:sz w:val="24"/>
+          <w:szCs w:val="24"/>
+        </w:rPr>
+        <w:t xml:space="preserve"> durante un breve momento sobre todo lo sucedido y te dice que hay un sospechoso que se encontraba en la escena del crimen en el momento del robo. Te ruega que vayas a investigarle, no sabe su </w:t>
+      </w:r>
+      <w:r>
+        <w:rPr>
+          <w:rFonts w:ascii="Arial" w:hAnsi="Arial" w:cs="Arial"/>
+          <w:sz w:val="24"/>
+          <w:szCs w:val="24"/>
+        </w:rPr>
+        <w:t>nombre,</w:t>
+      </w:r>
+      <w:r>
+        <w:rPr>
+          <w:rFonts w:ascii="Arial" w:hAnsi="Arial" w:cs="Arial"/>
+          <w:sz w:val="24"/>
+          <w:szCs w:val="24"/>
+        </w:rPr>
+        <w:t xml:space="preserve"> pero te da una nota con la </w:t>
+      </w:r>
+      <w:r>
+        <w:rPr>
+          <w:rFonts w:ascii="Arial" w:hAnsi="Arial" w:cs="Arial"/>
+          <w:sz w:val="24"/>
+          <w:szCs w:val="24"/>
+        </w:rPr>
+        <w:t>información</w:t>
+      </w:r>
+      <w:r>
+        <w:rPr>
+          <w:rFonts w:ascii="Arial" w:hAnsi="Arial" w:cs="Arial"/>
+          <w:sz w:val="24"/>
+          <w:szCs w:val="24"/>
+        </w:rPr>
+        <w:t xml:space="preserve"> que le han pasado sus </w:t>
+      </w:r>
+      <w:r>
+        <w:rPr>
+          <w:rFonts w:ascii="Arial" w:hAnsi="Arial" w:cs="Arial"/>
+          <w:sz w:val="24"/>
+          <w:szCs w:val="24"/>
+        </w:rPr>
+        <w:t>espías</w:t>
+      </w:r>
+      <w:r>
+        <w:rPr>
+          <w:rFonts w:ascii="Arial" w:hAnsi="Arial" w:cs="Arial"/>
+          <w:sz w:val="24"/>
+          <w:szCs w:val="24"/>
+        </w:rPr>
+        <w:t>.</w:t>
+      </w:r>
+    </w:p>
+    <w:p>
+      <w:pPr>
+        <w:tabs>
+          <w:tab w:val="left" w:pos="567"/>
+        </w:tabs>
+        <w:jc w:val="both"/>
+        <w:rPr>
+          <w:rFonts w:ascii="Arial" w:hAnsi="Arial" w:cs="Arial"/>
+          <w:sz w:val="24"/>
+          <w:szCs w:val="24"/>
+        </w:rPr>
+      </w:pPr>
+      <w:r>
+        <w:rPr>
+          <w:rFonts w:ascii="Arial" w:hAnsi="Arial" w:cs="Arial"/>
+          <w:sz w:val="24"/>
+          <w:szCs w:val="24"/>
+        </w:rPr>
+        <w:t xml:space="preserve">La nota dice </w:t>
+      </w:r>
+      <w:r>
+        <w:rPr>
+          <w:rFonts w:ascii="Arial" w:hAnsi="Arial" w:cs="Arial"/>
+          <w:sz w:val="24"/>
+          <w:szCs w:val="24"/>
+        </w:rPr>
+        <w:t>así</w:t>
+      </w:r>
+      <w:r>
+        <w:rPr>
+          <w:rFonts w:ascii="Arial" w:hAnsi="Arial" w:cs="Arial"/>
+          <w:sz w:val="24"/>
+          <w:szCs w:val="24"/>
+        </w:rPr>
+        <w:t xml:space="preserve">: “En el momento del robo hubo una gran explosión de energía, quién lo hiciera tuvo que utilizar </w:t>
+      </w:r>
+      <w:r>
+        <w:rPr>
+          <w:rFonts w:ascii="Arial" w:hAnsi="Arial" w:cs="Arial"/>
+          <w:sz w:val="24"/>
+          <w:szCs w:val="24"/>
+        </w:rPr>
+        <w:t>más</w:t>
+      </w:r>
+      <w:r>
+        <w:rPr>
+          <w:rFonts w:ascii="Arial" w:hAnsi="Arial" w:cs="Arial"/>
+          <w:sz w:val="24"/>
+          <w:szCs w:val="24"/>
+        </w:rPr>
+        <w:t xml:space="preserve"> de 500 puntos de </w:t>
+      </w:r>
+      <w:r>
+        <w:rPr>
+          <w:rFonts w:ascii="Arial" w:hAnsi="Arial" w:cs="Arial"/>
+          <w:sz w:val="24"/>
+          <w:szCs w:val="24"/>
+        </w:rPr>
+        <w:t>energía</w:t>
+      </w:r>
+      <w:r>
+        <w:rPr>
+          <w:rFonts w:ascii="Arial" w:hAnsi="Arial" w:cs="Arial"/>
+          <w:sz w:val="24"/>
+          <w:szCs w:val="24"/>
+        </w:rPr>
+        <w:t xml:space="preserve"> al mismo tiempo. Un robo como este lo puede hacer un </w:t>
+      </w:r>
+      <w:r>
+        <w:rPr>
+          <w:rFonts w:ascii="Arial" w:hAnsi="Arial" w:cs="Arial"/>
+          <w:sz w:val="24"/>
+          <w:szCs w:val="24"/>
+        </w:rPr>
+        <w:t>asesino</w:t>
+      </w:r>
+      <w:r>
+        <w:rPr>
+          <w:rFonts w:ascii="Arial" w:hAnsi="Arial" w:cs="Arial"/>
+          <w:sz w:val="24"/>
+          <w:szCs w:val="24"/>
+        </w:rPr>
+        <w:t>…”</w:t>
+      </w:r>
+    </w:p>
+    <w:p>
+      <w:pPr>
+        <w:tabs>
+          <w:tab w:val="left" w:pos="567"/>
+        </w:tabs>
+        <w:rPr>
+          <w:rFonts w:ascii="Arial" w:hAnsi="Arial" w:cs="Arial"/>
+          <w:sz w:val="24"/>
+          <w:szCs w:val="24"/>
+        </w:rPr>
+      </w:pPr>
+    </w:p>
+    <w:p>
+      <w:pPr>
+        <w:tabs>
+          <w:tab w:val="left" w:pos="567"/>
+        </w:tabs>
+        <w:rPr>
+          <w:rFonts w:ascii="Arial" w:hAnsi="Arial" w:cs="Arial"/>
+          <w:sz w:val="24"/>
+          <w:szCs w:val="24"/>
+        </w:rPr>
+      </w:pPr>
+      <w:bookmarkStart w:id="7" w:name="_Toc97068405"/>
+      <w:r>
+        <w:rPr>
+          <w:rStyle w:val="Ttulo2Car"/>
+          <w:rFonts w:ascii="Arial" w:hAnsi="Arial" w:cs="Arial"/>
+          <w:b/>
+          <w:bCs/>
+          <w:color w:val="000000" w:themeColor="text1"/>
+          <w:u w:val="single"/>
+        </w:rPr>
+        <w:t>Consulta 3:</w:t>
+      </w:r>
+      <w:bookmarkEnd w:id="7"/>
+      <w:r>
+        <w:rPr>
+          <w:rFonts w:ascii="Arial" w:hAnsi="Arial" w:cs="Arial"/>
+          <w:sz w:val="24"/>
+          <w:szCs w:val="24"/>
+        </w:rPr>
+        <w:t xml:space="preserve"> Muestra los campeones que sean de clase ‘asesino’ y cuya suma de los puntos de energía de sus habilidades sea mayor a 500</w:t>
+      </w:r>
+      <w:r>
+        <w:rPr>
+          <w:rFonts w:ascii="Arial" w:hAnsi="Arial" w:cs="Arial"/>
+          <w:sz w:val="24"/>
+          <w:szCs w:val="24"/>
+        </w:rPr>
+        <w:t>.</w:t>
+      </w:r>
+    </w:p>
+    <w:p>
+      <w:pPr>
+        <w:tabs>
+          <w:tab w:val="left" w:pos="567"/>
+        </w:tabs>
+        <w:rPr>
+          <w:rFonts w:ascii="Arial" w:hAnsi="Arial" w:cs="Arial"/>
+          <w:sz w:val="24"/>
+          <w:szCs w:val="24"/>
+        </w:rPr>
+      </w:pPr>
+    </w:p>
+    <w:p>
+      <w:pPr>
+        <w:pStyle w:val="Standard"/>
+        <w:rPr>
+          <w:rFonts w:ascii="JetBrains Mono" w:hAnsi="JetBrains Mono"/>
+          <w:bCs/>
+          <w:color w:val="6897BB"/>
+          <w:szCs w:val="28"/>
+        </w:rPr>
+      </w:pPr>
+      <w:r>
+        <w:rPr>
+          <w:rFonts w:ascii="JetBrains Mono" w:hAnsi="JetBrains Mono"/>
+          <w:bCs/>
+          <w:color w:val="CC7832"/>
+          <w:szCs w:val="28"/>
+        </w:rPr>
+        <w:t xml:space="preserve">SELECT </w:t>
+      </w:r>
+      <w:proofErr w:type="spellStart"/>
+      <w:r>
+        <w:rPr>
+          <w:rFonts w:ascii="JetBrains Mono" w:hAnsi="JetBrains Mono"/>
+          <w:bCs/>
+          <w:color w:val="A9B7C6"/>
+          <w:szCs w:val="28"/>
+        </w:rPr>
+        <w:t>Campeon.</w:t>
+      </w:r>
+      <w:r>
+        <w:rPr>
+          <w:rFonts w:ascii="JetBrains Mono" w:hAnsi="JetBrains Mono"/>
+          <w:bCs/>
+          <w:color w:val="9876AA"/>
+          <w:szCs w:val="28"/>
+        </w:rPr>
+        <w:t>nombre</w:t>
+      </w:r>
+      <w:proofErr w:type="spellEnd"/>
+      <w:r>
+        <w:rPr>
+          <w:rFonts w:ascii="JetBrains Mono" w:hAnsi="JetBrains Mono"/>
+          <w:bCs/>
+          <w:color w:val="CC7832"/>
+          <w:szCs w:val="28"/>
+        </w:rPr>
+        <w:t xml:space="preserve">, </w:t>
+      </w:r>
+      <w:proofErr w:type="spellStart"/>
+      <w:r>
+        <w:rPr>
+          <w:rFonts w:ascii="JetBrains Mono" w:hAnsi="JetBrains Mono"/>
+          <w:bCs/>
+          <w:color w:val="A9B7C6"/>
+          <w:szCs w:val="28"/>
+        </w:rPr>
+        <w:t>Campeon.</w:t>
+      </w:r>
+      <w:r>
+        <w:rPr>
+          <w:rFonts w:ascii="JetBrains Mono" w:hAnsi="JetBrains Mono"/>
+          <w:bCs/>
+          <w:color w:val="9876AA"/>
+          <w:szCs w:val="28"/>
+        </w:rPr>
+        <w:t>clase</w:t>
+      </w:r>
+      <w:proofErr w:type="spellEnd"/>
+      <w:r>
+        <w:rPr>
+          <w:rFonts w:ascii="JetBrains Mono" w:hAnsi="JetBrains Mono"/>
+          <w:bCs/>
+          <w:color w:val="CC7832"/>
+          <w:szCs w:val="28"/>
+        </w:rPr>
+        <w:t xml:space="preserve">, </w:t>
+      </w:r>
+      <w:proofErr w:type="gramStart"/>
+      <w:r>
+        <w:rPr>
+          <w:rFonts w:ascii="JetBrains Mono" w:hAnsi="JetBrains Mono"/>
+          <w:bCs/>
+          <w:color w:val="FFC66D"/>
+          <w:szCs w:val="28"/>
+        </w:rPr>
+        <w:t>SUM</w:t>
+      </w:r>
+      <w:r>
+        <w:rPr>
+          <w:rFonts w:ascii="JetBrains Mono" w:hAnsi="JetBrains Mono"/>
+          <w:bCs/>
+          <w:color w:val="A9B7C6"/>
+          <w:szCs w:val="28"/>
+        </w:rPr>
+        <w:t>(</w:t>
+      </w:r>
+      <w:proofErr w:type="spellStart"/>
+      <w:proofErr w:type="gramEnd"/>
+      <w:r>
+        <w:rPr>
+          <w:rFonts w:ascii="JetBrains Mono" w:hAnsi="JetBrains Mono"/>
+          <w:bCs/>
+          <w:color w:val="A9B7C6"/>
+          <w:szCs w:val="28"/>
+        </w:rPr>
+        <w:t>Abilidad.</w:t>
+      </w:r>
+      <w:r>
+        <w:rPr>
+          <w:rFonts w:ascii="JetBrains Mono" w:hAnsi="JetBrains Mono"/>
+          <w:bCs/>
+          <w:color w:val="9876AA"/>
+          <w:szCs w:val="28"/>
+        </w:rPr>
+        <w:t>puntosEnergia</w:t>
+      </w:r>
+      <w:proofErr w:type="spellEnd"/>
+      <w:r>
+        <w:rPr>
+          <w:rFonts w:ascii="JetBrains Mono" w:hAnsi="JetBrains Mono"/>
+          <w:bCs/>
+          <w:color w:val="A9B7C6"/>
+          <w:szCs w:val="28"/>
+        </w:rPr>
+        <w:t xml:space="preserve">) </w:t>
+      </w:r>
+      <w:proofErr w:type="spellStart"/>
+      <w:r>
+        <w:rPr>
+          <w:rFonts w:ascii="JetBrains Mono" w:hAnsi="JetBrains Mono"/>
+          <w:bCs/>
+          <w:color w:val="A9B7C6"/>
+          <w:szCs w:val="28"/>
+        </w:rPr>
+        <w:t>suma_energia</w:t>
+      </w:r>
+      <w:proofErr w:type="spellEnd"/>
+      <w:r>
+        <w:rPr>
+          <w:b/>
+          <w:bCs/>
+          <w:sz w:val="28"/>
+          <w:szCs w:val="28"/>
+        </w:rPr>
+        <w:br/>
+      </w:r>
+      <w:r>
+        <w:rPr>
+          <w:rFonts w:ascii="JetBrains Mono" w:hAnsi="JetBrains Mono"/>
+          <w:bCs/>
+          <w:color w:val="CC7832"/>
+          <w:szCs w:val="28"/>
+        </w:rPr>
+        <w:t xml:space="preserve">FROM </w:t>
+      </w:r>
+      <w:proofErr w:type="spellStart"/>
+      <w:r>
+        <w:rPr>
+          <w:rFonts w:ascii="JetBrains Mono" w:hAnsi="JetBrains Mono"/>
+          <w:bCs/>
+          <w:color w:val="A9B7C6"/>
+          <w:szCs w:val="28"/>
+        </w:rPr>
+        <w:t>Campeon</w:t>
+      </w:r>
+      <w:proofErr w:type="spellEnd"/>
+      <w:r>
+        <w:rPr>
+          <w:b/>
+          <w:bCs/>
+          <w:sz w:val="28"/>
+          <w:szCs w:val="28"/>
+        </w:rPr>
+        <w:br/>
+      </w:r>
+      <w:r>
+        <w:rPr>
+          <w:rFonts w:ascii="JetBrains Mono" w:hAnsi="JetBrains Mono"/>
+          <w:bCs/>
+          <w:color w:val="A9B7C6"/>
+          <w:szCs w:val="28"/>
+        </w:rPr>
+        <w:t xml:space="preserve">         </w:t>
+      </w:r>
+      <w:r>
+        <w:rPr>
+          <w:rFonts w:ascii="JetBrains Mono" w:hAnsi="JetBrains Mono"/>
+          <w:bCs/>
+          <w:color w:val="CC7832"/>
+          <w:szCs w:val="28"/>
+        </w:rPr>
+        <w:t xml:space="preserve">JOIN </w:t>
+      </w:r>
+      <w:proofErr w:type="spellStart"/>
+      <w:r>
+        <w:rPr>
+          <w:rFonts w:ascii="JetBrains Mono" w:hAnsi="JetBrains Mono"/>
+          <w:bCs/>
+          <w:color w:val="A9B7C6"/>
+          <w:szCs w:val="28"/>
+        </w:rPr>
+        <w:t>Abilidad</w:t>
+      </w:r>
+      <w:proofErr w:type="spellEnd"/>
+      <w:r>
+        <w:rPr>
+          <w:rFonts w:ascii="JetBrains Mono" w:hAnsi="JetBrains Mono"/>
+          <w:bCs/>
+          <w:color w:val="A9B7C6"/>
+          <w:szCs w:val="28"/>
+        </w:rPr>
+        <w:t xml:space="preserve"> </w:t>
+      </w:r>
+      <w:r>
+        <w:rPr>
+          <w:rFonts w:ascii="JetBrains Mono" w:hAnsi="JetBrains Mono"/>
+          <w:bCs/>
+          <w:color w:val="CC7832"/>
+          <w:szCs w:val="28"/>
+        </w:rPr>
+        <w:t xml:space="preserve">ON </w:t>
+      </w:r>
+      <w:proofErr w:type="spellStart"/>
+      <w:r>
+        <w:rPr>
+          <w:rFonts w:ascii="JetBrains Mono" w:hAnsi="JetBrains Mono"/>
+          <w:bCs/>
+          <w:color w:val="A9B7C6"/>
+          <w:szCs w:val="28"/>
+        </w:rPr>
+        <w:t>Campeon.</w:t>
+      </w:r>
+      <w:r>
+        <w:rPr>
+          <w:rFonts w:ascii="JetBrains Mono" w:hAnsi="JetBrains Mono"/>
+          <w:bCs/>
+          <w:color w:val="9876AA"/>
+          <w:szCs w:val="28"/>
+        </w:rPr>
+        <w:t>id</w:t>
+      </w:r>
+      <w:proofErr w:type="spellEnd"/>
+      <w:r>
+        <w:rPr>
+          <w:rFonts w:ascii="JetBrains Mono" w:hAnsi="JetBrains Mono"/>
+          <w:bCs/>
+          <w:color w:val="9876AA"/>
+          <w:szCs w:val="28"/>
+        </w:rPr>
+        <w:t xml:space="preserve"> </w:t>
+      </w:r>
+      <w:r>
+        <w:rPr>
+          <w:rFonts w:ascii="JetBrains Mono" w:hAnsi="JetBrains Mono"/>
+          <w:bCs/>
+          <w:color w:val="A9B7C6"/>
+          <w:szCs w:val="28"/>
+        </w:rPr>
+        <w:t xml:space="preserve">= </w:t>
+      </w:r>
+      <w:proofErr w:type="spellStart"/>
+      <w:r>
+        <w:rPr>
+          <w:rFonts w:ascii="JetBrains Mono" w:hAnsi="JetBrains Mono"/>
+          <w:bCs/>
+          <w:color w:val="A9B7C6"/>
+          <w:szCs w:val="28"/>
+        </w:rPr>
+        <w:t>Abilidad.</w:t>
+      </w:r>
+      <w:r>
+        <w:rPr>
+          <w:rFonts w:ascii="JetBrains Mono" w:hAnsi="JetBrains Mono"/>
+          <w:bCs/>
+          <w:color w:val="9876AA"/>
+          <w:szCs w:val="28"/>
+        </w:rPr>
+        <w:t>campeon</w:t>
+      </w:r>
+      <w:proofErr w:type="spellEnd"/>
+      <w:r>
+        <w:rPr>
+          <w:b/>
+          <w:bCs/>
+          <w:sz w:val="28"/>
+          <w:szCs w:val="28"/>
+        </w:rPr>
+        <w:br/>
+      </w:r>
+      <w:r>
+        <w:rPr>
+          <w:rFonts w:ascii="JetBrains Mono" w:hAnsi="JetBrains Mono"/>
+          <w:bCs/>
+          <w:color w:val="CC7832"/>
+          <w:szCs w:val="28"/>
+        </w:rPr>
+        <w:t xml:space="preserve">WHERE </w:t>
+      </w:r>
+      <w:proofErr w:type="spellStart"/>
+      <w:r>
+        <w:rPr>
+          <w:rFonts w:ascii="JetBrains Mono" w:hAnsi="JetBrains Mono"/>
+          <w:bCs/>
+          <w:color w:val="A9B7C6"/>
+          <w:szCs w:val="28"/>
+        </w:rPr>
+        <w:t>Campeon.</w:t>
+      </w:r>
+      <w:r>
+        <w:rPr>
+          <w:rFonts w:ascii="JetBrains Mono" w:hAnsi="JetBrains Mono"/>
+          <w:bCs/>
+          <w:color w:val="9876AA"/>
+          <w:szCs w:val="28"/>
+        </w:rPr>
+        <w:t>clase</w:t>
+      </w:r>
+      <w:proofErr w:type="spellEnd"/>
+      <w:r>
+        <w:rPr>
+          <w:rFonts w:ascii="JetBrains Mono" w:hAnsi="JetBrains Mono"/>
+          <w:bCs/>
+          <w:color w:val="9876AA"/>
+          <w:szCs w:val="28"/>
+        </w:rPr>
+        <w:t xml:space="preserve"> </w:t>
+      </w:r>
+      <w:r>
+        <w:rPr>
+          <w:rFonts w:ascii="JetBrains Mono" w:hAnsi="JetBrains Mono"/>
+          <w:bCs/>
+          <w:color w:val="A9B7C6"/>
+          <w:szCs w:val="28"/>
+        </w:rPr>
+        <w:t xml:space="preserve">= </w:t>
+      </w:r>
+      <w:r>
+        <w:rPr>
+          <w:rFonts w:ascii="JetBrains Mono" w:hAnsi="JetBrains Mono"/>
+          <w:bCs/>
+          <w:color w:val="6A8759"/>
+          <w:szCs w:val="28"/>
+        </w:rPr>
+        <w:t>'asesino'</w:t>
+      </w:r>
+      <w:r>
+        <w:rPr>
+          <w:b/>
+          <w:bCs/>
+          <w:sz w:val="28"/>
+          <w:szCs w:val="28"/>
+        </w:rPr>
+        <w:br/>
+      </w:r>
+      <w:r>
+        <w:rPr>
+          <w:rFonts w:ascii="JetBrains Mono" w:hAnsi="JetBrains Mono"/>
+          <w:bCs/>
+          <w:color w:val="CC7832"/>
+          <w:szCs w:val="28"/>
+        </w:rPr>
+        <w:t xml:space="preserve">GROUP BY </w:t>
+      </w:r>
+      <w:proofErr w:type="spellStart"/>
+      <w:r>
+        <w:rPr>
+          <w:rFonts w:ascii="JetBrains Mono" w:hAnsi="JetBrains Mono"/>
+          <w:bCs/>
+          <w:color w:val="A9B7C6"/>
+          <w:szCs w:val="28"/>
+        </w:rPr>
+        <w:t>Campeon.</w:t>
+      </w:r>
+      <w:r>
+        <w:rPr>
+          <w:rFonts w:ascii="JetBrains Mono" w:hAnsi="JetBrains Mono"/>
+          <w:bCs/>
+          <w:color w:val="9876AA"/>
+          <w:szCs w:val="28"/>
+        </w:rPr>
+        <w:t>nombre</w:t>
+      </w:r>
+      <w:proofErr w:type="spellEnd"/>
+      <w:r>
+        <w:rPr>
+          <w:b/>
+          <w:bCs/>
+          <w:sz w:val="28"/>
+          <w:szCs w:val="28"/>
+        </w:rPr>
+        <w:br/>
+      </w:r>
+      <w:r>
+        <w:rPr>
+          <w:rFonts w:ascii="JetBrains Mono" w:hAnsi="JetBrains Mono"/>
+          <w:bCs/>
+          <w:color w:val="CC7832"/>
+          <w:szCs w:val="28"/>
+        </w:rPr>
+        <w:t xml:space="preserve">HAVING </w:t>
+      </w:r>
+      <w:proofErr w:type="spellStart"/>
+      <w:r>
+        <w:rPr>
+          <w:rFonts w:ascii="JetBrains Mono" w:hAnsi="JetBrains Mono"/>
+          <w:bCs/>
+          <w:color w:val="A9B7C6"/>
+          <w:szCs w:val="28"/>
+        </w:rPr>
+        <w:t>suma_energia</w:t>
+      </w:r>
+      <w:proofErr w:type="spellEnd"/>
+      <w:r>
+        <w:rPr>
+          <w:rFonts w:ascii="JetBrains Mono" w:hAnsi="JetBrains Mono"/>
+          <w:bCs/>
+          <w:color w:val="A9B7C6"/>
+          <w:szCs w:val="28"/>
+        </w:rPr>
+        <w:t xml:space="preserve"> &gt; </w:t>
+      </w:r>
+      <w:r>
+        <w:rPr>
+          <w:rFonts w:ascii="JetBrains Mono" w:hAnsi="JetBrains Mono"/>
+          <w:bCs/>
+          <w:color w:val="6897BB"/>
+          <w:szCs w:val="28"/>
+        </w:rPr>
+        <w:t>500</w:t>
+      </w:r>
+    </w:p>
+    <w:p>
+      <w:pPr>
+        <w:pStyle w:val="Standard"/>
+        <w:rPr>
+          <w:rFonts w:ascii="JetBrains Mono" w:hAnsi="JetBrains Mono"/>
+          <w:bCs/>
+          <w:color w:val="6897BB"/>
+          <w:sz w:val="20"/>
+        </w:rPr>
+      </w:pPr>
+    </w:p>
+    <w:p>
+      <w:pPr>
+        <w:pStyle w:val="Standard"/>
+        <w:rPr>
+          <w:rFonts w:ascii="JetBrains Mono" w:hAnsi="JetBrains Mono"/>
+          <w:bCs/>
+          <w:color w:val="6897BB"/>
+          <w:sz w:val="20"/>
+        </w:rPr>
+      </w:pPr>
+    </w:p>
+    <w:p>
+      <w:pPr>
+        <w:pStyle w:val="Standard"/>
+        <w:jc w:val="center"/>
+      </w:pPr>
+      <w:r>
+        <w:rPr>
+          <w:b/>
+          <w:bCs/>
+          <w:noProof/>
+        </w:rPr>
+        <w:drawing>
+          <wp:inline distT="0" distB="0" distL="0" distR="0" wp14:anchorId="7C0526DC" wp14:editId="149542A8">
+            <wp:extent cx="5411369" cy="612000"/>
+            <wp:effectExtent l="0" t="0" r="0" b="0"/>
+            <wp:docPr id="3" name="Image9"/>
+            <wp:cNvGraphicFramePr>
+              <a:graphicFrameLocks xmlns:a="http://schemas.openxmlformats.org/drawingml/2006/main" noChangeAspect="1"/>
+            </wp:cNvGraphicFramePr>
+            <a:graphic xmlns:a="http://schemas.openxmlformats.org/drawingml/2006/main">
+              <a:graphicData uri="http://schemas.openxmlformats.org/drawingml/2006/picture">
+                <pic:pic xmlns:pic="http://schemas.openxmlformats.org/drawingml/2006/picture">
+                  <pic:nvPicPr>
+                    <pic:cNvPr id="0" name=""/>
+                    <pic:cNvPicPr/>
+                  </pic:nvPicPr>
+                  <pic:blipFill>
+                    <a:blip r:embed="rId22">
+                      <a:lum/>
+                      <a:alphaModFix/>
+                    </a:blip>
+                    <a:srcRect/>
+                    <a:stretch>
+                      <a:fillRect/>
+                    </a:stretch>
+                  </pic:blipFill>
+                  <pic:spPr>
+                    <a:xfrm>
+                      <a:off x="0" y="0"/>
+                      <a:ext cx="5411369" cy="612000"/>
+                    </a:xfrm>
+                    <a:prstGeom prst="rect">
+                      <a:avLst/>
+                    </a:prstGeom>
+                    <a:noFill/>
+                    <a:ln>
+                      <a:noFill/>
+                      <a:prstDash/>
+                    </a:ln>
+                  </pic:spPr>
+                </pic:pic>
+              </a:graphicData>
+            </a:graphic>
+          </wp:inline>
+        </w:drawing>
+      </w:r>
+    </w:p>
+    <w:p>
+      <w:pPr>
+        <w:spacing w:after="240" w:line="252" w:lineRule="auto"/>
+        <w:ind w:left="0" w:right="0"/>
+        <w:rPr>
+          <w:rFonts w:ascii="Arial" w:hAnsi="Arial" w:cs="Arial"/>
+          <w:sz w:val="24"/>
+          <w:szCs w:val="24"/>
+        </w:rPr>
+      </w:pPr>
+      <w:r>
+        <w:rPr>
+          <w:rFonts w:ascii="Arial" w:hAnsi="Arial" w:cs="Arial"/>
+          <w:sz w:val="24"/>
+          <w:szCs w:val="24"/>
+        </w:rPr>
+        <w:br w:type="page"/>
+      </w:r>
+    </w:p>
+    <w:p>
+      <w:pPr>
+        <w:tabs>
+          <w:tab w:val="left" w:pos="567"/>
+        </w:tabs>
+        <w:jc w:val="both"/>
+        <w:rPr>
+          <w:rFonts w:ascii="Arial" w:hAnsi="Arial" w:cs="Arial"/>
+          <w:sz w:val="24"/>
+          <w:szCs w:val="24"/>
+        </w:rPr>
+      </w:pPr>
+      <w:r>
+        <w:rPr>
+          <w:rFonts w:ascii="Arial" w:hAnsi="Arial" w:cs="Arial"/>
+          <w:sz w:val="24"/>
+          <w:szCs w:val="24"/>
+        </w:rPr>
+        <w:lastRenderedPageBreak/>
+        <w:t>Con el nombre del primer sospechoso sobre la mesa, v</w:t>
+      </w:r>
+      <w:r>
+        <w:rPr>
+          <w:rFonts w:ascii="Arial" w:hAnsi="Arial" w:cs="Arial"/>
+          <w:sz w:val="24"/>
+          <w:szCs w:val="24"/>
+        </w:rPr>
+        <w:t>iajas hasta el Vacío</w:t>
+      </w:r>
+      <w:r>
+        <w:rPr>
+          <w:rFonts w:ascii="Arial" w:hAnsi="Arial" w:cs="Arial"/>
+          <w:sz w:val="24"/>
+          <w:szCs w:val="24"/>
+        </w:rPr>
+        <w:t xml:space="preserve">, región donde vive </w:t>
+      </w:r>
+      <w:proofErr w:type="spellStart"/>
+      <w:r>
+        <w:rPr>
+          <w:rFonts w:ascii="Arial" w:hAnsi="Arial" w:cs="Arial"/>
+          <w:sz w:val="24"/>
+          <w:szCs w:val="24"/>
+        </w:rPr>
+        <w:t>Kassadin</w:t>
+      </w:r>
+      <w:proofErr w:type="spellEnd"/>
+      <w:r>
+        <w:rPr>
+          <w:rFonts w:ascii="Arial" w:hAnsi="Arial" w:cs="Arial"/>
+          <w:sz w:val="24"/>
+          <w:szCs w:val="24"/>
+        </w:rPr>
+        <w:t>.</w:t>
+      </w:r>
+      <w:r>
+        <w:rPr>
+          <w:rFonts w:ascii="Arial" w:hAnsi="Arial" w:cs="Arial"/>
+          <w:sz w:val="24"/>
+          <w:szCs w:val="24"/>
+        </w:rPr>
+        <w:t xml:space="preserve"> </w:t>
+      </w:r>
+      <w:r>
+        <w:rPr>
+          <w:rFonts w:ascii="Arial" w:hAnsi="Arial" w:cs="Arial"/>
+          <w:sz w:val="24"/>
+          <w:szCs w:val="24"/>
+        </w:rPr>
+        <w:t>B</w:t>
+      </w:r>
+      <w:r>
+        <w:rPr>
+          <w:rFonts w:ascii="Arial" w:hAnsi="Arial" w:cs="Arial"/>
+          <w:sz w:val="24"/>
+          <w:szCs w:val="24"/>
+        </w:rPr>
+        <w:t xml:space="preserve">uscas por cada rincón hasta dar con </w:t>
+      </w:r>
+      <w:r>
+        <w:rPr>
+          <w:rFonts w:ascii="Arial" w:hAnsi="Arial" w:cs="Arial"/>
+          <w:sz w:val="24"/>
+          <w:szCs w:val="24"/>
+        </w:rPr>
+        <w:t>él</w:t>
+      </w:r>
+      <w:r>
+        <w:rPr>
+          <w:rFonts w:ascii="Arial" w:hAnsi="Arial" w:cs="Arial"/>
+          <w:sz w:val="24"/>
+          <w:szCs w:val="24"/>
+        </w:rPr>
+        <w:t xml:space="preserve">. </w:t>
+      </w:r>
+      <w:r>
+        <w:rPr>
+          <w:rFonts w:ascii="Arial" w:hAnsi="Arial" w:cs="Arial"/>
+          <w:sz w:val="24"/>
+          <w:szCs w:val="24"/>
+        </w:rPr>
+        <w:t>Finalmente,</w:t>
+      </w:r>
+      <w:r>
+        <w:rPr>
+          <w:rFonts w:ascii="Arial" w:hAnsi="Arial" w:cs="Arial"/>
+          <w:sz w:val="24"/>
+          <w:szCs w:val="24"/>
+        </w:rPr>
+        <w:t xml:space="preserve"> lo </w:t>
+      </w:r>
+      <w:r>
+        <w:rPr>
+          <w:rFonts w:ascii="Arial" w:hAnsi="Arial" w:cs="Arial"/>
+          <w:sz w:val="24"/>
+          <w:szCs w:val="24"/>
+        </w:rPr>
+        <w:t>encuentras</w:t>
+      </w:r>
+      <w:r>
+        <w:rPr>
+          <w:rFonts w:ascii="Arial" w:hAnsi="Arial" w:cs="Arial"/>
+          <w:sz w:val="24"/>
+          <w:szCs w:val="24"/>
+        </w:rPr>
+        <w:t xml:space="preserve"> escondido en un </w:t>
+      </w:r>
+      <w:r>
+        <w:rPr>
+          <w:rFonts w:ascii="Arial" w:hAnsi="Arial" w:cs="Arial"/>
+          <w:sz w:val="24"/>
+          <w:szCs w:val="24"/>
+        </w:rPr>
+        <w:t>refugio</w:t>
+      </w:r>
+      <w:r>
+        <w:rPr>
+          <w:rFonts w:ascii="Arial" w:hAnsi="Arial" w:cs="Arial"/>
+          <w:sz w:val="24"/>
+          <w:szCs w:val="24"/>
+        </w:rPr>
+        <w:t xml:space="preserve"> de los suburbios de la ciudad y</w:t>
+      </w:r>
+      <w:r>
+        <w:rPr>
+          <w:rFonts w:ascii="Arial" w:hAnsi="Arial" w:cs="Arial"/>
+          <w:sz w:val="24"/>
+          <w:szCs w:val="24"/>
+        </w:rPr>
+        <w:t xml:space="preserve"> consigues interrogarle.</w:t>
+      </w:r>
+    </w:p>
+    <w:p>
+      <w:pPr>
+        <w:pStyle w:val="Prrafodelista"/>
+        <w:numPr>
+          <w:ilvl w:val="0"/>
+          <w:numId w:val="13"/>
+        </w:numPr>
+        <w:tabs>
+          <w:tab w:val="left" w:pos="567"/>
+        </w:tabs>
+        <w:jc w:val="both"/>
+        <w:rPr>
+          <w:rFonts w:ascii="Arial" w:hAnsi="Arial" w:cs="Arial"/>
+          <w:sz w:val="24"/>
+          <w:szCs w:val="24"/>
+        </w:rPr>
+      </w:pPr>
+      <w:proofErr w:type="spellStart"/>
+      <w:r>
+        <w:rPr>
+          <w:rFonts w:ascii="Arial" w:hAnsi="Arial" w:cs="Arial"/>
+          <w:sz w:val="24"/>
+          <w:szCs w:val="24"/>
+        </w:rPr>
+        <w:t>Kassadin</w:t>
+      </w:r>
+      <w:proofErr w:type="spellEnd"/>
+      <w:r>
+        <w:rPr>
+          <w:rFonts w:ascii="Arial" w:hAnsi="Arial" w:cs="Arial"/>
+          <w:sz w:val="24"/>
+          <w:szCs w:val="24"/>
+        </w:rPr>
+        <w:t xml:space="preserve">: Ahora todo el mundo me </w:t>
+      </w:r>
+      <w:r>
+        <w:rPr>
+          <w:rFonts w:ascii="Arial" w:hAnsi="Arial" w:cs="Arial"/>
+          <w:sz w:val="24"/>
+          <w:szCs w:val="24"/>
+        </w:rPr>
+        <w:t>está</w:t>
+      </w:r>
+      <w:r>
+        <w:rPr>
+          <w:rFonts w:ascii="Arial" w:hAnsi="Arial" w:cs="Arial"/>
+          <w:sz w:val="24"/>
+          <w:szCs w:val="24"/>
+        </w:rPr>
+        <w:t xml:space="preserve"> buscando, hasta hay un precio por mi cabeza, todos me </w:t>
+      </w:r>
+      <w:r>
+        <w:rPr>
+          <w:rFonts w:ascii="Arial" w:hAnsi="Arial" w:cs="Arial"/>
+          <w:sz w:val="24"/>
+          <w:szCs w:val="24"/>
+        </w:rPr>
+        <w:t>incriminan,</w:t>
+      </w:r>
+      <w:r>
+        <w:rPr>
+          <w:rFonts w:ascii="Arial" w:hAnsi="Arial" w:cs="Arial"/>
+          <w:sz w:val="24"/>
+          <w:szCs w:val="24"/>
+        </w:rPr>
+        <w:t xml:space="preserve"> pero no tienen pruebas</w:t>
+      </w:r>
+      <w:r>
+        <w:rPr>
+          <w:rFonts w:ascii="Arial" w:hAnsi="Arial" w:cs="Arial"/>
+          <w:sz w:val="24"/>
+          <w:szCs w:val="24"/>
+        </w:rPr>
+        <w:t>,</w:t>
+      </w:r>
+      <w:r>
+        <w:rPr>
+          <w:rFonts w:ascii="Arial" w:hAnsi="Arial" w:cs="Arial"/>
+          <w:sz w:val="24"/>
+          <w:szCs w:val="24"/>
+        </w:rPr>
+        <w:t xml:space="preserve"> solo desconfían de mí por ser del vacío, </w:t>
+      </w:r>
+      <w:r>
+        <w:rPr>
+          <w:rFonts w:ascii="Arial" w:hAnsi="Arial" w:cs="Arial"/>
+          <w:sz w:val="24"/>
+          <w:szCs w:val="24"/>
+        </w:rPr>
+        <w:t xml:space="preserve">pero </w:t>
+      </w:r>
+      <w:r>
+        <w:rPr>
+          <w:rFonts w:ascii="Arial" w:hAnsi="Arial" w:cs="Arial"/>
+          <w:sz w:val="24"/>
+          <w:szCs w:val="24"/>
+        </w:rPr>
+        <w:t>¡</w:t>
+      </w:r>
+      <w:r>
+        <w:rPr>
+          <w:rFonts w:ascii="Arial" w:hAnsi="Arial" w:cs="Arial"/>
+          <w:sz w:val="24"/>
+          <w:szCs w:val="24"/>
+        </w:rPr>
+        <w:t>No</w:t>
+      </w:r>
+      <w:r>
+        <w:rPr>
+          <w:rFonts w:ascii="Arial" w:hAnsi="Arial" w:cs="Arial"/>
+          <w:sz w:val="24"/>
+          <w:szCs w:val="24"/>
+        </w:rPr>
+        <w:t xml:space="preserve"> he sido yo!</w:t>
+      </w:r>
+    </w:p>
+    <w:p>
+      <w:pPr>
+        <w:tabs>
+          <w:tab w:val="left" w:pos="567"/>
+        </w:tabs>
+        <w:jc w:val="both"/>
+        <w:rPr>
+          <w:rFonts w:ascii="Arial" w:hAnsi="Arial" w:cs="Arial"/>
+          <w:sz w:val="24"/>
+          <w:szCs w:val="24"/>
+        </w:rPr>
+      </w:pPr>
+      <w:r>
+        <w:rPr>
+          <w:rFonts w:ascii="Arial" w:hAnsi="Arial" w:cs="Arial"/>
+          <w:sz w:val="24"/>
+          <w:szCs w:val="24"/>
+        </w:rPr>
+        <w:t xml:space="preserve">Le pides que colabore contigo, pero se niega, </w:t>
+      </w:r>
+      <w:r>
+        <w:rPr>
+          <w:rFonts w:ascii="Arial" w:hAnsi="Arial" w:cs="Arial"/>
+          <w:sz w:val="24"/>
+          <w:szCs w:val="24"/>
+        </w:rPr>
+        <w:t>vuelves</w:t>
+      </w:r>
+      <w:r>
+        <w:rPr>
+          <w:rFonts w:ascii="Arial" w:hAnsi="Arial" w:cs="Arial"/>
+          <w:sz w:val="24"/>
+          <w:szCs w:val="24"/>
+        </w:rPr>
+        <w:t xml:space="preserve"> a </w:t>
+      </w:r>
+      <w:r>
+        <w:rPr>
+          <w:rFonts w:ascii="Arial" w:hAnsi="Arial" w:cs="Arial"/>
+          <w:sz w:val="24"/>
+          <w:szCs w:val="24"/>
+        </w:rPr>
+        <w:t>insistir,</w:t>
+      </w:r>
+      <w:r>
+        <w:rPr>
+          <w:rFonts w:ascii="Arial" w:hAnsi="Arial" w:cs="Arial"/>
+          <w:sz w:val="24"/>
+          <w:szCs w:val="24"/>
+        </w:rPr>
+        <w:t xml:space="preserve"> pero está vez le muestras de lo que son capaces tus poderes.</w:t>
+      </w:r>
+    </w:p>
+    <w:p>
+      <w:pPr>
+        <w:pStyle w:val="Prrafodelista"/>
+        <w:numPr>
+          <w:ilvl w:val="0"/>
+          <w:numId w:val="13"/>
+        </w:numPr>
+        <w:tabs>
+          <w:tab w:val="left" w:pos="567"/>
+        </w:tabs>
+        <w:jc w:val="both"/>
+        <w:rPr>
+          <w:rFonts w:ascii="Arial" w:hAnsi="Arial" w:cs="Arial"/>
+          <w:sz w:val="24"/>
+          <w:szCs w:val="24"/>
+        </w:rPr>
+      </w:pPr>
+      <w:proofErr w:type="spellStart"/>
+      <w:r>
+        <w:rPr>
+          <w:rFonts w:ascii="Arial" w:hAnsi="Arial" w:cs="Arial"/>
+          <w:sz w:val="24"/>
+          <w:szCs w:val="24"/>
+        </w:rPr>
+        <w:t>Kassad</w:t>
+      </w:r>
+      <w:proofErr w:type="spellEnd"/>
+      <w:r>
+        <w:rPr>
+          <w:rFonts w:ascii="Arial" w:hAnsi="Arial" w:cs="Arial"/>
+          <w:sz w:val="24"/>
+          <w:szCs w:val="24"/>
+          <w:lang w:val="en-GB"/>
+        </w:rPr>
+        <w:t xml:space="preserve">in: </w:t>
+      </w:r>
+      <w:r>
+        <w:rPr>
+          <w:rFonts w:ascii="Arial" w:hAnsi="Arial" w:cs="Arial"/>
+          <w:sz w:val="24"/>
+          <w:szCs w:val="24"/>
+        </w:rPr>
+        <w:t xml:space="preserve">Sí estaba en la escena del </w:t>
+      </w:r>
+      <w:r>
+        <w:rPr>
+          <w:rFonts w:ascii="Arial" w:hAnsi="Arial" w:cs="Arial"/>
+          <w:sz w:val="24"/>
+          <w:szCs w:val="24"/>
+        </w:rPr>
+        <w:t>crimen</w:t>
+      </w:r>
+      <w:r>
+        <w:rPr>
+          <w:rFonts w:ascii="Arial" w:hAnsi="Arial" w:cs="Arial"/>
+          <w:sz w:val="24"/>
+          <w:szCs w:val="24"/>
+        </w:rPr>
+        <w:t xml:space="preserve">, pero simplemente estaba intentando ganar oro de forma honrada y de </w:t>
+      </w:r>
+      <w:r>
+        <w:rPr>
+          <w:rFonts w:ascii="Arial" w:hAnsi="Arial" w:cs="Arial"/>
+          <w:sz w:val="24"/>
+          <w:szCs w:val="24"/>
+        </w:rPr>
+        <w:t>repente hubo</w:t>
+      </w:r>
+      <w:r>
+        <w:rPr>
+          <w:rFonts w:ascii="Arial" w:hAnsi="Arial" w:cs="Arial"/>
+          <w:sz w:val="24"/>
+          <w:szCs w:val="24"/>
+        </w:rPr>
+        <w:t xml:space="preserve"> una gran explosión cuando me </w:t>
+      </w:r>
+      <w:r>
+        <w:rPr>
+          <w:rFonts w:ascii="Arial" w:hAnsi="Arial" w:cs="Arial"/>
+          <w:sz w:val="24"/>
+          <w:szCs w:val="24"/>
+        </w:rPr>
+        <w:t>giré</w:t>
+      </w:r>
+      <w:r>
+        <w:rPr>
+          <w:rFonts w:ascii="Arial" w:hAnsi="Arial" w:cs="Arial"/>
+          <w:sz w:val="24"/>
+          <w:szCs w:val="24"/>
+        </w:rPr>
+        <w:t xml:space="preserve"> para ver lo que pasaba tan solo pude ver a un </w:t>
+      </w:r>
+      <w:r>
+        <w:rPr>
+          <w:rFonts w:ascii="Arial" w:hAnsi="Arial" w:cs="Arial"/>
+          <w:sz w:val="24"/>
+          <w:szCs w:val="24"/>
+        </w:rPr>
+        <w:t>campeón</w:t>
+      </w:r>
+      <w:r>
+        <w:rPr>
+          <w:rFonts w:ascii="Arial" w:hAnsi="Arial" w:cs="Arial"/>
+          <w:sz w:val="24"/>
+          <w:szCs w:val="24"/>
+        </w:rPr>
+        <w:t xml:space="preserve"> saltando fuera de la escena del crimen y vi caer al suelo un pedazo de camiseta con la letra ‘E’, seguro que es la inicial de su nombre.</w:t>
+      </w:r>
+    </w:p>
+    <w:p>
+      <w:pPr>
+        <w:tabs>
+          <w:tab w:val="left" w:pos="567"/>
+        </w:tabs>
+        <w:jc w:val="both"/>
+        <w:rPr>
+          <w:rFonts w:ascii="Arial" w:hAnsi="Arial" w:cs="Arial"/>
+          <w:sz w:val="24"/>
+          <w:szCs w:val="24"/>
+        </w:rPr>
+      </w:pPr>
+    </w:p>
+    <w:p>
+      <w:pPr>
+        <w:tabs>
+          <w:tab w:val="left" w:pos="567"/>
+        </w:tabs>
+        <w:jc w:val="both"/>
+        <w:rPr>
+          <w:rFonts w:ascii="Arial" w:hAnsi="Arial" w:cs="Arial"/>
+          <w:sz w:val="24"/>
+          <w:szCs w:val="24"/>
+        </w:rPr>
+      </w:pPr>
+      <w:bookmarkStart w:id="8" w:name="_Toc97068406"/>
+      <w:r>
+        <w:rPr>
+          <w:rStyle w:val="Ttulo2Car"/>
+          <w:rFonts w:ascii="Arial" w:hAnsi="Arial" w:cs="Arial"/>
+          <w:b/>
+          <w:bCs/>
+          <w:color w:val="000000" w:themeColor="text1"/>
+          <w:u w:val="single"/>
+        </w:rPr>
+        <w:t>Consulta 4:</w:t>
+      </w:r>
+      <w:bookmarkEnd w:id="8"/>
+      <w:r>
+        <w:rPr>
+          <w:rFonts w:ascii="Arial" w:hAnsi="Arial" w:cs="Arial"/>
+          <w:sz w:val="24"/>
+          <w:szCs w:val="24"/>
+        </w:rPr>
+        <w:t xml:space="preserve"> Muestra el nombre del </w:t>
+      </w:r>
+      <w:r>
+        <w:rPr>
+          <w:rFonts w:ascii="Arial" w:hAnsi="Arial" w:cs="Arial"/>
+          <w:sz w:val="24"/>
+          <w:szCs w:val="24"/>
+        </w:rPr>
+        <w:t>campeón</w:t>
+      </w:r>
+      <w:r>
+        <w:rPr>
+          <w:rFonts w:ascii="Arial" w:hAnsi="Arial" w:cs="Arial"/>
+          <w:sz w:val="24"/>
+          <w:szCs w:val="24"/>
+        </w:rPr>
+        <w:t xml:space="preserve">, nombre de la habilidad, nombre del jugador y cantidad puntos de </w:t>
+      </w:r>
+      <w:r>
+        <w:rPr>
+          <w:rFonts w:ascii="Arial" w:hAnsi="Arial" w:cs="Arial"/>
+          <w:sz w:val="24"/>
+          <w:szCs w:val="24"/>
+        </w:rPr>
+        <w:t>maestría</w:t>
+      </w:r>
+      <w:r>
+        <w:rPr>
+          <w:rFonts w:ascii="Arial" w:hAnsi="Arial" w:cs="Arial"/>
+          <w:sz w:val="24"/>
+          <w:szCs w:val="24"/>
+        </w:rPr>
+        <w:t xml:space="preserve"> de los jugadores que tengan la mayor cantidad de puntos de </w:t>
+      </w:r>
+      <w:r>
+        <w:rPr>
+          <w:rFonts w:ascii="Arial" w:hAnsi="Arial" w:cs="Arial"/>
+          <w:sz w:val="24"/>
+          <w:szCs w:val="24"/>
+        </w:rPr>
+        <w:t>maestría</w:t>
+      </w:r>
+      <w:r>
+        <w:rPr>
+          <w:rFonts w:ascii="Arial" w:hAnsi="Arial" w:cs="Arial"/>
+          <w:sz w:val="24"/>
+          <w:szCs w:val="24"/>
+        </w:rPr>
+        <w:t xml:space="preserve"> con campeones cuyo nombre </w:t>
+      </w:r>
+      <w:r>
+        <w:rPr>
+          <w:rFonts w:ascii="Arial" w:hAnsi="Arial" w:cs="Arial"/>
+          <w:sz w:val="24"/>
+          <w:szCs w:val="24"/>
+        </w:rPr>
+        <w:t>empieza</w:t>
+      </w:r>
+      <w:r>
+        <w:rPr>
+          <w:rFonts w:ascii="Arial" w:hAnsi="Arial" w:cs="Arial"/>
+          <w:sz w:val="24"/>
+          <w:szCs w:val="24"/>
+        </w:rPr>
+        <w:t xml:space="preserve"> por la letra ‘E’ </w:t>
+      </w:r>
+      <w:r>
+        <w:rPr>
+          <w:rFonts w:ascii="Arial" w:hAnsi="Arial" w:cs="Arial"/>
+          <w:sz w:val="24"/>
+          <w:szCs w:val="24"/>
+        </w:rPr>
+        <w:t>y que</w:t>
+      </w:r>
+      <w:r>
+        <w:rPr>
+          <w:rFonts w:ascii="Arial" w:hAnsi="Arial" w:cs="Arial"/>
+          <w:sz w:val="24"/>
+          <w:szCs w:val="24"/>
+        </w:rPr>
+        <w:t xml:space="preserve"> utilicen una habilidad cuyo nombre contenga ‘</w:t>
+      </w:r>
+      <w:proofErr w:type="spellStart"/>
+      <w:r>
+        <w:rPr>
+          <w:rFonts w:ascii="Arial" w:hAnsi="Arial" w:cs="Arial"/>
+          <w:sz w:val="24"/>
+          <w:szCs w:val="24"/>
+        </w:rPr>
+        <w:t>salt</w:t>
+      </w:r>
+      <w:proofErr w:type="spellEnd"/>
+      <w:r>
+        <w:rPr>
+          <w:rFonts w:ascii="Arial" w:hAnsi="Arial" w:cs="Arial"/>
+          <w:sz w:val="24"/>
+          <w:szCs w:val="24"/>
+        </w:rPr>
+        <w:t xml:space="preserve">’. </w:t>
+      </w:r>
+      <w:r>
+        <w:rPr>
+          <w:rFonts w:ascii="Arial" w:hAnsi="Arial" w:cs="Arial"/>
+          <w:sz w:val="24"/>
+          <w:szCs w:val="24"/>
+        </w:rPr>
+        <w:t>Ordenándolo</w:t>
+      </w:r>
+      <w:r>
+        <w:rPr>
+          <w:rFonts w:ascii="Arial" w:hAnsi="Arial" w:cs="Arial"/>
+          <w:sz w:val="24"/>
+          <w:szCs w:val="24"/>
+        </w:rPr>
+        <w:t xml:space="preserve"> de mayor a menor por los puntos de </w:t>
+      </w:r>
+      <w:r>
+        <w:rPr>
+          <w:rFonts w:ascii="Arial" w:hAnsi="Arial" w:cs="Arial"/>
+          <w:sz w:val="24"/>
+          <w:szCs w:val="24"/>
+        </w:rPr>
+        <w:t>maestría</w:t>
+      </w:r>
+      <w:r>
+        <w:rPr>
+          <w:rFonts w:ascii="Arial" w:hAnsi="Arial" w:cs="Arial"/>
+          <w:sz w:val="24"/>
+          <w:szCs w:val="24"/>
+        </w:rPr>
+        <w:t xml:space="preserve"> </w:t>
+      </w:r>
+      <w:r>
+        <w:rPr>
+          <w:rFonts w:ascii="Arial" w:hAnsi="Arial" w:cs="Arial"/>
+          <w:sz w:val="24"/>
+          <w:szCs w:val="24"/>
+        </w:rPr>
+        <w:t>máximo</w:t>
+      </w:r>
+      <w:r>
+        <w:rPr>
+          <w:rFonts w:ascii="Arial" w:hAnsi="Arial" w:cs="Arial"/>
+          <w:sz w:val="24"/>
+          <w:szCs w:val="24"/>
+        </w:rPr>
+        <w:t>.</w:t>
+      </w:r>
+    </w:p>
+    <w:p>
+      <w:pPr>
+        <w:tabs>
+          <w:tab w:val="left" w:pos="567"/>
+        </w:tabs>
+        <w:jc w:val="both"/>
+        <w:rPr>
+          <w:rFonts w:ascii="Arial" w:hAnsi="Arial" w:cs="Arial"/>
+          <w:sz w:val="24"/>
+          <w:szCs w:val="24"/>
+        </w:rPr>
+      </w:pPr>
+    </w:p>
+    <w:p>
+      <w:pPr>
+        <w:pStyle w:val="Standard"/>
+        <w:rPr>
+          <w:rFonts w:ascii="JetBrains Mono" w:hAnsi="JetBrains Mono"/>
+          <w:bCs/>
+          <w:color w:val="CC7832"/>
+          <w:szCs w:val="28"/>
+        </w:rPr>
+      </w:pPr>
+      <w:bookmarkStart w:id="9" w:name="__DdeLink__1277_277907336"/>
+      <w:bookmarkStart w:id="10" w:name="__DdeLink__1280_277907336"/>
+      <w:r>
+        <w:rPr>
+          <w:rFonts w:ascii="JetBrains Mono" w:hAnsi="JetBrains Mono"/>
+          <w:bCs/>
+          <w:color w:val="CC7832"/>
+          <w:szCs w:val="28"/>
+        </w:rPr>
+        <w:t xml:space="preserve">SELECT </w:t>
+      </w:r>
+      <w:proofErr w:type="spellStart"/>
+      <w:r>
+        <w:rPr>
+          <w:rFonts w:ascii="JetBrains Mono" w:hAnsi="JetBrains Mono"/>
+          <w:bCs/>
+          <w:color w:val="A9B7C6"/>
+          <w:szCs w:val="28"/>
+        </w:rPr>
+        <w:t>Campeon.</w:t>
+      </w:r>
+      <w:r>
+        <w:rPr>
+          <w:rFonts w:ascii="JetBrains Mono" w:hAnsi="JetBrains Mono"/>
+          <w:bCs/>
+          <w:color w:val="9876AA"/>
+          <w:szCs w:val="28"/>
+        </w:rPr>
+        <w:t>nombre</w:t>
+      </w:r>
+      <w:proofErr w:type="spellEnd"/>
+      <w:r>
+        <w:rPr>
+          <w:rFonts w:ascii="JetBrains Mono" w:hAnsi="JetBrains Mono"/>
+          <w:bCs/>
+          <w:color w:val="CC7832"/>
+          <w:szCs w:val="28"/>
+        </w:rPr>
+        <w:t xml:space="preserve">, </w:t>
+      </w:r>
+      <w:proofErr w:type="spellStart"/>
+      <w:r>
+        <w:rPr>
+          <w:rFonts w:ascii="JetBrains Mono" w:hAnsi="JetBrains Mono"/>
+          <w:bCs/>
+          <w:color w:val="A9B7C6"/>
+          <w:szCs w:val="28"/>
+        </w:rPr>
+        <w:t>Habilidad.</w:t>
+      </w:r>
+      <w:r>
+        <w:rPr>
+          <w:rFonts w:ascii="JetBrains Mono" w:hAnsi="JetBrains Mono"/>
+          <w:bCs/>
+          <w:color w:val="9876AA"/>
+          <w:szCs w:val="28"/>
+        </w:rPr>
+        <w:t>nombre</w:t>
+      </w:r>
+      <w:proofErr w:type="spellEnd"/>
+      <w:r>
+        <w:rPr>
+          <w:rFonts w:ascii="JetBrains Mono" w:hAnsi="JetBrains Mono"/>
+          <w:bCs/>
+          <w:color w:val="CC7832"/>
+          <w:szCs w:val="28"/>
+        </w:rPr>
+        <w:t xml:space="preserve">, </w:t>
+      </w:r>
+      <w:proofErr w:type="spellStart"/>
+      <w:r>
+        <w:rPr>
+          <w:rFonts w:ascii="JetBrains Mono" w:hAnsi="JetBrains Mono"/>
+          <w:bCs/>
+          <w:color w:val="A9B7C6"/>
+          <w:szCs w:val="28"/>
+        </w:rPr>
+        <w:t>Jugador.</w:t>
+      </w:r>
+      <w:r>
+        <w:rPr>
+          <w:rFonts w:ascii="JetBrains Mono" w:hAnsi="JetBrains Mono"/>
+          <w:bCs/>
+          <w:color w:val="9876AA"/>
+          <w:szCs w:val="28"/>
+        </w:rPr>
+        <w:t>nombre</w:t>
+      </w:r>
+      <w:proofErr w:type="spellEnd"/>
+      <w:r>
+        <w:rPr>
+          <w:rFonts w:ascii="JetBrains Mono" w:hAnsi="JetBrains Mono"/>
+          <w:bCs/>
+          <w:color w:val="CC7832"/>
+          <w:szCs w:val="28"/>
+        </w:rPr>
+        <w:t xml:space="preserve">, </w:t>
+      </w:r>
+      <w:proofErr w:type="gramStart"/>
+      <w:r>
+        <w:rPr>
+          <w:rFonts w:ascii="JetBrains Mono" w:hAnsi="JetBrains Mono"/>
+          <w:bCs/>
+          <w:color w:val="FFC66D"/>
+          <w:szCs w:val="28"/>
+        </w:rPr>
+        <w:t>MAX</w:t>
+      </w:r>
+      <w:r>
+        <w:rPr>
+          <w:rFonts w:ascii="JetBrains Mono" w:hAnsi="JetBrains Mono"/>
+          <w:bCs/>
+          <w:color w:val="A9B7C6"/>
+          <w:szCs w:val="28"/>
+        </w:rPr>
+        <w:t>(</w:t>
+      </w:r>
+      <w:proofErr w:type="spellStart"/>
+      <w:proofErr w:type="gramEnd"/>
+      <w:r>
+        <w:rPr>
+          <w:rFonts w:ascii="JetBrains Mono" w:hAnsi="JetBrains Mono"/>
+          <w:bCs/>
+          <w:color w:val="A9B7C6"/>
+          <w:szCs w:val="28"/>
+        </w:rPr>
+        <w:t>Tienen.</w:t>
+      </w:r>
+      <w:r>
+        <w:rPr>
+          <w:rFonts w:ascii="JetBrains Mono" w:hAnsi="JetBrains Mono"/>
+          <w:bCs/>
+          <w:color w:val="9876AA"/>
+          <w:szCs w:val="28"/>
+        </w:rPr>
+        <w:t>puntosMaestria</w:t>
+      </w:r>
+      <w:proofErr w:type="spellEnd"/>
+      <w:r>
+        <w:rPr>
+          <w:rFonts w:ascii="JetBrains Mono" w:hAnsi="JetBrains Mono"/>
+          <w:bCs/>
+          <w:color w:val="A9B7C6"/>
+          <w:szCs w:val="28"/>
+        </w:rPr>
+        <w:t xml:space="preserve">) </w:t>
+      </w:r>
+      <w:proofErr w:type="spellStart"/>
+      <w:r>
+        <w:rPr>
+          <w:rFonts w:ascii="JetBrains Mono" w:hAnsi="JetBrains Mono"/>
+          <w:bCs/>
+          <w:color w:val="A9B7C6"/>
+          <w:szCs w:val="28"/>
+        </w:rPr>
+        <w:t>maximo_puntos</w:t>
+      </w:r>
+      <w:proofErr w:type="spellEnd"/>
+      <w:r>
+        <w:rPr>
+          <w:b/>
+          <w:bCs/>
+          <w:sz w:val="28"/>
+          <w:szCs w:val="28"/>
+        </w:rPr>
+        <w:br/>
+      </w:r>
+      <w:r>
+        <w:rPr>
+          <w:rFonts w:ascii="JetBrains Mono" w:hAnsi="JetBrains Mono"/>
+          <w:bCs/>
+          <w:color w:val="CC7832"/>
+          <w:szCs w:val="28"/>
+        </w:rPr>
+        <w:t xml:space="preserve">FROM </w:t>
+      </w:r>
+      <w:proofErr w:type="spellStart"/>
+      <w:r>
+        <w:rPr>
+          <w:rFonts w:ascii="JetBrains Mono" w:hAnsi="JetBrains Mono"/>
+          <w:bCs/>
+          <w:color w:val="A9B7C6"/>
+          <w:szCs w:val="28"/>
+        </w:rPr>
+        <w:t>Campeon</w:t>
+      </w:r>
+      <w:proofErr w:type="spellEnd"/>
+      <w:r>
+        <w:rPr>
+          <w:b/>
+          <w:bCs/>
+          <w:sz w:val="28"/>
+          <w:szCs w:val="28"/>
+        </w:rPr>
+        <w:br/>
+      </w:r>
+      <w:r>
+        <w:rPr>
+          <w:rFonts w:ascii="JetBrains Mono" w:hAnsi="JetBrains Mono"/>
+          <w:bCs/>
+          <w:color w:val="A9B7C6"/>
+          <w:szCs w:val="28"/>
+        </w:rPr>
+        <w:t xml:space="preserve">         </w:t>
+      </w:r>
+      <w:r>
+        <w:rPr>
+          <w:rFonts w:ascii="JetBrains Mono" w:hAnsi="JetBrains Mono"/>
+          <w:bCs/>
+          <w:color w:val="CC7832"/>
+          <w:szCs w:val="28"/>
+        </w:rPr>
+        <w:t xml:space="preserve">JOIN </w:t>
+      </w:r>
+      <w:r>
+        <w:rPr>
+          <w:rFonts w:ascii="JetBrains Mono" w:hAnsi="JetBrains Mono"/>
+          <w:bCs/>
+          <w:color w:val="A9B7C6"/>
+          <w:szCs w:val="28"/>
+        </w:rPr>
+        <w:t xml:space="preserve">Habilidad </w:t>
+      </w:r>
+      <w:r>
+        <w:rPr>
+          <w:rFonts w:ascii="JetBrains Mono" w:hAnsi="JetBrains Mono"/>
+          <w:bCs/>
+          <w:color w:val="CC7832"/>
+          <w:szCs w:val="28"/>
+        </w:rPr>
+        <w:t xml:space="preserve">ON </w:t>
+      </w:r>
+      <w:proofErr w:type="spellStart"/>
+      <w:r>
+        <w:rPr>
+          <w:rFonts w:ascii="JetBrains Mono" w:hAnsi="JetBrains Mono"/>
+          <w:bCs/>
+          <w:color w:val="A9B7C6"/>
+          <w:szCs w:val="28"/>
+        </w:rPr>
+        <w:t>Campeon.</w:t>
+      </w:r>
+      <w:r>
+        <w:rPr>
+          <w:rFonts w:ascii="JetBrains Mono" w:hAnsi="JetBrains Mono"/>
+          <w:bCs/>
+          <w:color w:val="9876AA"/>
+          <w:szCs w:val="28"/>
+        </w:rPr>
+        <w:t>id</w:t>
+      </w:r>
+      <w:proofErr w:type="spellEnd"/>
+      <w:r>
+        <w:rPr>
+          <w:rFonts w:ascii="JetBrains Mono" w:hAnsi="JetBrains Mono"/>
+          <w:bCs/>
+          <w:color w:val="9876AA"/>
+          <w:szCs w:val="28"/>
+        </w:rPr>
+        <w:t xml:space="preserve"> </w:t>
+      </w:r>
+      <w:r>
+        <w:rPr>
+          <w:rFonts w:ascii="JetBrains Mono" w:hAnsi="JetBrains Mono"/>
+          <w:bCs/>
+          <w:color w:val="A9B7C6"/>
+          <w:szCs w:val="28"/>
+        </w:rPr>
+        <w:t xml:space="preserve">= </w:t>
+      </w:r>
+      <w:proofErr w:type="spellStart"/>
+      <w:r>
+        <w:rPr>
+          <w:rFonts w:ascii="JetBrains Mono" w:hAnsi="JetBrains Mono"/>
+          <w:bCs/>
+          <w:color w:val="A9B7C6"/>
+          <w:szCs w:val="28"/>
+        </w:rPr>
+        <w:t>Habilidad.</w:t>
+      </w:r>
+      <w:r>
+        <w:rPr>
+          <w:rFonts w:ascii="JetBrains Mono" w:hAnsi="JetBrains Mono"/>
+          <w:bCs/>
+          <w:color w:val="9876AA"/>
+          <w:szCs w:val="28"/>
+        </w:rPr>
+        <w:t>campeon</w:t>
+      </w:r>
+      <w:proofErr w:type="spellEnd"/>
+      <w:r>
+        <w:rPr>
+          <w:b/>
+          <w:bCs/>
+          <w:sz w:val="28"/>
+          <w:szCs w:val="28"/>
+        </w:rPr>
+        <w:br/>
+      </w:r>
+      <w:r>
+        <w:rPr>
+          <w:rFonts w:ascii="JetBrains Mono" w:hAnsi="JetBrains Mono"/>
+          <w:bCs/>
+          <w:color w:val="9876AA"/>
+          <w:szCs w:val="28"/>
+        </w:rPr>
+        <w:t xml:space="preserve">         </w:t>
+      </w:r>
+      <w:r>
+        <w:rPr>
+          <w:rFonts w:ascii="JetBrains Mono" w:hAnsi="JetBrains Mono"/>
+          <w:bCs/>
+          <w:color w:val="CC7832"/>
+          <w:szCs w:val="28"/>
+        </w:rPr>
+        <w:t xml:space="preserve">JOIN </w:t>
+      </w:r>
+      <w:r>
+        <w:rPr>
+          <w:rFonts w:ascii="JetBrains Mono" w:hAnsi="JetBrains Mono"/>
+          <w:bCs/>
+          <w:color w:val="A9B7C6"/>
+          <w:szCs w:val="28"/>
+        </w:rPr>
+        <w:t xml:space="preserve">Tienen </w:t>
+      </w:r>
+      <w:r>
+        <w:rPr>
+          <w:rFonts w:ascii="JetBrains Mono" w:hAnsi="JetBrains Mono"/>
+          <w:bCs/>
+          <w:color w:val="CC7832"/>
+          <w:szCs w:val="28"/>
+        </w:rPr>
+        <w:t xml:space="preserve">ON </w:t>
+      </w:r>
+      <w:proofErr w:type="spellStart"/>
+      <w:r>
+        <w:rPr>
+          <w:rFonts w:ascii="JetBrains Mono" w:hAnsi="JetBrains Mono"/>
+          <w:bCs/>
+          <w:color w:val="A9B7C6"/>
+          <w:szCs w:val="28"/>
+        </w:rPr>
+        <w:t>Campeon.</w:t>
+      </w:r>
+      <w:r>
+        <w:rPr>
+          <w:rFonts w:ascii="JetBrains Mono" w:hAnsi="JetBrains Mono"/>
+          <w:bCs/>
+          <w:color w:val="9876AA"/>
+          <w:szCs w:val="28"/>
+        </w:rPr>
+        <w:t>id</w:t>
+      </w:r>
+      <w:proofErr w:type="spellEnd"/>
+      <w:r>
+        <w:rPr>
+          <w:rFonts w:ascii="JetBrains Mono" w:hAnsi="JetBrains Mono"/>
+          <w:bCs/>
+          <w:color w:val="9876AA"/>
+          <w:szCs w:val="28"/>
+        </w:rPr>
+        <w:t xml:space="preserve"> </w:t>
+      </w:r>
+      <w:r>
+        <w:rPr>
+          <w:rFonts w:ascii="JetBrains Mono" w:hAnsi="JetBrains Mono"/>
+          <w:bCs/>
+          <w:color w:val="A9B7C6"/>
+          <w:szCs w:val="28"/>
+        </w:rPr>
+        <w:t xml:space="preserve">= </w:t>
+      </w:r>
+      <w:proofErr w:type="spellStart"/>
+      <w:r>
+        <w:rPr>
+          <w:rFonts w:ascii="JetBrains Mono" w:hAnsi="JetBrains Mono"/>
+          <w:bCs/>
+          <w:color w:val="A9B7C6"/>
+          <w:szCs w:val="28"/>
+        </w:rPr>
+        <w:t>Tienen.</w:t>
+      </w:r>
+      <w:r>
+        <w:rPr>
+          <w:rFonts w:ascii="JetBrains Mono" w:hAnsi="JetBrains Mono"/>
+          <w:bCs/>
+          <w:color w:val="9876AA"/>
+          <w:szCs w:val="28"/>
+        </w:rPr>
+        <w:t>campeon</w:t>
+      </w:r>
+      <w:proofErr w:type="spellEnd"/>
+      <w:r>
+        <w:rPr>
+          <w:b/>
+          <w:bCs/>
+          <w:sz w:val="28"/>
+          <w:szCs w:val="28"/>
+        </w:rPr>
+        <w:br/>
+      </w:r>
+      <w:r>
+        <w:rPr>
+          <w:rFonts w:ascii="JetBrains Mono" w:hAnsi="JetBrains Mono"/>
+          <w:bCs/>
+          <w:color w:val="9876AA"/>
+          <w:szCs w:val="28"/>
+        </w:rPr>
+        <w:t xml:space="preserve">         </w:t>
+      </w:r>
+      <w:r>
+        <w:rPr>
+          <w:rFonts w:ascii="JetBrains Mono" w:hAnsi="JetBrains Mono"/>
+          <w:bCs/>
+          <w:color w:val="CC7832"/>
+          <w:szCs w:val="28"/>
+        </w:rPr>
+        <w:t xml:space="preserve">JOIN </w:t>
+      </w:r>
+      <w:r>
+        <w:rPr>
+          <w:rFonts w:ascii="JetBrains Mono" w:hAnsi="JetBrains Mono"/>
+          <w:bCs/>
+          <w:color w:val="A9B7C6"/>
+          <w:szCs w:val="28"/>
+        </w:rPr>
+        <w:t xml:space="preserve">Jugador </w:t>
+      </w:r>
+      <w:r>
+        <w:rPr>
+          <w:rFonts w:ascii="JetBrains Mono" w:hAnsi="JetBrains Mono"/>
+          <w:bCs/>
+          <w:color w:val="CC7832"/>
+          <w:szCs w:val="28"/>
+        </w:rPr>
+        <w:t xml:space="preserve">ON </w:t>
+      </w:r>
+      <w:proofErr w:type="spellStart"/>
+      <w:r>
+        <w:rPr>
+          <w:rFonts w:ascii="JetBrains Mono" w:hAnsi="JetBrains Mono"/>
+          <w:bCs/>
+          <w:color w:val="A9B7C6"/>
+          <w:szCs w:val="28"/>
+        </w:rPr>
+        <w:t>Tienen.</w:t>
+      </w:r>
+      <w:r>
+        <w:rPr>
+          <w:rFonts w:ascii="JetBrains Mono" w:hAnsi="JetBrains Mono"/>
+          <w:bCs/>
+          <w:color w:val="9876AA"/>
+          <w:szCs w:val="28"/>
+        </w:rPr>
+        <w:t>jugador</w:t>
+      </w:r>
+      <w:proofErr w:type="spellEnd"/>
+      <w:r>
+        <w:rPr>
+          <w:rFonts w:ascii="JetBrains Mono" w:hAnsi="JetBrains Mono"/>
+          <w:bCs/>
+          <w:color w:val="9876AA"/>
+          <w:szCs w:val="28"/>
+        </w:rPr>
+        <w:t xml:space="preserve"> </w:t>
+      </w:r>
+      <w:r>
+        <w:rPr>
+          <w:rFonts w:ascii="JetBrains Mono" w:hAnsi="JetBrains Mono"/>
+          <w:bCs/>
+          <w:color w:val="A9B7C6"/>
+          <w:szCs w:val="28"/>
+        </w:rPr>
+        <w:t xml:space="preserve">= </w:t>
+      </w:r>
+      <w:proofErr w:type="spellStart"/>
+      <w:r>
+        <w:rPr>
+          <w:rFonts w:ascii="JetBrains Mono" w:hAnsi="JetBrains Mono"/>
+          <w:bCs/>
+          <w:color w:val="A9B7C6"/>
+          <w:szCs w:val="28"/>
+        </w:rPr>
+        <w:t>Jugador.</w:t>
+      </w:r>
+      <w:r>
+        <w:rPr>
+          <w:rFonts w:ascii="JetBrains Mono" w:hAnsi="JetBrains Mono"/>
+          <w:bCs/>
+          <w:color w:val="9876AA"/>
+          <w:szCs w:val="28"/>
+        </w:rPr>
+        <w:t>id</w:t>
+      </w:r>
+      <w:proofErr w:type="spellEnd"/>
+      <w:r>
+        <w:rPr>
+          <w:b/>
+          <w:bCs/>
+          <w:sz w:val="28"/>
+          <w:szCs w:val="28"/>
+        </w:rPr>
+        <w:br/>
+      </w:r>
+      <w:r>
+        <w:rPr>
+          <w:rFonts w:ascii="JetBrains Mono" w:hAnsi="JetBrains Mono"/>
+          <w:bCs/>
+          <w:color w:val="CC7832"/>
+          <w:szCs w:val="28"/>
+        </w:rPr>
+        <w:t xml:space="preserve">WHERE </w:t>
+      </w:r>
+      <w:proofErr w:type="spellStart"/>
+      <w:r>
+        <w:rPr>
+          <w:rFonts w:ascii="JetBrains Mono" w:hAnsi="JetBrains Mono"/>
+          <w:bCs/>
+          <w:color w:val="A9B7C6"/>
+          <w:szCs w:val="28"/>
+        </w:rPr>
+        <w:t>Habilidad.</w:t>
+      </w:r>
+      <w:r>
+        <w:rPr>
+          <w:rFonts w:ascii="JetBrains Mono" w:hAnsi="JetBrains Mono"/>
+          <w:bCs/>
+          <w:color w:val="9876AA"/>
+          <w:szCs w:val="28"/>
+        </w:rPr>
+        <w:t>nombre</w:t>
+      </w:r>
+      <w:proofErr w:type="spellEnd"/>
+      <w:r>
+        <w:rPr>
+          <w:rFonts w:ascii="JetBrains Mono" w:hAnsi="JetBrains Mono"/>
+          <w:bCs/>
+          <w:color w:val="9876AA"/>
+          <w:szCs w:val="28"/>
+        </w:rPr>
+        <w:t xml:space="preserve"> </w:t>
+      </w:r>
+      <w:r>
+        <w:rPr>
+          <w:rFonts w:ascii="JetBrains Mono" w:hAnsi="JetBrains Mono"/>
+          <w:bCs/>
+          <w:color w:val="CC7832"/>
+          <w:szCs w:val="28"/>
+        </w:rPr>
+        <w:t xml:space="preserve">LIKE </w:t>
+      </w:r>
+      <w:r>
+        <w:rPr>
+          <w:rFonts w:ascii="JetBrains Mono" w:hAnsi="JetBrains Mono"/>
+          <w:bCs/>
+          <w:color w:val="6A8759"/>
+          <w:szCs w:val="28"/>
+        </w:rPr>
+        <w:t>'%</w:t>
+      </w:r>
+      <w:proofErr w:type="spellStart"/>
+      <w:r>
+        <w:rPr>
+          <w:rFonts w:ascii="JetBrains Mono" w:hAnsi="JetBrains Mono"/>
+          <w:bCs/>
+          <w:color w:val="6A8759"/>
+          <w:szCs w:val="28"/>
+        </w:rPr>
+        <w:t>salt</w:t>
+      </w:r>
+      <w:proofErr w:type="spellEnd"/>
+      <w:r>
+        <w:rPr>
+          <w:rFonts w:ascii="JetBrains Mono" w:hAnsi="JetBrains Mono"/>
+          <w:bCs/>
+          <w:color w:val="6A8759"/>
+          <w:szCs w:val="28"/>
+        </w:rPr>
+        <w:t>%'</w:t>
+      </w:r>
+      <w:r>
+        <w:rPr>
+          <w:b/>
+          <w:bCs/>
+          <w:sz w:val="28"/>
+          <w:szCs w:val="28"/>
+        </w:rPr>
+        <w:br/>
+      </w:r>
+      <w:r>
+        <w:rPr>
+          <w:rFonts w:ascii="JetBrains Mono" w:hAnsi="JetBrains Mono"/>
+          <w:bCs/>
+          <w:color w:val="6A8759"/>
+          <w:szCs w:val="28"/>
+        </w:rPr>
+        <w:t xml:space="preserve">  </w:t>
+      </w:r>
+      <w:r>
+        <w:rPr>
+          <w:rFonts w:ascii="JetBrains Mono" w:hAnsi="JetBrains Mono"/>
+          <w:bCs/>
+          <w:color w:val="CC7832"/>
+          <w:szCs w:val="28"/>
+        </w:rPr>
+        <w:t xml:space="preserve">AND </w:t>
+      </w:r>
+      <w:proofErr w:type="spellStart"/>
+      <w:r>
+        <w:rPr>
+          <w:rFonts w:ascii="JetBrains Mono" w:hAnsi="JetBrains Mono"/>
+          <w:bCs/>
+          <w:color w:val="A9B7C6"/>
+          <w:szCs w:val="28"/>
+        </w:rPr>
+        <w:t>Campeon.</w:t>
+      </w:r>
+      <w:r>
+        <w:rPr>
+          <w:rFonts w:ascii="JetBrains Mono" w:hAnsi="JetBrains Mono"/>
+          <w:bCs/>
+          <w:color w:val="9876AA"/>
+          <w:szCs w:val="28"/>
+        </w:rPr>
+        <w:t>nombre</w:t>
+      </w:r>
+      <w:proofErr w:type="spellEnd"/>
+      <w:r>
+        <w:rPr>
+          <w:rFonts w:ascii="JetBrains Mono" w:hAnsi="JetBrains Mono"/>
+          <w:bCs/>
+          <w:color w:val="9876AA"/>
+          <w:szCs w:val="28"/>
+        </w:rPr>
+        <w:t xml:space="preserve"> </w:t>
+      </w:r>
+      <w:r>
+        <w:rPr>
+          <w:rFonts w:ascii="JetBrains Mono" w:hAnsi="JetBrains Mono"/>
+          <w:bCs/>
+          <w:color w:val="CC7832"/>
+          <w:szCs w:val="28"/>
+        </w:rPr>
+        <w:t xml:space="preserve">LIKE </w:t>
+      </w:r>
+      <w:r>
+        <w:rPr>
+          <w:rFonts w:ascii="JetBrains Mono" w:hAnsi="JetBrains Mono"/>
+          <w:bCs/>
+          <w:color w:val="6A8759"/>
+          <w:szCs w:val="28"/>
+        </w:rPr>
+        <w:t>'e%'</w:t>
+      </w:r>
+      <w:r>
+        <w:rPr>
+          <w:b/>
+          <w:bCs/>
+          <w:sz w:val="28"/>
+          <w:szCs w:val="28"/>
+        </w:rPr>
+        <w:br/>
+      </w:r>
+      <w:r>
+        <w:rPr>
+          <w:rFonts w:ascii="JetBrains Mono" w:hAnsi="JetBrains Mono"/>
+          <w:bCs/>
+          <w:color w:val="CC7832"/>
+          <w:szCs w:val="28"/>
+        </w:rPr>
+        <w:t xml:space="preserve">GROUP BY </w:t>
+      </w:r>
+      <w:proofErr w:type="spellStart"/>
+      <w:r>
+        <w:rPr>
+          <w:rFonts w:ascii="JetBrains Mono" w:hAnsi="JetBrains Mono"/>
+          <w:bCs/>
+          <w:color w:val="A9B7C6"/>
+          <w:szCs w:val="28"/>
+        </w:rPr>
+        <w:t>Campeon.</w:t>
+      </w:r>
+      <w:r>
+        <w:rPr>
+          <w:rFonts w:ascii="JetBrains Mono" w:hAnsi="JetBrains Mono"/>
+          <w:bCs/>
+          <w:color w:val="9876AA"/>
+          <w:szCs w:val="28"/>
+        </w:rPr>
+        <w:t>nombre</w:t>
+      </w:r>
+      <w:proofErr w:type="spellEnd"/>
+      <w:r>
+        <w:rPr>
+          <w:b/>
+          <w:bCs/>
+          <w:sz w:val="28"/>
+          <w:szCs w:val="28"/>
+        </w:rPr>
+        <w:br/>
+      </w:r>
+      <w:r>
+        <w:rPr>
+          <w:rFonts w:ascii="JetBrains Mono" w:hAnsi="JetBrains Mono"/>
+          <w:bCs/>
+          <w:color w:val="CC7832"/>
+          <w:szCs w:val="28"/>
+        </w:rPr>
+        <w:t xml:space="preserve">ORDER BY </w:t>
+      </w:r>
+      <w:proofErr w:type="spellStart"/>
+      <w:r>
+        <w:rPr>
+          <w:rFonts w:ascii="JetBrains Mono" w:hAnsi="JetBrains Mono"/>
+          <w:bCs/>
+          <w:color w:val="A9B7C6"/>
+          <w:szCs w:val="28"/>
+        </w:rPr>
+        <w:t>maximo_puntos</w:t>
+      </w:r>
+      <w:proofErr w:type="spellEnd"/>
+      <w:r>
+        <w:rPr>
+          <w:rFonts w:ascii="JetBrains Mono" w:hAnsi="JetBrains Mono"/>
+          <w:bCs/>
+          <w:color w:val="A9B7C6"/>
+          <w:szCs w:val="28"/>
+        </w:rPr>
+        <w:t xml:space="preserve"> </w:t>
+      </w:r>
+      <w:r>
+        <w:rPr>
+          <w:rFonts w:ascii="JetBrains Mono" w:hAnsi="JetBrains Mono"/>
+          <w:bCs/>
+          <w:color w:val="CC7832"/>
+          <w:szCs w:val="28"/>
+        </w:rPr>
+        <w:t>DESC</w:t>
+      </w:r>
+      <w:bookmarkEnd w:id="9"/>
+    </w:p>
+    <w:p>
+      <w:pPr>
+        <w:pStyle w:val="Standard"/>
+        <w:rPr>
+          <w:sz w:val="28"/>
+          <w:szCs w:val="28"/>
+        </w:rPr>
+      </w:pPr>
+    </w:p>
+    <w:bookmarkEnd w:id="10"/>
+    <w:p>
+      <w:pPr>
+        <w:pStyle w:val="Standard"/>
+      </w:pPr>
+    </w:p>
+    <w:p>
+      <w:pPr>
+        <w:pStyle w:val="Standard"/>
+        <w:jc w:val="center"/>
+      </w:pPr>
+      <w:r>
+        <w:rPr>
+          <w:noProof/>
+        </w:rPr>
+        <w:drawing>
+          <wp:inline distT="0" distB="0" distL="0" distR="0" wp14:anchorId="7867B57B" wp14:editId="65D1E714">
+            <wp:extent cx="5731510" cy="490220"/>
+            <wp:effectExtent l="0" t="0" r="2540" b="5080"/>
+            <wp:docPr id="13" name="Imagen 13"/>
+            <wp:cNvGraphicFramePr>
+              <a:graphicFrameLocks xmlns:a="http://schemas.openxmlformats.org/drawingml/2006/main" noChangeAspect="1"/>
+            </wp:cNvGraphicFramePr>
+            <a:graphic xmlns:a="http://schemas.openxmlformats.org/drawingml/2006/main">
+              <a:graphicData uri="http://schemas.openxmlformats.org/drawingml/2006/picture">
+                <pic:pic xmlns:pic="http://schemas.openxmlformats.org/drawingml/2006/picture">
+                  <pic:nvPicPr>
+                    <pic:cNvPr id="1" name=""/>
+                    <pic:cNvPicPr/>
+                  </pic:nvPicPr>
+                  <pic:blipFill>
+                    <a:blip r:embed="rId23"/>
+                    <a:stretch>
+                      <a:fillRect/>
+                    </a:stretch>
+                  </pic:blipFill>
+                  <pic:spPr>
+                    <a:xfrm>
+                      <a:off x="0" y="0"/>
+                      <a:ext cx="5731510" cy="490220"/>
+                    </a:xfrm>
+                    <a:prstGeom prst="rect">
+                      <a:avLst/>
+                    </a:prstGeom>
+                  </pic:spPr>
+                </pic:pic>
+              </a:graphicData>
+            </a:graphic>
+          </wp:inline>
+        </w:drawing>
+      </w:r>
+    </w:p>
+    <w:p>
+      <w:pPr>
+        <w:tabs>
+          <w:tab w:val="left" w:pos="567"/>
+        </w:tabs>
+        <w:jc w:val="both"/>
+        <w:rPr>
+          <w:rFonts w:ascii="Arial" w:hAnsi="Arial" w:cs="Arial"/>
+          <w:sz w:val="24"/>
+          <w:szCs w:val="24"/>
+        </w:rPr>
+      </w:pPr>
+    </w:p>
+    <w:p>
+      <w:pPr>
+        <w:spacing w:after="240" w:line="252" w:lineRule="auto"/>
+        <w:ind w:left="0" w:right="0"/>
+        <w:rPr>
+          <w:rFonts w:ascii="Arial" w:hAnsi="Arial" w:cs="Arial"/>
+          <w:sz w:val="24"/>
+          <w:szCs w:val="24"/>
+        </w:rPr>
+      </w:pPr>
+      <w:r>
+        <w:rPr>
+          <w:rFonts w:ascii="Arial" w:hAnsi="Arial" w:cs="Arial"/>
+          <w:sz w:val="24"/>
+          <w:szCs w:val="24"/>
+        </w:rPr>
+        <w:br w:type="page"/>
+      </w:r>
+    </w:p>
+    <w:p>
+      <w:pPr>
+        <w:tabs>
+          <w:tab w:val="left" w:pos="567"/>
+        </w:tabs>
+        <w:jc w:val="both"/>
+        <w:rPr>
+          <w:rFonts w:ascii="Arial" w:hAnsi="Arial" w:cs="Arial"/>
+          <w:sz w:val="24"/>
+          <w:szCs w:val="24"/>
+        </w:rPr>
+      </w:pPr>
+      <w:r>
+        <w:rPr>
+          <w:rFonts w:ascii="Arial" w:hAnsi="Arial" w:cs="Arial"/>
+          <w:sz w:val="24"/>
+          <w:szCs w:val="24"/>
+        </w:rPr>
+        <w:lastRenderedPageBreak/>
+        <w:tab/>
+      </w:r>
+      <w:r>
+        <w:rPr>
+          <w:rFonts w:ascii="Arial" w:hAnsi="Arial" w:cs="Arial"/>
+          <w:sz w:val="24"/>
+          <w:szCs w:val="24"/>
+        </w:rPr>
+        <w:t xml:space="preserve">Encuentras dos campeones que encajan con la descripción que te ha dado </w:t>
+      </w:r>
+      <w:r>
+        <w:rPr>
+          <w:rFonts w:ascii="Arial" w:hAnsi="Arial" w:cs="Arial"/>
+          <w:sz w:val="24"/>
+          <w:szCs w:val="24"/>
+        </w:rPr>
+        <w:t>el asesino del Vacío,</w:t>
+      </w:r>
+      <w:r>
+        <w:rPr>
+          <w:rFonts w:ascii="Arial" w:hAnsi="Arial" w:cs="Arial"/>
+          <w:sz w:val="24"/>
+          <w:szCs w:val="24"/>
+        </w:rPr>
+        <w:t xml:space="preserve"> pero</w:t>
+      </w:r>
+      <w:r>
+        <w:rPr>
+          <w:rFonts w:ascii="Arial" w:hAnsi="Arial" w:cs="Arial"/>
+          <w:sz w:val="24"/>
+          <w:szCs w:val="24"/>
+        </w:rPr>
+        <w:t>, afortunadamente,</w:t>
+      </w:r>
+      <w:r>
+        <w:rPr>
+          <w:rFonts w:ascii="Arial" w:hAnsi="Arial" w:cs="Arial"/>
+          <w:sz w:val="24"/>
+          <w:szCs w:val="24"/>
+        </w:rPr>
+        <w:t xml:space="preserve"> ambos apuntan al mismo jugador. Vuelves al mundo real para buscar a </w:t>
+      </w:r>
+      <w:proofErr w:type="spellStart"/>
+      <w:r>
+        <w:rPr>
+          <w:rFonts w:ascii="Arial" w:hAnsi="Arial" w:cs="Arial"/>
+          <w:sz w:val="24"/>
+          <w:szCs w:val="24"/>
+        </w:rPr>
+        <w:t>Perkz</w:t>
+      </w:r>
+      <w:proofErr w:type="spellEnd"/>
+      <w:r>
+        <w:rPr>
+          <w:rFonts w:ascii="Arial" w:hAnsi="Arial" w:cs="Arial"/>
+          <w:sz w:val="24"/>
+          <w:szCs w:val="24"/>
+        </w:rPr>
+        <w:t xml:space="preserve">. Finalmente das con </w:t>
+      </w:r>
+      <w:r>
+        <w:rPr>
+          <w:rFonts w:ascii="Arial" w:hAnsi="Arial" w:cs="Arial"/>
+          <w:sz w:val="24"/>
+          <w:szCs w:val="24"/>
+        </w:rPr>
+        <w:t>él</w:t>
+      </w:r>
+      <w:r>
+        <w:rPr>
+          <w:rFonts w:ascii="Arial" w:hAnsi="Arial" w:cs="Arial"/>
+          <w:sz w:val="24"/>
+          <w:szCs w:val="24"/>
+        </w:rPr>
+        <w:t xml:space="preserve"> y consigues interrogarle.</w:t>
+      </w:r>
+    </w:p>
+    <w:p>
+      <w:pPr>
+        <w:pStyle w:val="Prrafodelista"/>
+        <w:numPr>
+          <w:ilvl w:val="0"/>
+          <w:numId w:val="13"/>
+        </w:numPr>
+        <w:tabs>
+          <w:tab w:val="left" w:pos="567"/>
+        </w:tabs>
+        <w:jc w:val="both"/>
+        <w:rPr>
+          <w:rFonts w:ascii="Arial" w:hAnsi="Arial" w:cs="Arial"/>
+          <w:sz w:val="24"/>
+          <w:szCs w:val="24"/>
+        </w:rPr>
+      </w:pPr>
+      <w:proofErr w:type="spellStart"/>
+      <w:r>
+        <w:rPr>
+          <w:rFonts w:ascii="Arial" w:hAnsi="Arial" w:cs="Arial"/>
+          <w:sz w:val="24"/>
+          <w:szCs w:val="24"/>
+        </w:rPr>
+        <w:t>Perkz</w:t>
+      </w:r>
+      <w:proofErr w:type="spellEnd"/>
+      <w:r>
+        <w:rPr>
+          <w:rFonts w:ascii="Arial" w:hAnsi="Arial" w:cs="Arial"/>
+          <w:sz w:val="24"/>
+          <w:szCs w:val="24"/>
+        </w:rPr>
+        <w:t xml:space="preserve">: Sí, yo tengo la información que estás </w:t>
+      </w:r>
+      <w:r>
+        <w:rPr>
+          <w:rFonts w:ascii="Arial" w:hAnsi="Arial" w:cs="Arial"/>
+          <w:sz w:val="24"/>
+          <w:szCs w:val="24"/>
+        </w:rPr>
+        <w:t>buscando,</w:t>
+      </w:r>
+      <w:r>
+        <w:rPr>
+          <w:rFonts w:ascii="Arial" w:hAnsi="Arial" w:cs="Arial"/>
+          <w:sz w:val="24"/>
+          <w:szCs w:val="24"/>
+        </w:rPr>
+        <w:t xml:space="preserve"> pero… </w:t>
+      </w:r>
+      <w:r>
+        <w:rPr>
+          <w:rFonts w:ascii="Arial" w:hAnsi="Arial" w:cs="Arial"/>
+          <w:sz w:val="24"/>
+          <w:szCs w:val="24"/>
+        </w:rPr>
+        <w:t>¿</w:t>
+      </w:r>
+      <w:r>
+        <w:rPr>
+          <w:rFonts w:ascii="Arial" w:hAnsi="Arial" w:cs="Arial"/>
+          <w:sz w:val="24"/>
+          <w:szCs w:val="24"/>
+        </w:rPr>
+        <w:t xml:space="preserve">porque te la iba a dar a </w:t>
+      </w:r>
+      <w:r>
+        <w:rPr>
+          <w:rFonts w:ascii="Arial" w:hAnsi="Arial" w:cs="Arial"/>
+          <w:sz w:val="24"/>
+          <w:szCs w:val="24"/>
+        </w:rPr>
+        <w:t>ti?</w:t>
+      </w:r>
+      <w:r>
+        <w:rPr>
+          <w:rFonts w:ascii="Arial" w:hAnsi="Arial" w:cs="Arial"/>
+          <w:sz w:val="24"/>
+          <w:szCs w:val="24"/>
+        </w:rPr>
+        <w:t xml:space="preserve"> Jaja. Vete por donde has venido a no ser que tengas algo que ofrecer</w:t>
+      </w:r>
+    </w:p>
+    <w:p>
+      <w:pPr>
+        <w:tabs>
+          <w:tab w:val="left" w:pos="567"/>
+        </w:tabs>
+        <w:jc w:val="both"/>
+        <w:rPr>
+          <w:rFonts w:ascii="Arial" w:hAnsi="Arial" w:cs="Arial"/>
+          <w:sz w:val="24"/>
+          <w:szCs w:val="24"/>
+        </w:rPr>
+      </w:pPr>
+      <w:r>
+        <w:rPr>
+          <w:rFonts w:ascii="Arial" w:hAnsi="Arial" w:cs="Arial"/>
+          <w:sz w:val="24"/>
+          <w:szCs w:val="24"/>
+        </w:rPr>
+        <w:t xml:space="preserve">Le dices a </w:t>
+      </w:r>
+      <w:proofErr w:type="spellStart"/>
+      <w:r>
+        <w:rPr>
+          <w:rFonts w:ascii="Arial" w:hAnsi="Arial" w:cs="Arial"/>
+          <w:sz w:val="24"/>
+          <w:szCs w:val="24"/>
+        </w:rPr>
+        <w:t>Perkz</w:t>
+      </w:r>
+      <w:proofErr w:type="spellEnd"/>
+      <w:r>
+        <w:rPr>
+          <w:rFonts w:ascii="Arial" w:hAnsi="Arial" w:cs="Arial"/>
+          <w:sz w:val="24"/>
+          <w:szCs w:val="24"/>
+        </w:rPr>
+        <w:t xml:space="preserve"> que tienes el poder de saltar entre </w:t>
+      </w:r>
+      <w:r>
+        <w:rPr>
+          <w:rFonts w:ascii="Arial" w:hAnsi="Arial" w:cs="Arial"/>
+          <w:sz w:val="24"/>
+          <w:szCs w:val="24"/>
+        </w:rPr>
+        <w:t>mundos</w:t>
+      </w:r>
+      <w:r>
+        <w:rPr>
+          <w:rFonts w:ascii="Arial" w:hAnsi="Arial" w:cs="Arial"/>
+          <w:sz w:val="24"/>
+          <w:szCs w:val="24"/>
+        </w:rPr>
+        <w:t xml:space="preserve"> tal y como lo </w:t>
+      </w:r>
+      <w:r>
+        <w:rPr>
+          <w:rFonts w:ascii="Arial" w:hAnsi="Arial" w:cs="Arial"/>
+          <w:sz w:val="24"/>
+          <w:szCs w:val="24"/>
+        </w:rPr>
+        <w:t>desees,</w:t>
+      </w:r>
+      <w:r>
+        <w:rPr>
+          <w:rFonts w:ascii="Arial" w:hAnsi="Arial" w:cs="Arial"/>
+          <w:sz w:val="24"/>
+          <w:szCs w:val="24"/>
+        </w:rPr>
+        <w:t xml:space="preserve"> así como el control de todo lo que pasa en el juego</w:t>
+      </w:r>
+    </w:p>
+    <w:p>
+      <w:pPr>
+        <w:pStyle w:val="Prrafodelista"/>
+        <w:numPr>
+          <w:ilvl w:val="0"/>
+          <w:numId w:val="13"/>
+        </w:numPr>
+        <w:tabs>
+          <w:tab w:val="left" w:pos="567"/>
+        </w:tabs>
+        <w:jc w:val="both"/>
+        <w:rPr>
+          <w:rFonts w:ascii="Arial" w:hAnsi="Arial" w:cs="Arial"/>
+          <w:sz w:val="24"/>
+          <w:szCs w:val="24"/>
+        </w:rPr>
+      </w:pPr>
+      <w:proofErr w:type="spellStart"/>
+      <w:r>
+        <w:rPr>
+          <w:rFonts w:ascii="Arial" w:hAnsi="Arial" w:cs="Arial"/>
+          <w:sz w:val="24"/>
+          <w:szCs w:val="24"/>
+        </w:rPr>
+        <w:t>Perkz</w:t>
+      </w:r>
+      <w:proofErr w:type="spellEnd"/>
+      <w:r>
+        <w:rPr>
+          <w:rFonts w:ascii="Arial" w:hAnsi="Arial" w:cs="Arial"/>
+          <w:sz w:val="24"/>
+          <w:szCs w:val="24"/>
+        </w:rPr>
+        <w:t xml:space="preserve">: </w:t>
+      </w:r>
+      <w:r>
+        <w:rPr>
+          <w:rFonts w:ascii="Arial" w:hAnsi="Arial" w:cs="Arial"/>
+          <w:sz w:val="24"/>
+          <w:szCs w:val="24"/>
+        </w:rPr>
+        <w:t>Así que tan poderoso eres, ¿no?</w:t>
+      </w:r>
+      <w:r>
+        <w:rPr>
+          <w:rFonts w:ascii="Arial" w:hAnsi="Arial" w:cs="Arial"/>
+          <w:sz w:val="24"/>
+          <w:szCs w:val="24"/>
+        </w:rPr>
+        <w:t xml:space="preserve"> Muy bien, entonces quiero veinte mil monedas </w:t>
+      </w:r>
+      <w:r>
+        <w:rPr>
+          <w:rFonts w:ascii="Arial" w:hAnsi="Arial" w:cs="Arial"/>
+          <w:sz w:val="24"/>
+          <w:szCs w:val="24"/>
+        </w:rPr>
+        <w:t>más</w:t>
+      </w:r>
+      <w:r>
+        <w:rPr>
+          <w:rFonts w:ascii="Arial" w:hAnsi="Arial" w:cs="Arial"/>
+          <w:sz w:val="24"/>
+          <w:szCs w:val="24"/>
+        </w:rPr>
+        <w:t xml:space="preserve"> en mi cuenta y subir de liga, quiero estar en la liga Maestro.</w:t>
+      </w:r>
+    </w:p>
+    <w:p>
+      <w:pPr>
+        <w:tabs>
+          <w:tab w:val="left" w:pos="567"/>
+        </w:tabs>
+        <w:jc w:val="both"/>
+        <w:rPr>
+          <w:rFonts w:ascii="Arial" w:hAnsi="Arial" w:cs="Arial"/>
+          <w:sz w:val="24"/>
+          <w:szCs w:val="24"/>
+        </w:rPr>
+      </w:pPr>
+      <w:r>
+        <w:rPr>
+          <w:rFonts w:ascii="Arial" w:hAnsi="Arial" w:cs="Arial"/>
+          <w:sz w:val="24"/>
+          <w:szCs w:val="24"/>
+        </w:rPr>
+        <w:t>Decides aceptar el chantaje ya que dejar la investigación no es una opción</w:t>
+      </w:r>
+    </w:p>
+    <w:p>
+      <w:pPr>
+        <w:tabs>
+          <w:tab w:val="left" w:pos="567"/>
+        </w:tabs>
+        <w:jc w:val="both"/>
+        <w:rPr>
+          <w:rFonts w:ascii="Arial" w:hAnsi="Arial" w:cs="Arial"/>
+          <w:sz w:val="24"/>
+          <w:szCs w:val="24"/>
+        </w:rPr>
+      </w:pPr>
+    </w:p>
+    <w:p>
+      <w:pPr>
+        <w:tabs>
+          <w:tab w:val="left" w:pos="567"/>
+        </w:tabs>
+        <w:jc w:val="both"/>
+        <w:rPr>
+          <w:rFonts w:ascii="Arial" w:hAnsi="Arial" w:cs="Arial"/>
+          <w:sz w:val="24"/>
+          <w:szCs w:val="24"/>
+        </w:rPr>
+      </w:pPr>
+      <w:r>
+        <w:rPr>
+          <w:rStyle w:val="Ttulo2Car"/>
+          <w:rFonts w:ascii="Arial" w:hAnsi="Arial" w:cs="Arial"/>
+          <w:b/>
+          <w:bCs/>
+          <w:color w:val="000000" w:themeColor="text1"/>
+          <w:u w:val="single"/>
+        </w:rPr>
+        <w:t>Consulta 5:</w:t>
+      </w:r>
+      <w:r>
+        <w:rPr>
+          <w:rStyle w:val="Ttulo2Car"/>
+          <w:rFonts w:ascii="Arial" w:hAnsi="Arial" w:cs="Arial"/>
+          <w:b/>
+          <w:bCs/>
+          <w:color w:val="000000" w:themeColor="text1"/>
+        </w:rPr>
+        <w:t xml:space="preserve"> </w:t>
+      </w:r>
+      <w:r>
+        <w:rPr>
+          <w:rFonts w:ascii="Arial" w:hAnsi="Arial" w:cs="Arial"/>
+          <w:sz w:val="24"/>
+          <w:szCs w:val="24"/>
+        </w:rPr>
+        <w:t>Actualiza</w:t>
+      </w:r>
+      <w:r>
+        <w:rPr>
+          <w:rFonts w:ascii="Arial" w:hAnsi="Arial" w:cs="Arial"/>
+          <w:sz w:val="24"/>
+          <w:szCs w:val="24"/>
+        </w:rPr>
+        <w:t xml:space="preserve"> la </w:t>
+      </w:r>
+      <w:r>
+        <w:rPr>
+          <w:rFonts w:ascii="Arial" w:hAnsi="Arial" w:cs="Arial"/>
+          <w:sz w:val="24"/>
+          <w:szCs w:val="24"/>
+        </w:rPr>
+        <w:t>información</w:t>
+      </w:r>
+      <w:r>
+        <w:rPr>
+          <w:rFonts w:ascii="Arial" w:hAnsi="Arial" w:cs="Arial"/>
+          <w:sz w:val="24"/>
+          <w:szCs w:val="24"/>
+        </w:rPr>
+        <w:t xml:space="preserve"> de </w:t>
+      </w:r>
+      <w:proofErr w:type="spellStart"/>
+      <w:r>
+        <w:rPr>
+          <w:rFonts w:ascii="Arial" w:hAnsi="Arial" w:cs="Arial"/>
+          <w:sz w:val="24"/>
+          <w:szCs w:val="24"/>
+        </w:rPr>
+        <w:t>Perkz</w:t>
+      </w:r>
+      <w:proofErr w:type="spellEnd"/>
+      <w:r>
+        <w:rPr>
+          <w:rFonts w:ascii="Arial" w:hAnsi="Arial" w:cs="Arial"/>
+          <w:sz w:val="24"/>
+          <w:szCs w:val="24"/>
+        </w:rPr>
+        <w:t xml:space="preserve"> para </w:t>
+      </w:r>
+      <w:r>
+        <w:rPr>
+          <w:rFonts w:ascii="Arial" w:hAnsi="Arial" w:cs="Arial"/>
+          <w:sz w:val="24"/>
+          <w:szCs w:val="24"/>
+        </w:rPr>
+        <w:t>añadirle</w:t>
+      </w:r>
+      <w:r>
+        <w:rPr>
+          <w:rFonts w:ascii="Arial" w:hAnsi="Arial" w:cs="Arial"/>
+          <w:sz w:val="24"/>
+          <w:szCs w:val="24"/>
+        </w:rPr>
+        <w:t xml:space="preserve"> 20.000 monedas a su cuenta</w:t>
+      </w:r>
+      <w:r>
+        <w:rPr>
+          <w:rFonts w:ascii="Arial" w:hAnsi="Arial" w:cs="Arial"/>
+          <w:sz w:val="24"/>
+          <w:szCs w:val="24"/>
+        </w:rPr>
+        <w:t xml:space="preserve"> y además cambiar</w:t>
+      </w:r>
+      <w:r>
+        <w:rPr>
+          <w:rFonts w:ascii="Arial" w:hAnsi="Arial" w:cs="Arial"/>
+          <w:sz w:val="24"/>
+          <w:szCs w:val="24"/>
+        </w:rPr>
+        <w:t xml:space="preserve"> su liga a Maestro, eso sí, reiniciando sus puntos de liga a 0</w:t>
+      </w:r>
+      <w:r>
+        <w:rPr>
+          <w:rFonts w:ascii="Arial" w:hAnsi="Arial" w:cs="Arial"/>
+          <w:sz w:val="24"/>
+          <w:szCs w:val="24"/>
+        </w:rPr>
+        <w:t>.</w:t>
+      </w:r>
+    </w:p>
+    <w:p>
+      <w:pPr>
+        <w:tabs>
+          <w:tab w:val="left" w:pos="567"/>
+        </w:tabs>
+        <w:jc w:val="both"/>
+        <w:rPr>
+          <w:rFonts w:ascii="Arial" w:hAnsi="Arial" w:cs="Arial"/>
+          <w:sz w:val="24"/>
+          <w:szCs w:val="24"/>
+        </w:rPr>
+      </w:pPr>
+    </w:p>
+    <w:p>
+      <w:pPr>
+        <w:pStyle w:val="Standard"/>
+        <w:rPr>
+          <w:sz w:val="28"/>
+          <w:szCs w:val="28"/>
+        </w:rPr>
+      </w:pPr>
+      <w:r>
+        <w:rPr>
+          <w:rFonts w:ascii="JetBrains Mono" w:hAnsi="JetBrains Mono"/>
+          <w:color w:val="CC7832"/>
+          <w:szCs w:val="28"/>
+        </w:rPr>
+        <w:t xml:space="preserve">UPDATE </w:t>
+      </w:r>
+      <w:r>
+        <w:rPr>
+          <w:rFonts w:ascii="JetBrains Mono" w:hAnsi="JetBrains Mono"/>
+          <w:color w:val="A9B7C6"/>
+          <w:szCs w:val="28"/>
+        </w:rPr>
+        <w:t>Jugador</w:t>
+      </w:r>
+      <w:r>
+        <w:rPr>
+          <w:sz w:val="28"/>
+          <w:szCs w:val="28"/>
+        </w:rPr>
+        <w:br/>
+      </w:r>
+      <w:r>
+        <w:rPr>
+          <w:rFonts w:ascii="JetBrains Mono" w:hAnsi="JetBrains Mono"/>
+          <w:color w:val="CC7832"/>
+          <w:szCs w:val="28"/>
+        </w:rPr>
+        <w:t xml:space="preserve">SET </w:t>
+      </w:r>
+      <w:r>
+        <w:rPr>
+          <w:rFonts w:ascii="JetBrains Mono" w:hAnsi="JetBrains Mono"/>
+          <w:color w:val="9876AA"/>
+          <w:szCs w:val="28"/>
+        </w:rPr>
+        <w:t xml:space="preserve">monedas   </w:t>
+      </w:r>
+      <w:r>
+        <w:rPr>
+          <w:rFonts w:ascii="JetBrains Mono" w:hAnsi="JetBrains Mono"/>
+          <w:color w:val="9876AA"/>
+          <w:szCs w:val="28"/>
+        </w:rPr>
+        <w:t xml:space="preserve"> </w:t>
+      </w:r>
+      <w:r>
+        <w:rPr>
+          <w:rFonts w:ascii="JetBrains Mono" w:hAnsi="JetBrains Mono"/>
+          <w:color w:val="9876AA"/>
+          <w:szCs w:val="28"/>
+        </w:rPr>
+        <w:t xml:space="preserve"> </w:t>
+      </w:r>
+      <w:r>
+        <w:rPr>
+          <w:rFonts w:ascii="JetBrains Mono" w:hAnsi="JetBrains Mono"/>
+          <w:color w:val="A9B7C6"/>
+          <w:szCs w:val="28"/>
+        </w:rPr>
+        <w:t xml:space="preserve">= </w:t>
+      </w:r>
+      <w:r>
+        <w:rPr>
+          <w:rFonts w:ascii="JetBrains Mono" w:hAnsi="JetBrains Mono"/>
+          <w:color w:val="9876AA"/>
+          <w:szCs w:val="28"/>
+        </w:rPr>
+        <w:t xml:space="preserve">monedas </w:t>
+      </w:r>
+      <w:r>
+        <w:rPr>
+          <w:rFonts w:ascii="JetBrains Mono" w:hAnsi="JetBrains Mono"/>
+          <w:color w:val="A9B7C6"/>
+          <w:szCs w:val="28"/>
+        </w:rPr>
+        <w:t xml:space="preserve">+ </w:t>
+      </w:r>
+      <w:r>
+        <w:rPr>
+          <w:rFonts w:ascii="JetBrains Mono" w:hAnsi="JetBrains Mono"/>
+          <w:color w:val="6897BB"/>
+          <w:szCs w:val="28"/>
+        </w:rPr>
+        <w:t>20000</w:t>
+      </w:r>
+      <w:r>
+        <w:rPr>
+          <w:rFonts w:ascii="JetBrains Mono" w:hAnsi="JetBrains Mono"/>
+          <w:color w:val="CC7832"/>
+          <w:szCs w:val="28"/>
+        </w:rPr>
+        <w:t>,</w:t>
+      </w:r>
+      <w:r>
+        <w:rPr>
+          <w:sz w:val="28"/>
+          <w:szCs w:val="28"/>
+        </w:rPr>
+        <w:br/>
+      </w:r>
+      <w:r>
+        <w:rPr>
+          <w:rFonts w:ascii="JetBrains Mono" w:hAnsi="JetBrains Mono"/>
+          <w:color w:val="CC7832"/>
+          <w:szCs w:val="28"/>
+        </w:rPr>
+        <w:t xml:space="preserve">    </w:t>
+      </w:r>
+      <w:r>
+        <w:rPr>
+          <w:rFonts w:ascii="JetBrains Mono" w:hAnsi="JetBrains Mono"/>
+          <w:color w:val="CC7832"/>
+          <w:szCs w:val="28"/>
+        </w:rPr>
+        <w:t xml:space="preserve">     </w:t>
+      </w:r>
+      <w:r>
+        <w:rPr>
+          <w:rFonts w:ascii="JetBrains Mono" w:hAnsi="JetBrains Mono"/>
+          <w:color w:val="9876AA"/>
+          <w:szCs w:val="28"/>
+        </w:rPr>
+        <w:t xml:space="preserve">liga       </w:t>
+      </w:r>
+      <w:r>
+        <w:rPr>
+          <w:rFonts w:ascii="JetBrains Mono" w:hAnsi="JetBrains Mono"/>
+          <w:color w:val="9876AA"/>
+          <w:szCs w:val="28"/>
+        </w:rPr>
+        <w:t xml:space="preserve">        </w:t>
+      </w:r>
+      <w:r>
+        <w:rPr>
+          <w:rFonts w:ascii="JetBrains Mono" w:hAnsi="JetBrains Mono"/>
+          <w:color w:val="A9B7C6"/>
+          <w:szCs w:val="28"/>
+        </w:rPr>
+        <w:t xml:space="preserve">= </w:t>
+      </w:r>
+      <w:r>
+        <w:rPr>
+          <w:rFonts w:ascii="JetBrains Mono" w:hAnsi="JetBrains Mono"/>
+          <w:color w:val="6A8759"/>
+          <w:szCs w:val="28"/>
+        </w:rPr>
+        <w:t>'Maestro'</w:t>
+      </w:r>
+      <w:r>
+        <w:rPr>
+          <w:rFonts w:ascii="JetBrains Mono" w:hAnsi="JetBrains Mono"/>
+          <w:color w:val="CC7832"/>
+          <w:szCs w:val="28"/>
+        </w:rPr>
+        <w:t>,</w:t>
+      </w:r>
+      <w:r>
+        <w:rPr>
+          <w:sz w:val="28"/>
+          <w:szCs w:val="28"/>
+        </w:rPr>
+        <w:br/>
+      </w:r>
+      <w:r>
+        <w:rPr>
+          <w:rFonts w:ascii="JetBrains Mono" w:hAnsi="JetBrains Mono"/>
+          <w:color w:val="CC7832"/>
+          <w:szCs w:val="28"/>
+        </w:rPr>
+        <w:t xml:space="preserve">   </w:t>
+      </w:r>
+      <w:r>
+        <w:rPr>
+          <w:rFonts w:ascii="JetBrains Mono" w:hAnsi="JetBrains Mono"/>
+          <w:color w:val="CC7832"/>
+          <w:szCs w:val="28"/>
+        </w:rPr>
+        <w:t xml:space="preserve">      </w:t>
+      </w:r>
+      <w:proofErr w:type="spellStart"/>
+      <w:r>
+        <w:rPr>
+          <w:rFonts w:ascii="JetBrains Mono" w:hAnsi="JetBrains Mono"/>
+          <w:color w:val="9876AA"/>
+          <w:szCs w:val="28"/>
+        </w:rPr>
+        <w:t>puntosLiga</w:t>
+      </w:r>
+      <w:proofErr w:type="spellEnd"/>
+      <w:r>
+        <w:rPr>
+          <w:rFonts w:ascii="JetBrains Mono" w:hAnsi="JetBrains Mono"/>
+          <w:color w:val="9876AA"/>
+          <w:szCs w:val="28"/>
+        </w:rPr>
+        <w:t xml:space="preserve"> </w:t>
+      </w:r>
+      <w:r>
+        <w:rPr>
+          <w:rFonts w:ascii="JetBrains Mono" w:hAnsi="JetBrains Mono"/>
+          <w:color w:val="A9B7C6"/>
+          <w:szCs w:val="28"/>
+        </w:rPr>
+        <w:t xml:space="preserve">= </w:t>
+      </w:r>
+      <w:r>
+        <w:rPr>
+          <w:rFonts w:ascii="JetBrains Mono" w:hAnsi="JetBrains Mono"/>
+          <w:color w:val="6897BB"/>
+          <w:szCs w:val="28"/>
+        </w:rPr>
+        <w:t>0</w:t>
+      </w:r>
+      <w:r>
+        <w:rPr>
+          <w:sz w:val="28"/>
+          <w:szCs w:val="28"/>
+        </w:rPr>
+        <w:br/>
+      </w:r>
+      <w:r>
+        <w:rPr>
+          <w:rFonts w:ascii="JetBrains Mono" w:hAnsi="JetBrains Mono"/>
+          <w:color w:val="CC7832"/>
+          <w:szCs w:val="28"/>
+        </w:rPr>
+        <w:t xml:space="preserve">WHERE </w:t>
+      </w:r>
+      <w:r>
+        <w:rPr>
+          <w:rFonts w:ascii="JetBrains Mono" w:hAnsi="JetBrains Mono"/>
+          <w:color w:val="9876AA"/>
+          <w:szCs w:val="28"/>
+        </w:rPr>
+        <w:t xml:space="preserve">nombre </w:t>
+      </w:r>
+      <w:r>
+        <w:rPr>
+          <w:rFonts w:ascii="JetBrains Mono" w:hAnsi="JetBrains Mono"/>
+          <w:color w:val="A9B7C6"/>
+          <w:szCs w:val="28"/>
+        </w:rPr>
+        <w:t xml:space="preserve">= </w:t>
+      </w:r>
+      <w:r>
+        <w:rPr>
+          <w:rFonts w:ascii="JetBrains Mono" w:hAnsi="JetBrains Mono"/>
+          <w:color w:val="6A8759"/>
+          <w:szCs w:val="28"/>
+        </w:rPr>
+        <w:t>'</w:t>
+      </w:r>
+      <w:proofErr w:type="spellStart"/>
+      <w:r>
+        <w:rPr>
+          <w:rFonts w:ascii="JetBrains Mono" w:hAnsi="JetBrains Mono"/>
+          <w:color w:val="6A8759"/>
+          <w:szCs w:val="28"/>
+        </w:rPr>
+        <w:t>Perkz</w:t>
+      </w:r>
+      <w:proofErr w:type="spellEnd"/>
+      <w:r>
+        <w:rPr>
+          <w:rFonts w:ascii="JetBrains Mono" w:hAnsi="JetBrains Mono"/>
+          <w:color w:val="6A8759"/>
+          <w:szCs w:val="28"/>
+        </w:rPr>
+        <w:t>'</w:t>
+      </w:r>
+      <w:r>
+        <w:rPr>
+          <w:rFonts w:ascii="JetBrains Mono" w:hAnsi="JetBrains Mono"/>
+          <w:color w:val="6A8759"/>
+          <w:szCs w:val="28"/>
+        </w:rPr>
+        <w:t>;</w:t>
+      </w:r>
+    </w:p>
+    <w:p>
+      <w:pPr>
+        <w:tabs>
+          <w:tab w:val="left" w:pos="567"/>
+        </w:tabs>
+        <w:ind w:left="0"/>
+        <w:jc w:val="both"/>
+        <w:rPr>
+          <w:rFonts w:ascii="Arial" w:hAnsi="Arial" w:cs="Arial"/>
+          <w:sz w:val="24"/>
+          <w:szCs w:val="24"/>
+        </w:rPr>
+      </w:pPr>
+    </w:p>
+    <w:p>
+      <w:pPr>
+        <w:spacing w:after="240" w:line="252" w:lineRule="auto"/>
+        <w:ind w:left="0" w:right="0"/>
+        <w:rPr>
+          <w:rFonts w:ascii="Arial" w:hAnsi="Arial" w:cs="Arial"/>
+          <w:sz w:val="24"/>
+          <w:szCs w:val="24"/>
+        </w:rPr>
+      </w:pPr>
+      <w:r>
+        <w:rPr>
+          <w:rFonts w:ascii="Arial" w:hAnsi="Arial" w:cs="Arial"/>
+          <w:sz w:val="24"/>
+          <w:szCs w:val="24"/>
+        </w:rPr>
+        <w:br w:type="page"/>
+      </w:r>
+    </w:p>
+    <w:p>
+      <w:pPr>
+        <w:tabs>
+          <w:tab w:val="left" w:pos="567"/>
+        </w:tabs>
+        <w:jc w:val="both"/>
+        <w:rPr>
+          <w:rFonts w:ascii="Arial" w:hAnsi="Arial" w:cs="Arial"/>
+          <w:sz w:val="24"/>
+          <w:szCs w:val="24"/>
+        </w:rPr>
+      </w:pPr>
+      <w:r>
+        <w:rPr>
+          <w:rFonts w:ascii="Arial" w:hAnsi="Arial" w:cs="Arial"/>
+          <w:sz w:val="24"/>
+          <w:szCs w:val="24"/>
+        </w:rPr>
+        <w:lastRenderedPageBreak/>
+        <w:tab/>
+      </w:r>
+      <w:r>
+        <w:rPr>
+          <w:rFonts w:ascii="Arial" w:hAnsi="Arial" w:cs="Arial"/>
+          <w:sz w:val="24"/>
+          <w:szCs w:val="24"/>
+        </w:rPr>
+        <w:t xml:space="preserve">Realizas las modificaciones tal y como te ha pedido </w:t>
+      </w:r>
+      <w:proofErr w:type="spellStart"/>
+      <w:r>
+        <w:rPr>
+          <w:rFonts w:ascii="Arial" w:hAnsi="Arial" w:cs="Arial"/>
+          <w:sz w:val="24"/>
+          <w:szCs w:val="24"/>
+        </w:rPr>
+        <w:t>Perkz</w:t>
+      </w:r>
+      <w:proofErr w:type="spellEnd"/>
+      <w:r>
+        <w:rPr>
+          <w:rFonts w:ascii="Arial" w:hAnsi="Arial" w:cs="Arial"/>
+          <w:sz w:val="24"/>
+          <w:szCs w:val="24"/>
+        </w:rPr>
+        <w:t xml:space="preserve">, </w:t>
+      </w:r>
+      <w:r>
+        <w:rPr>
+          <w:rFonts w:ascii="Arial" w:hAnsi="Arial" w:cs="Arial"/>
+          <w:sz w:val="24"/>
+          <w:szCs w:val="24"/>
+        </w:rPr>
+        <w:t>e</w:t>
+      </w:r>
+      <w:r>
+        <w:rPr>
+          <w:rFonts w:ascii="Arial" w:hAnsi="Arial" w:cs="Arial"/>
+          <w:sz w:val="24"/>
+          <w:szCs w:val="24"/>
+        </w:rPr>
+        <w:t xml:space="preserve">l cual te mira </w:t>
+      </w:r>
+      <w:r>
+        <w:rPr>
+          <w:rFonts w:ascii="Arial" w:hAnsi="Arial" w:cs="Arial"/>
+          <w:sz w:val="24"/>
+          <w:szCs w:val="24"/>
+        </w:rPr>
+        <w:t>asombrado</w:t>
+      </w:r>
+      <w:r>
+        <w:rPr>
+          <w:rFonts w:ascii="Arial" w:hAnsi="Arial" w:cs="Arial"/>
+          <w:sz w:val="24"/>
+          <w:szCs w:val="24"/>
+        </w:rPr>
+        <w:t xml:space="preserve"> ante tus poderes. Una vez terminas lo comprueba en su cuenta y empieza a saltar de la alegría y te dice.</w:t>
+      </w:r>
+    </w:p>
+    <w:p>
+      <w:pPr>
+        <w:pStyle w:val="Prrafodelista"/>
+        <w:numPr>
+          <w:ilvl w:val="0"/>
+          <w:numId w:val="13"/>
+        </w:numPr>
+        <w:tabs>
+          <w:tab w:val="left" w:pos="567"/>
+        </w:tabs>
+        <w:jc w:val="both"/>
+        <w:rPr>
+          <w:rFonts w:ascii="Arial" w:hAnsi="Arial" w:cs="Arial"/>
+          <w:sz w:val="24"/>
+          <w:szCs w:val="24"/>
+        </w:rPr>
+      </w:pPr>
+      <w:proofErr w:type="spellStart"/>
+      <w:r>
+        <w:rPr>
+          <w:rFonts w:ascii="Arial" w:hAnsi="Arial" w:cs="Arial"/>
+          <w:sz w:val="24"/>
+          <w:szCs w:val="24"/>
+        </w:rPr>
+        <w:t>Perkz</w:t>
+      </w:r>
+      <w:proofErr w:type="spellEnd"/>
+      <w:r>
+        <w:rPr>
+          <w:rFonts w:ascii="Arial" w:hAnsi="Arial" w:cs="Arial"/>
+          <w:sz w:val="24"/>
+          <w:szCs w:val="24"/>
+        </w:rPr>
+        <w:t xml:space="preserve">: Si llego a saber que hubiera sido tan sencillo tan sencillo te hubiera pedido un millón de monedas en su lugar jaja. Bueno, ahora lo que te interesa. Conozco al jugador que buscas, él estaba en la escena del crimen y lo </w:t>
+      </w:r>
+      <w:proofErr w:type="spellStart"/>
+      <w:r>
+        <w:rPr>
+          <w:rFonts w:ascii="Arial" w:hAnsi="Arial" w:cs="Arial"/>
+          <w:sz w:val="24"/>
+          <w:szCs w:val="24"/>
+        </w:rPr>
+        <w:t>vió</w:t>
+      </w:r>
+      <w:proofErr w:type="spellEnd"/>
+      <w:r>
+        <w:rPr>
+          <w:rFonts w:ascii="Arial" w:hAnsi="Arial" w:cs="Arial"/>
+          <w:sz w:val="24"/>
+          <w:szCs w:val="24"/>
+        </w:rPr>
+        <w:t xml:space="preserve"> todo. Es tan asquerosamente rico que podría comprarse todos los campeones que existen en el juego 10 veces y </w:t>
+      </w:r>
+      <w:r>
+        <w:rPr>
+          <w:rFonts w:ascii="Arial" w:hAnsi="Arial" w:cs="Arial"/>
+          <w:sz w:val="24"/>
+          <w:szCs w:val="24"/>
+        </w:rPr>
+        <w:t>aun</w:t>
+      </w:r>
+      <w:r>
+        <w:rPr>
+          <w:rFonts w:ascii="Arial" w:hAnsi="Arial" w:cs="Arial"/>
+          <w:sz w:val="24"/>
+          <w:szCs w:val="24"/>
+        </w:rPr>
+        <w:t xml:space="preserve"> así está en la misma </w:t>
+      </w:r>
+      <w:r>
+        <w:rPr>
+          <w:rFonts w:ascii="Arial" w:hAnsi="Arial" w:cs="Arial"/>
+          <w:sz w:val="24"/>
+          <w:szCs w:val="24"/>
+        </w:rPr>
+        <w:t>en la</w:t>
+      </w:r>
+      <w:r>
+        <w:rPr>
+          <w:rFonts w:ascii="Arial" w:hAnsi="Arial" w:cs="Arial"/>
+          <w:sz w:val="24"/>
+          <w:szCs w:val="24"/>
+        </w:rPr>
+        <w:t xml:space="preserve"> misma liga que yo estaba hasta hace un momento…</w:t>
+      </w:r>
+    </w:p>
+    <w:p>
+      <w:pPr>
+        <w:tabs>
+          <w:tab w:val="left" w:pos="567"/>
+        </w:tabs>
+        <w:jc w:val="both"/>
+        <w:rPr>
+          <w:rFonts w:ascii="Arial" w:hAnsi="Arial" w:cs="Arial"/>
+          <w:sz w:val="24"/>
+          <w:szCs w:val="24"/>
+        </w:rPr>
+      </w:pPr>
+    </w:p>
+    <w:p>
+      <w:pPr>
+        <w:tabs>
+          <w:tab w:val="left" w:pos="567"/>
+        </w:tabs>
+        <w:jc w:val="both"/>
+        <w:rPr>
+          <w:rFonts w:ascii="Arial" w:hAnsi="Arial" w:cs="Arial"/>
+          <w:sz w:val="24"/>
+          <w:szCs w:val="24"/>
+        </w:rPr>
+      </w:pPr>
+      <w:r>
+        <w:rPr>
+          <w:rStyle w:val="Ttulo2Car"/>
+          <w:rFonts w:ascii="Arial" w:hAnsi="Arial" w:cs="Arial"/>
+          <w:b/>
+          <w:bCs/>
+          <w:color w:val="000000" w:themeColor="text1"/>
+          <w:u w:val="single"/>
+        </w:rPr>
+        <w:t>Consulta 6:</w:t>
+      </w:r>
+      <w:r>
+        <w:rPr>
+          <w:rFonts w:ascii="Arial" w:hAnsi="Arial" w:cs="Arial"/>
+          <w:sz w:val="24"/>
+          <w:szCs w:val="24"/>
+        </w:rPr>
+        <w:t xml:space="preserve"> Muestra a los jugadores que </w:t>
+      </w:r>
+      <w:r>
+        <w:rPr>
+          <w:rFonts w:ascii="Arial" w:hAnsi="Arial" w:cs="Arial"/>
+          <w:sz w:val="24"/>
+          <w:szCs w:val="24"/>
+        </w:rPr>
+        <w:t>estén</w:t>
+      </w:r>
+      <w:r>
+        <w:rPr>
+          <w:rFonts w:ascii="Arial" w:hAnsi="Arial" w:cs="Arial"/>
+          <w:sz w:val="24"/>
+          <w:szCs w:val="24"/>
+        </w:rPr>
+        <w:t xml:space="preserve"> en la liga ‘Plata’ y tengan una cantidad de monedas mayor a la suma del </w:t>
+      </w:r>
+      <w:r>
+        <w:rPr>
+          <w:rFonts w:ascii="Arial" w:hAnsi="Arial" w:cs="Arial"/>
+          <w:sz w:val="24"/>
+          <w:szCs w:val="24"/>
+        </w:rPr>
+        <w:t>precio</w:t>
+      </w:r>
+      <w:r>
+        <w:rPr>
+          <w:rFonts w:ascii="Arial" w:hAnsi="Arial" w:cs="Arial"/>
+          <w:sz w:val="24"/>
+          <w:szCs w:val="24"/>
+        </w:rPr>
+        <w:t xml:space="preserve"> de todos los campeones, multiplicado por 10</w:t>
+      </w:r>
+    </w:p>
+    <w:p>
+      <w:pPr>
+        <w:tabs>
+          <w:tab w:val="left" w:pos="567"/>
+        </w:tabs>
+        <w:jc w:val="both"/>
+        <w:rPr>
+          <w:rFonts w:ascii="Arial" w:hAnsi="Arial" w:cs="Arial"/>
+          <w:sz w:val="24"/>
+          <w:szCs w:val="24"/>
+        </w:rPr>
+      </w:pPr>
+    </w:p>
+    <w:p>
+      <w:pPr>
+        <w:pStyle w:val="Standard"/>
+        <w:rPr>
+          <w:sz w:val="28"/>
+          <w:szCs w:val="28"/>
+        </w:rPr>
+      </w:pPr>
+      <w:r>
+        <w:rPr>
+          <w:rFonts w:ascii="JetBrains Mono" w:hAnsi="JetBrains Mono"/>
+          <w:bCs/>
+          <w:color w:val="CC7832"/>
+          <w:szCs w:val="28"/>
+        </w:rPr>
+        <w:t xml:space="preserve">SELECT </w:t>
+      </w:r>
+      <w:proofErr w:type="gramStart"/>
+      <w:r>
+        <w:rPr>
+          <w:rFonts w:ascii="JetBrains Mono" w:hAnsi="JetBrains Mono"/>
+          <w:bCs/>
+          <w:color w:val="A9B7C6"/>
+          <w:szCs w:val="28"/>
+        </w:rPr>
+        <w:t>Jugador.*</w:t>
+      </w:r>
+      <w:proofErr w:type="gramEnd"/>
+      <w:r>
+        <w:rPr>
+          <w:b/>
+          <w:bCs/>
+          <w:sz w:val="28"/>
+          <w:szCs w:val="28"/>
+        </w:rPr>
+        <w:br/>
+      </w:r>
+      <w:r>
+        <w:rPr>
+          <w:rFonts w:ascii="JetBrains Mono" w:hAnsi="JetBrains Mono"/>
+          <w:bCs/>
+          <w:color w:val="CC7832"/>
+          <w:szCs w:val="28"/>
+        </w:rPr>
+        <w:t xml:space="preserve">FROM </w:t>
+      </w:r>
+      <w:r>
+        <w:rPr>
+          <w:rFonts w:ascii="JetBrains Mono" w:hAnsi="JetBrains Mono"/>
+          <w:bCs/>
+          <w:color w:val="A9B7C6"/>
+          <w:szCs w:val="28"/>
+        </w:rPr>
+        <w:t>Jugador</w:t>
+      </w:r>
+      <w:r>
+        <w:rPr>
+          <w:b/>
+          <w:bCs/>
+          <w:sz w:val="28"/>
+          <w:szCs w:val="28"/>
+        </w:rPr>
+        <w:br/>
+      </w:r>
+      <w:r>
+        <w:rPr>
+          <w:rFonts w:ascii="JetBrains Mono" w:hAnsi="JetBrains Mono"/>
+          <w:bCs/>
+          <w:color w:val="CC7832"/>
+          <w:szCs w:val="28"/>
+        </w:rPr>
+        <w:t xml:space="preserve">WHERE </w:t>
+      </w:r>
+      <w:r>
+        <w:rPr>
+          <w:rFonts w:ascii="JetBrains Mono" w:hAnsi="JetBrains Mono"/>
+          <w:bCs/>
+          <w:color w:val="A9B7C6"/>
+          <w:szCs w:val="28"/>
+        </w:rPr>
+        <w:t>(</w:t>
+      </w:r>
+      <w:proofErr w:type="spellStart"/>
+      <w:r>
+        <w:rPr>
+          <w:rFonts w:ascii="JetBrains Mono" w:hAnsi="JetBrains Mono"/>
+          <w:bCs/>
+          <w:color w:val="A9B7C6"/>
+          <w:szCs w:val="28"/>
+        </w:rPr>
+        <w:t>Jugador.</w:t>
+      </w:r>
+      <w:r>
+        <w:rPr>
+          <w:rFonts w:ascii="JetBrains Mono" w:hAnsi="JetBrains Mono"/>
+          <w:bCs/>
+          <w:color w:val="9876AA"/>
+          <w:szCs w:val="28"/>
+        </w:rPr>
+        <w:t>liga</w:t>
+      </w:r>
+      <w:proofErr w:type="spellEnd"/>
+      <w:r>
+        <w:rPr>
+          <w:rFonts w:ascii="JetBrains Mono" w:hAnsi="JetBrains Mono"/>
+          <w:bCs/>
+          <w:color w:val="9876AA"/>
+          <w:szCs w:val="28"/>
+        </w:rPr>
+        <w:t xml:space="preserve"> </w:t>
+      </w:r>
+      <w:r>
+        <w:rPr>
+          <w:rFonts w:ascii="JetBrains Mono" w:hAnsi="JetBrains Mono"/>
+          <w:bCs/>
+          <w:color w:val="A9B7C6"/>
+          <w:szCs w:val="28"/>
+        </w:rPr>
+        <w:t xml:space="preserve">= </w:t>
+      </w:r>
+      <w:r>
+        <w:rPr>
+          <w:rFonts w:ascii="JetBrains Mono" w:hAnsi="JetBrains Mono"/>
+          <w:bCs/>
+          <w:color w:val="6A8759"/>
+          <w:szCs w:val="28"/>
+        </w:rPr>
+        <w:t>'Plata'</w:t>
+      </w:r>
+      <w:r>
+        <w:rPr>
+          <w:rFonts w:ascii="JetBrains Mono" w:hAnsi="JetBrains Mono"/>
+          <w:bCs/>
+          <w:color w:val="A9B7C6"/>
+          <w:szCs w:val="28"/>
+        </w:rPr>
+        <w:t>)</w:t>
+      </w:r>
+      <w:r>
+        <w:rPr>
+          <w:b/>
+          <w:bCs/>
+          <w:sz w:val="28"/>
+          <w:szCs w:val="28"/>
+        </w:rPr>
+        <w:br/>
+      </w:r>
+      <w:r>
+        <w:rPr>
+          <w:rFonts w:ascii="JetBrains Mono" w:hAnsi="JetBrains Mono"/>
+          <w:bCs/>
+          <w:color w:val="A9B7C6"/>
+          <w:szCs w:val="28"/>
+        </w:rPr>
+        <w:t xml:space="preserve">  </w:t>
+      </w:r>
+      <w:r>
+        <w:rPr>
+          <w:rFonts w:ascii="JetBrains Mono" w:hAnsi="JetBrains Mono"/>
+          <w:bCs/>
+          <w:color w:val="CC7832"/>
+          <w:szCs w:val="28"/>
+        </w:rPr>
+        <w:t xml:space="preserve">AND </w:t>
+      </w:r>
+      <w:proofErr w:type="spellStart"/>
+      <w:r>
+        <w:rPr>
+          <w:rFonts w:ascii="JetBrains Mono" w:hAnsi="JetBrains Mono"/>
+          <w:bCs/>
+          <w:color w:val="A9B7C6"/>
+          <w:szCs w:val="28"/>
+        </w:rPr>
+        <w:t>Jugador.</w:t>
+      </w:r>
+      <w:r>
+        <w:rPr>
+          <w:rFonts w:ascii="JetBrains Mono" w:hAnsi="JetBrains Mono"/>
+          <w:bCs/>
+          <w:color w:val="9876AA"/>
+          <w:szCs w:val="28"/>
+        </w:rPr>
+        <w:t>monedas</w:t>
+      </w:r>
+      <w:proofErr w:type="spellEnd"/>
+      <w:r>
+        <w:rPr>
+          <w:rFonts w:ascii="JetBrains Mono" w:hAnsi="JetBrains Mono"/>
+          <w:bCs/>
+          <w:color w:val="9876AA"/>
+          <w:szCs w:val="28"/>
+        </w:rPr>
+        <w:t xml:space="preserve"> </w:t>
+      </w:r>
+      <w:r>
+        <w:rPr>
+          <w:rFonts w:ascii="JetBrains Mono" w:hAnsi="JetBrains Mono"/>
+          <w:bCs/>
+          <w:color w:val="A9B7C6"/>
+          <w:szCs w:val="28"/>
+        </w:rPr>
+        <w:t>&gt; (</w:t>
+      </w:r>
+      <w:r>
+        <w:rPr>
+          <w:b/>
+          <w:bCs/>
+          <w:sz w:val="28"/>
+          <w:szCs w:val="28"/>
+        </w:rPr>
+        <w:br/>
+      </w:r>
+      <w:r>
+        <w:rPr>
+          <w:rFonts w:ascii="JetBrains Mono" w:hAnsi="JetBrains Mono"/>
+          <w:bCs/>
+          <w:color w:val="A9B7C6"/>
+          <w:szCs w:val="28"/>
+        </w:rPr>
+        <w:t xml:space="preserve">    </w:t>
+      </w:r>
+      <w:r>
+        <w:rPr>
+          <w:rFonts w:ascii="JetBrains Mono" w:hAnsi="JetBrains Mono"/>
+          <w:bCs/>
+          <w:color w:val="CC7832"/>
+          <w:szCs w:val="28"/>
+        </w:rPr>
+        <w:t xml:space="preserve">SELECT </w:t>
+      </w:r>
+      <w:r>
+        <w:rPr>
+          <w:rFonts w:ascii="JetBrains Mono" w:hAnsi="JetBrains Mono"/>
+          <w:bCs/>
+          <w:color w:val="FFC66D"/>
+          <w:szCs w:val="28"/>
+        </w:rPr>
+        <w:t>SUM</w:t>
+      </w:r>
+      <w:r>
+        <w:rPr>
+          <w:rFonts w:ascii="JetBrains Mono" w:hAnsi="JetBrains Mono"/>
+          <w:bCs/>
+          <w:color w:val="A9B7C6"/>
+          <w:szCs w:val="28"/>
+        </w:rPr>
+        <w:t>(</w:t>
+      </w:r>
+      <w:proofErr w:type="spellStart"/>
+      <w:r>
+        <w:rPr>
+          <w:rFonts w:ascii="JetBrains Mono" w:hAnsi="JetBrains Mono"/>
+          <w:bCs/>
+          <w:color w:val="A9B7C6"/>
+          <w:szCs w:val="28"/>
+        </w:rPr>
+        <w:t>Campeon.</w:t>
+      </w:r>
+      <w:r>
+        <w:rPr>
+          <w:rFonts w:ascii="JetBrains Mono" w:hAnsi="JetBrains Mono"/>
+          <w:bCs/>
+          <w:color w:val="9876AA"/>
+          <w:szCs w:val="28"/>
+        </w:rPr>
+        <w:t>precio</w:t>
+      </w:r>
+      <w:proofErr w:type="spellEnd"/>
+      <w:r>
+        <w:rPr>
+          <w:rFonts w:ascii="JetBrains Mono" w:hAnsi="JetBrains Mono"/>
+          <w:bCs/>
+          <w:color w:val="A9B7C6"/>
+          <w:szCs w:val="28"/>
+        </w:rPr>
+        <w:t xml:space="preserve">) * </w:t>
+      </w:r>
+      <w:r>
+        <w:rPr>
+          <w:rFonts w:ascii="JetBrains Mono" w:hAnsi="JetBrains Mono"/>
+          <w:bCs/>
+          <w:color w:val="6897BB"/>
+          <w:szCs w:val="28"/>
+        </w:rPr>
+        <w:t>10</w:t>
+      </w:r>
+      <w:r>
+        <w:rPr>
+          <w:b/>
+          <w:bCs/>
+          <w:sz w:val="28"/>
+          <w:szCs w:val="28"/>
+        </w:rPr>
+        <w:br/>
+      </w:r>
+      <w:r>
+        <w:rPr>
+          <w:rFonts w:ascii="JetBrains Mono" w:hAnsi="JetBrains Mono"/>
+          <w:bCs/>
+          <w:color w:val="6897BB"/>
+          <w:szCs w:val="28"/>
+        </w:rPr>
+        <w:t xml:space="preserve">    </w:t>
+      </w:r>
+      <w:r>
+        <w:rPr>
+          <w:rFonts w:ascii="JetBrains Mono" w:hAnsi="JetBrains Mono"/>
+          <w:bCs/>
+          <w:color w:val="CC7832"/>
+          <w:szCs w:val="28"/>
+        </w:rPr>
+        <w:t xml:space="preserve">FROM </w:t>
+      </w:r>
+      <w:proofErr w:type="spellStart"/>
+      <w:r>
+        <w:rPr>
+          <w:rFonts w:ascii="JetBrains Mono" w:hAnsi="JetBrains Mono"/>
+          <w:bCs/>
+          <w:color w:val="A9B7C6"/>
+          <w:szCs w:val="28"/>
+        </w:rPr>
+        <w:t>Campeon</w:t>
+      </w:r>
+      <w:proofErr w:type="spellEnd"/>
+      <w:r>
+        <w:rPr>
+          <w:b/>
+          <w:bCs/>
+          <w:sz w:val="28"/>
+          <w:szCs w:val="28"/>
+        </w:rPr>
+        <w:br/>
+      </w:r>
+      <w:r>
+        <w:rPr>
+          <w:rFonts w:ascii="JetBrains Mono" w:hAnsi="JetBrains Mono"/>
+          <w:bCs/>
+          <w:color w:val="A9B7C6"/>
+          <w:szCs w:val="28"/>
+        </w:rPr>
+        <w:t>)</w:t>
+      </w:r>
+    </w:p>
+    <w:p>
+      <w:pPr>
+        <w:tabs>
+          <w:tab w:val="left" w:pos="567"/>
+        </w:tabs>
+        <w:jc w:val="both"/>
+        <w:rPr>
+          <w:rFonts w:ascii="Arial" w:hAnsi="Arial" w:cs="Arial"/>
+          <w:sz w:val="24"/>
+          <w:szCs w:val="24"/>
+        </w:rPr>
+      </w:pPr>
+    </w:p>
+    <w:p>
+      <w:pPr>
+        <w:tabs>
+          <w:tab w:val="left" w:pos="567"/>
+        </w:tabs>
+        <w:jc w:val="center"/>
+        <w:rPr>
+          <w:rFonts w:ascii="Arial" w:hAnsi="Arial" w:cs="Arial"/>
+          <w:sz w:val="24"/>
+          <w:szCs w:val="24"/>
+        </w:rPr>
+      </w:pPr>
+      <w:r>
+        <w:rPr>
+          <w:b/>
+          <w:bCs/>
+          <w:noProof/>
+        </w:rPr>
+        <w:drawing>
+          <wp:inline distT="0" distB="0" distL="0" distR="0" wp14:anchorId="31EA4972" wp14:editId="0544F36F">
+            <wp:extent cx="5556185" cy="432000"/>
+            <wp:effectExtent l="0" t="0" r="6985" b="6350"/>
+            <wp:docPr id="18" name="Image3"/>
+            <wp:cNvGraphicFramePr>
+              <a:graphicFrameLocks xmlns:a="http://schemas.openxmlformats.org/drawingml/2006/main" noChangeAspect="1"/>
+            </wp:cNvGraphicFramePr>
+            <a:graphic xmlns:a="http://schemas.openxmlformats.org/drawingml/2006/main">
+              <a:graphicData uri="http://schemas.openxmlformats.org/drawingml/2006/picture">
+                <pic:pic xmlns:pic="http://schemas.openxmlformats.org/drawingml/2006/picture">
+                  <pic:nvPicPr>
+                    <pic:cNvPr id="0" name=""/>
+                    <pic:cNvPicPr/>
+                  </pic:nvPicPr>
+                  <pic:blipFill>
+                    <a:blip r:embed="rId24">
+                      <a:lum/>
+                      <a:alphaModFix/>
+                    </a:blip>
+                    <a:srcRect/>
+                    <a:stretch>
+                      <a:fillRect/>
+                    </a:stretch>
+                  </pic:blipFill>
+                  <pic:spPr>
+                    <a:xfrm>
+                      <a:off x="0" y="0"/>
+                      <a:ext cx="5556185" cy="432000"/>
+                    </a:xfrm>
+                    <a:prstGeom prst="rect">
+                      <a:avLst/>
+                    </a:prstGeom>
+                    <a:noFill/>
+                    <a:ln>
+                      <a:noFill/>
+                      <a:prstDash/>
+                    </a:ln>
+                  </pic:spPr>
+                </pic:pic>
+              </a:graphicData>
+            </a:graphic>
+          </wp:inline>
+        </w:drawing>
+      </w:r>
+    </w:p>
+    <w:p>
+      <w:pPr>
+        <w:tabs>
+          <w:tab w:val="left" w:pos="567"/>
+        </w:tabs>
+        <w:ind w:left="0"/>
+        <w:jc w:val="both"/>
+        <w:rPr>
+          <w:rFonts w:ascii="Arial" w:hAnsi="Arial" w:cs="Arial"/>
+          <w:sz w:val="24"/>
+          <w:szCs w:val="24"/>
+        </w:rPr>
+      </w:pPr>
+    </w:p>
+    <w:p>
+      <w:pPr>
+        <w:tabs>
+          <w:tab w:val="left" w:pos="567"/>
+        </w:tabs>
+        <w:rPr>
+          <w:rFonts w:ascii="Arial" w:hAnsi="Arial" w:cs="Arial"/>
+          <w:sz w:val="24"/>
+          <w:szCs w:val="24"/>
+        </w:rPr>
+      </w:pPr>
+    </w:p>
     <w:sectPr>
-      <w:headerReference w:type="default" r:id="rId22"/>
-      <w:footerReference w:type="default" r:id="rId23"/>
-      <w:headerReference w:type="first" r:id="rId24"/>
+      <w:headerReference w:type="default" r:id="rId25"/>
+      <w:footerReference w:type="default" r:id="rId26"/>
+      <w:headerReference w:type="first" r:id="rId27"/>
       <w:pgSz w:w="11906" w:h="16838" w:code="9"/>
       <w:pgMar w:top="1474" w:right="1440" w:bottom="1588" w:left="1440" w:header="720" w:footer="720" w:gutter="0"/>
       <w:pgBorders w:display="notFirstPage" w:offsetFrom="page">
@@ -12220,6 +15654,7 @@
         <w:dataBinding w:prefixMappings="xmlns:ns0='http://purl.org/dc/elements/1.1/' xmlns:ns1='http://schemas.openxmlformats.org/package/2006/metadata/core-properties' " w:xpath="/ns1:coreProperties[1]/ns0:title[1]" w:storeItemID="{6C3C8BC8-F283-45AE-878A-BAB7291924A1}"/>
         <w:text/>
       </w:sdtPr>
+      <w:sdtEndPr/>
       <w:sdtContent>
         <w:r>
           <w:rPr>
@@ -12249,6 +15684,7 @@
         <w:dataBinding w:prefixMappings="xmlns:ns0='http://purl.org/dc/elements/1.1/' xmlns:ns1='http://schemas.openxmlformats.org/package/2006/metadata/core-properties' " w:xpath="/ns1:coreProperties[1]/ns0:creator[1]" w:storeItemID="{6C3C8BC8-F283-45AE-878A-BAB7291924A1}"/>
         <w:text/>
       </w:sdtPr>
+      <w:sdtEndPr/>
       <w:sdtContent>
         <w:r>
           <w:rPr>
@@ -16309,7 +19745,9 @@
     <w:rsid w:val="00994974"/>
     <w:rsid w:val="00A40864"/>
     <w:rsid w:val="00A568E0"/>
+    <w:rsid w:val="00A66CED"/>
     <w:rsid w:val="00CF431A"/>
+    <w:rsid w:val="00DE6D40"/>
     <w:rsid w:val="00FE10EE"/>
   </w:rsids>
   <m:mathPr>
@@ -16775,48 +20213,6 @@
       <w:bCs/>
     </w:rPr>
   </w:style>
-  <w:style w:type="paragraph" w:customStyle="1" w:styleId="D415D7B9A2D94E6980B1A31E1AA2082B">
-    <w:name w:val="D415D7B9A2D94E6980B1A31E1AA2082B"/>
-    <w:rsid w:val="00FE10EE"/>
-  </w:style>
-  <w:style w:type="paragraph" w:customStyle="1" w:styleId="627C7FB5EA5B4E4CBE8F552F6211508B">
-    <w:name w:val="627C7FB5EA5B4E4CBE8F552F6211508B"/>
-    <w:rsid w:val="00FE10EE"/>
-  </w:style>
-  <w:style w:type="paragraph" w:customStyle="1" w:styleId="29C12C12B4294EE6BD83D9EDBA546E37">
-    <w:name w:val="29C12C12B4294EE6BD83D9EDBA546E37"/>
-    <w:rsid w:val="00FE10EE"/>
-  </w:style>
-  <w:style w:type="character" w:customStyle="1" w:styleId="Textodemarcadordeposicin">
-    <w:name w:val="Texto de marcador de posición"/>
-    <w:basedOn w:val="Fuentedeprrafopredeter"/>
-    <w:uiPriority w:val="99"/>
-    <w:semiHidden/>
-    <w:rsid w:val="00FE10EE"/>
-    <w:rPr>
-      <w:color w:val="808080"/>
-    </w:rPr>
-  </w:style>
-  <w:style w:type="paragraph" w:customStyle="1" w:styleId="14494F2EECC94F4E81DDDB57EB13EC06">
-    <w:name w:val="14494F2EECC94F4E81DDDB57EB13EC06"/>
-    <w:rsid w:val="00FE10EE"/>
-  </w:style>
-  <w:style w:type="paragraph" w:customStyle="1" w:styleId="383E6EAC1007468E922CDF1769F1AFFD">
-    <w:name w:val="383E6EAC1007468E922CDF1769F1AFFD"/>
-    <w:rsid w:val="00FE10EE"/>
-  </w:style>
-  <w:style w:type="paragraph" w:customStyle="1" w:styleId="EDF2665391E142FF8E2371549CBE29E7">
-    <w:name w:val="EDF2665391E142FF8E2371549CBE29E7"/>
-    <w:rsid w:val="00FE10EE"/>
-  </w:style>
-  <w:style w:type="paragraph" w:customStyle="1" w:styleId="8F2BB14627A5477EA920160FFFB7DF4E">
-    <w:name w:val="8F2BB14627A5477EA920160FFFB7DF4E"/>
-    <w:rsid w:val="00FE10EE"/>
-  </w:style>
-  <w:style w:type="paragraph" w:customStyle="1" w:styleId="034652DE58F24126A4AC39049FC38B15">
-    <w:name w:val="034652DE58F24126A4AC39049FC38B15"/>
-    <w:rsid w:val="00FE10EE"/>
-  </w:style>
   <w:style w:type="paragraph" w:customStyle="1" w:styleId="23CB1009CE2C4EF5A6AF2F9E537DEBFF">
     <w:name w:val="23CB1009CE2C4EF5A6AF2F9E537DEBFF"/>
     <w:rsid w:val="00FE10EE"/>
